--- a/report5.docx
+++ b/report5.docx
@@ -331,7 +331,6 @@
     </w:p>
     <w:p>
       <w:pPr>
-        <w:ind w:left="1080"/>
         <w:rPr>
           <w:b/>
           <w:sz w:val="28"/>
@@ -343,9 +342,10 @@
           <w:noProof/>
           <w:sz w:val="28"/>
         </w:rPr>
+        <w:lastRenderedPageBreak/>
         <w:drawing>
           <wp:inline distT="0" distB="0" distL="0" distR="0">
-            <wp:extent cx="5943600" cy="4289425"/>
+            <wp:extent cx="6383682" cy="4881880"/>
             <wp:effectExtent l="0" t="0" r="0" b="0"/>
             <wp:docPr id="1" name="Picture 1"/>
             <wp:cNvGraphicFramePr>
@@ -355,7 +355,7 @@
               <a:graphicData uri="http://schemas.openxmlformats.org/drawingml/2006/picture">
                 <pic:pic xmlns:pic="http://schemas.openxmlformats.org/drawingml/2006/picture">
                   <pic:nvPicPr>
-                    <pic:cNvPr id="1" name="hieudm.png"/>
+                    <pic:cNvPr id="1" name="eerdiagramsystem.png"/>
                     <pic:cNvPicPr/>
                   </pic:nvPicPr>
                   <pic:blipFill>
@@ -373,7 +373,7 @@
                   <pic:spPr>
                     <a:xfrm>
                       <a:off x="0" y="0"/>
-                      <a:ext cx="5943600" cy="4289425"/>
+                      <a:ext cx="6386594" cy="4884107"/>
                     </a:xfrm>
                     <a:prstGeom prst="rect">
                       <a:avLst/>
@@ -385,6 +385,8 @@
           </wp:inline>
         </w:drawing>
       </w:r>
+      <w:bookmarkStart w:id="14" w:name="_GoBack"/>
+      <w:bookmarkEnd w:id="14"/>
     </w:p>
     <w:p>
       <w:pPr>
@@ -403,9 +405,18 @@
           <w:b/>
           <w:sz w:val="28"/>
         </w:rPr>
-        <w:lastRenderedPageBreak/>
         <w:t>Data Dictionary</w:t>
       </w:r>
+    </w:p>
+    <w:p>
+      <w:pPr>
+        <w:pStyle w:val="ListParagraph"/>
+        <w:ind w:left="1800"/>
+        <w:rPr>
+          <w:b/>
+          <w:sz w:val="28"/>
+        </w:rPr>
+      </w:pPr>
     </w:p>
     <w:tbl>
       <w:tblPr>
@@ -547,23 +558,7 @@
                 <w:sz w:val="24"/>
                 <w:szCs w:val="24"/>
               </w:rPr>
-              <w:t xml:space="preserve">Describe </w:t>
-            </w:r>
-            <w:r>
-              <w:rPr>
-                <w:rFonts w:ascii="Times New Roman" w:hAnsi="Times New Roman" w:cs="Times New Roman"/>
-                <w:sz w:val="24"/>
-                <w:szCs w:val="24"/>
-              </w:rPr>
-              <w:t>user’s role</w:t>
-            </w:r>
-            <w:r>
-              <w:rPr>
-                <w:rFonts w:ascii="Times New Roman" w:hAnsi="Times New Roman" w:cs="Times New Roman"/>
-                <w:sz w:val="24"/>
-                <w:szCs w:val="24"/>
-              </w:rPr>
-              <w:t xml:space="preserve"> in the system</w:t>
+              <w:t>Describe user’s role in the system</w:t>
             </w:r>
             <w:r>
               <w:rPr>
@@ -705,23 +700,7 @@
                 <w:sz w:val="24"/>
                 <w:szCs w:val="24"/>
               </w:rPr>
-              <w:t xml:space="preserve">Describe all </w:t>
-            </w:r>
-            <w:r>
-              <w:rPr>
-                <w:rFonts w:ascii="Times New Roman" w:hAnsi="Times New Roman" w:cs="Times New Roman"/>
-                <w:sz w:val="24"/>
-                <w:szCs w:val="24"/>
-              </w:rPr>
-              <w:t>history</w:t>
-            </w:r>
-            <w:r>
-              <w:rPr>
-                <w:rFonts w:ascii="Times New Roman" w:hAnsi="Times New Roman" w:cs="Times New Roman"/>
-                <w:sz w:val="24"/>
-                <w:szCs w:val="24"/>
-              </w:rPr>
-              <w:t xml:space="preserve"> in the system</w:t>
+              <w:t>Describe all history in the system</w:t>
             </w:r>
             <w:r>
               <w:rPr>
@@ -747,7 +726,6 @@
                 <w:szCs w:val="24"/>
               </w:rPr>
             </w:pPr>
-            <w:proofErr w:type="spellStart"/>
             <w:r>
               <w:rPr>
                 <w:rFonts w:ascii="Times New Roman" w:hAnsi="Times New Roman" w:cs="Times New Roman"/>
@@ -756,7 +734,6 @@
               </w:rPr>
               <w:t>ActionType</w:t>
             </w:r>
-            <w:proofErr w:type="spellEnd"/>
           </w:p>
         </w:tc>
         <w:tc>
@@ -778,15 +755,7 @@
                 <w:sz w:val="24"/>
                 <w:szCs w:val="24"/>
               </w:rPr>
-              <w:t xml:space="preserve">Describe all action type of user </w:t>
-            </w:r>
-            <w:r>
-              <w:rPr>
-                <w:rFonts w:ascii="Times New Roman" w:hAnsi="Times New Roman" w:cs="Times New Roman"/>
-                <w:sz w:val="24"/>
-                <w:szCs w:val="24"/>
-              </w:rPr>
-              <w:t>in the system</w:t>
+              <w:t>Describe all action type of user in the system</w:t>
             </w:r>
             <w:r>
               <w:rPr>
@@ -841,15 +810,7 @@
                 <w:sz w:val="24"/>
                 <w:szCs w:val="24"/>
               </w:rPr>
-              <w:t xml:space="preserve">Describe all pictures </w:t>
-            </w:r>
-            <w:r>
-              <w:rPr>
-                <w:rFonts w:ascii="Times New Roman" w:hAnsi="Times New Roman" w:cs="Times New Roman"/>
-                <w:sz w:val="24"/>
-                <w:szCs w:val="24"/>
-              </w:rPr>
-              <w:t>in the system</w:t>
+              <w:t>Describe all pictures in the system</w:t>
             </w:r>
             <w:r>
               <w:rPr>
@@ -882,6 +843,7 @@
                 <w:sz w:val="24"/>
                 <w:szCs w:val="24"/>
               </w:rPr>
+              <w:lastRenderedPageBreak/>
               <w:t>Invoice</w:t>
             </w:r>
           </w:p>
@@ -905,23 +867,7 @@
                 <w:sz w:val="24"/>
                 <w:szCs w:val="24"/>
               </w:rPr>
-              <w:t xml:space="preserve">Describe all </w:t>
-            </w:r>
-            <w:r>
-              <w:rPr>
-                <w:rFonts w:ascii="Times New Roman" w:hAnsi="Times New Roman" w:cs="Times New Roman"/>
-                <w:sz w:val="24"/>
-                <w:szCs w:val="24"/>
-              </w:rPr>
-              <w:t>invoice</w:t>
-            </w:r>
-            <w:r>
-              <w:rPr>
-                <w:rFonts w:ascii="Times New Roman" w:hAnsi="Times New Roman" w:cs="Times New Roman"/>
-                <w:sz w:val="24"/>
-                <w:szCs w:val="24"/>
-              </w:rPr>
-              <w:t xml:space="preserve"> in the system</w:t>
+              <w:t>Describe all invoice in the system</w:t>
             </w:r>
             <w:r>
               <w:rPr>
@@ -948,7 +894,6 @@
                 <w:lang w:val="vi-VN"/>
               </w:rPr>
             </w:pPr>
-            <w:proofErr w:type="spellStart"/>
             <w:r>
               <w:rPr>
                 <w:rFonts w:ascii="Times New Roman" w:hAnsi="Times New Roman" w:cs="Times New Roman"/>
@@ -957,7 +902,6 @@
               </w:rPr>
               <w:t>InvoiceDetail</w:t>
             </w:r>
-            <w:proofErr w:type="spellEnd"/>
           </w:p>
         </w:tc>
         <w:tc>
@@ -979,23 +923,7 @@
                 <w:sz w:val="24"/>
                 <w:szCs w:val="24"/>
               </w:rPr>
-              <w:t xml:space="preserve">Describe all </w:t>
-            </w:r>
-            <w:r>
-              <w:rPr>
-                <w:rFonts w:ascii="Times New Roman" w:hAnsi="Times New Roman" w:cs="Times New Roman"/>
-                <w:sz w:val="24"/>
-                <w:szCs w:val="24"/>
-              </w:rPr>
-              <w:t>detail of invoice</w:t>
-            </w:r>
-            <w:r>
-              <w:rPr>
-                <w:rFonts w:ascii="Times New Roman" w:hAnsi="Times New Roman" w:cs="Times New Roman"/>
-                <w:sz w:val="24"/>
-                <w:szCs w:val="24"/>
-              </w:rPr>
-              <w:t xml:space="preserve"> in the system</w:t>
+              <w:t>Describe all detail of invoice in the system</w:t>
             </w:r>
             <w:r>
               <w:rPr>
@@ -1051,15 +979,7 @@
                 <w:sz w:val="24"/>
                 <w:szCs w:val="24"/>
               </w:rPr>
-              <w:t>Describe all product barcode</w:t>
-            </w:r>
-            <w:r>
-              <w:rPr>
-                <w:rFonts w:ascii="Times New Roman" w:hAnsi="Times New Roman" w:cs="Times New Roman"/>
-                <w:sz w:val="24"/>
-                <w:szCs w:val="24"/>
-              </w:rPr>
-              <w:t xml:space="preserve"> in the system</w:t>
+              <w:t>Describe all product barcode in the system</w:t>
             </w:r>
             <w:r>
               <w:rPr>
@@ -1114,15 +1034,7 @@
                 <w:sz w:val="24"/>
                 <w:szCs w:val="24"/>
               </w:rPr>
-              <w:t xml:space="preserve">Describe all product </w:t>
-            </w:r>
-            <w:r>
-              <w:rPr>
-                <w:rFonts w:ascii="Times New Roman" w:hAnsi="Times New Roman" w:cs="Times New Roman"/>
-                <w:sz w:val="24"/>
-                <w:szCs w:val="24"/>
-              </w:rPr>
-              <w:t>in the system</w:t>
+              <w:t>Describe all product in the system</w:t>
             </w:r>
             <w:r>
               <w:rPr>
@@ -1177,23 +1089,7 @@
                 <w:sz w:val="24"/>
                 <w:szCs w:val="24"/>
               </w:rPr>
-              <w:t xml:space="preserve">Describe all </w:t>
-            </w:r>
-            <w:r>
-              <w:rPr>
-                <w:rFonts w:ascii="Times New Roman" w:hAnsi="Times New Roman" w:cs="Times New Roman"/>
-                <w:sz w:val="24"/>
-                <w:szCs w:val="24"/>
-              </w:rPr>
-              <w:t>category</w:t>
-            </w:r>
-            <w:r>
-              <w:rPr>
-                <w:rFonts w:ascii="Times New Roman" w:hAnsi="Times New Roman" w:cs="Times New Roman"/>
-                <w:sz w:val="24"/>
-                <w:szCs w:val="24"/>
-              </w:rPr>
-              <w:t xml:space="preserve"> in the system</w:t>
+              <w:t>Describe all category in the system</w:t>
             </w:r>
             <w:r>
               <w:rPr>
@@ -1219,16 +1115,14 @@
                 <w:szCs w:val="24"/>
               </w:rPr>
             </w:pPr>
-            <w:proofErr w:type="spellStart"/>
-            <w:r>
-              <w:rPr>
-                <w:rFonts w:ascii="Times New Roman" w:hAnsi="Times New Roman" w:cs="Times New Roman"/>
-                <w:sz w:val="24"/>
-                <w:szCs w:val="24"/>
-              </w:rPr>
-              <w:t>Category_has_Product</w:t>
-            </w:r>
-            <w:proofErr w:type="spellEnd"/>
+            <w:r>
+              <w:rPr>
+                <w:rFonts w:ascii="Times New Roman" w:hAnsi="Times New Roman" w:cs="Times New Roman"/>
+                <w:sz w:val="24"/>
+                <w:szCs w:val="24"/>
+              </w:rPr>
+              <w:t>Manufacturer</w:t>
+            </w:r>
           </w:p>
         </w:tc>
         <w:tc>
@@ -1250,23 +1144,7 @@
                 <w:sz w:val="24"/>
                 <w:szCs w:val="24"/>
               </w:rPr>
-              <w:t xml:space="preserve">Describe all </w:t>
-            </w:r>
-            <w:r>
-              <w:rPr>
-                <w:rFonts w:ascii="Times New Roman" w:hAnsi="Times New Roman" w:cs="Times New Roman"/>
-                <w:sz w:val="24"/>
-                <w:szCs w:val="24"/>
-              </w:rPr>
-              <w:t xml:space="preserve">product category </w:t>
-            </w:r>
-            <w:r>
-              <w:rPr>
-                <w:rFonts w:ascii="Times New Roman" w:hAnsi="Times New Roman" w:cs="Times New Roman"/>
-                <w:sz w:val="24"/>
-                <w:szCs w:val="24"/>
-              </w:rPr>
-              <w:t>in the system</w:t>
+              <w:t>Describe all manufacturer in the system</w:t>
             </w:r>
             <w:r>
               <w:rPr>
@@ -1298,7 +1176,7 @@
                 <w:sz w:val="24"/>
                 <w:szCs w:val="24"/>
               </w:rPr>
-              <w:t>Manufacturer</w:t>
+              <w:t>Country</w:t>
             </w:r>
           </w:p>
         </w:tc>
@@ -1321,86 +1199,7 @@
                 <w:sz w:val="24"/>
                 <w:szCs w:val="24"/>
               </w:rPr>
-              <w:t xml:space="preserve">Describe all manufacturer </w:t>
-            </w:r>
-            <w:r>
-              <w:rPr>
-                <w:rFonts w:ascii="Times New Roman" w:hAnsi="Times New Roman" w:cs="Times New Roman"/>
-                <w:sz w:val="24"/>
-                <w:szCs w:val="24"/>
-              </w:rPr>
-              <w:t>in the system</w:t>
-            </w:r>
-            <w:r>
-              <w:rPr>
-                <w:rFonts w:ascii="Times New Roman" w:hAnsi="Times New Roman" w:cs="Times New Roman"/>
-                <w:sz w:val="24"/>
-                <w:szCs w:val="24"/>
-              </w:rPr>
-              <w:t>.</w:t>
-            </w:r>
-          </w:p>
-        </w:tc>
-      </w:tr>
-      <w:tr>
-        <w:tc>
-          <w:tcPr>
-            <w:tcW w:w="2403" w:type="dxa"/>
-          </w:tcPr>
-          <w:p>
-            <w:pPr>
-              <w:rPr>
-                <w:rFonts w:ascii="Times New Roman" w:hAnsi="Times New Roman" w:cs="Times New Roman"/>
-                <w:sz w:val="24"/>
-                <w:szCs w:val="24"/>
-              </w:rPr>
-            </w:pPr>
-            <w:r>
-              <w:rPr>
-                <w:rFonts w:ascii="Times New Roman" w:hAnsi="Times New Roman" w:cs="Times New Roman"/>
-                <w:sz w:val="24"/>
-                <w:szCs w:val="24"/>
-              </w:rPr>
-              <w:t>Country</w:t>
-            </w:r>
-          </w:p>
-        </w:tc>
-        <w:tc>
-          <w:tcPr>
-            <w:tcW w:w="5657" w:type="dxa"/>
-          </w:tcPr>
-          <w:p>
-            <w:pPr>
-              <w:rPr>
-                <w:rFonts w:ascii="Times New Roman" w:hAnsi="Times New Roman" w:cs="Times New Roman"/>
-                <w:sz w:val="24"/>
-                <w:szCs w:val="24"/>
-                <w:lang w:val="vi-VN"/>
-              </w:rPr>
-            </w:pPr>
-            <w:r>
-              <w:rPr>
-                <w:rFonts w:ascii="Times New Roman" w:hAnsi="Times New Roman" w:cs="Times New Roman"/>
-                <w:sz w:val="24"/>
-                <w:szCs w:val="24"/>
-              </w:rPr>
-              <w:t xml:space="preserve">Describe all </w:t>
-            </w:r>
-            <w:r>
-              <w:rPr>
-                <w:rFonts w:ascii="Times New Roman" w:hAnsi="Times New Roman" w:cs="Times New Roman"/>
-                <w:sz w:val="24"/>
-                <w:szCs w:val="24"/>
-              </w:rPr>
-              <w:t>country</w:t>
-            </w:r>
-            <w:r>
-              <w:rPr>
-                <w:rFonts w:ascii="Times New Roman" w:hAnsi="Times New Roman" w:cs="Times New Roman"/>
-                <w:sz w:val="24"/>
-                <w:szCs w:val="24"/>
-              </w:rPr>
-              <w:t xml:space="preserve"> in the system</w:t>
+              <w:t>Describe all country in the system</w:t>
             </w:r>
             <w:r>
               <w:rPr>
@@ -1418,6 +1217,9 @@
       <w:pPr>
         <w:ind w:left="720"/>
         <w:rPr>
+          <w:rFonts w:ascii="Times New Roman" w:hAnsi="Times New Roman" w:cs="Times New Roman"/>
+          <w:sz w:val="24"/>
+          <w:szCs w:val="24"/>
           <w:lang w:val="vi-VN"/>
         </w:rPr>
       </w:pPr>
@@ -1426,6 +1228,9 @@
       <w:pPr>
         <w:ind w:left="720"/>
         <w:rPr>
+          <w:rFonts w:ascii="Times New Roman" w:hAnsi="Times New Roman" w:cs="Times New Roman"/>
+          <w:sz w:val="24"/>
+          <w:szCs w:val="24"/>
           <w:lang w:val="vi-VN"/>
         </w:rPr>
       </w:pPr>
@@ -1584,6 +1389,7 @@
               <w:jc w:val="center"/>
               <w:rPr>
                 <w:rFonts w:ascii="Times New Roman" w:hAnsi="Times New Roman" w:cs="Times New Roman"/>
+                <w:b/>
                 <w:sz w:val="24"/>
                 <w:szCs w:val="24"/>
                 <w:lang w:val="vi-VN"/>
@@ -1592,6 +1398,7 @@
             <w:r>
               <w:rPr>
                 <w:rFonts w:ascii="Times New Roman" w:hAnsi="Times New Roman" w:cs="Times New Roman"/>
+                <w:b/>
                 <w:sz w:val="24"/>
                 <w:szCs w:val="24"/>
               </w:rPr>
@@ -1614,23 +1421,13 @@
                 <w:szCs w:val="24"/>
               </w:rPr>
             </w:pPr>
-            <w:proofErr w:type="spellStart"/>
-            <w:r>
-              <w:rPr>
-                <w:rFonts w:ascii="Times New Roman" w:hAnsi="Times New Roman" w:cs="Times New Roman"/>
-                <w:sz w:val="24"/>
-                <w:szCs w:val="24"/>
-              </w:rPr>
-              <w:t>roleID</w:t>
-            </w:r>
-            <w:proofErr w:type="spellEnd"/>
-            <w:r>
-              <w:rPr>
-                <w:rFonts w:ascii="Times New Roman" w:hAnsi="Times New Roman" w:cs="Times New Roman"/>
-                <w:sz w:val="24"/>
-                <w:szCs w:val="24"/>
-              </w:rPr>
-              <w:t xml:space="preserve"> {PK}</w:t>
+            <w:r>
+              <w:rPr>
+                <w:rFonts w:ascii="Times New Roman" w:hAnsi="Times New Roman" w:cs="Times New Roman"/>
+                <w:sz w:val="24"/>
+                <w:szCs w:val="24"/>
+              </w:rPr>
+              <w:t>roleID {PK}</w:t>
             </w:r>
           </w:p>
         </w:tc>
@@ -1754,6 +1551,7 @@
               <w:jc w:val="center"/>
               <w:rPr>
                 <w:rFonts w:ascii="Times New Roman" w:hAnsi="Times New Roman" w:cs="Times New Roman"/>
+                <w:b/>
                 <w:sz w:val="24"/>
                 <w:szCs w:val="24"/>
                 <w:lang w:val="vi-VN"/>
@@ -1776,7 +1574,6 @@
                 <w:szCs w:val="24"/>
               </w:rPr>
             </w:pPr>
-            <w:proofErr w:type="spellStart"/>
             <w:r>
               <w:rPr>
                 <w:rFonts w:ascii="Times New Roman" w:hAnsi="Times New Roman" w:cs="Times New Roman"/>
@@ -1785,7 +1582,6 @@
               </w:rPr>
               <w:t>roleType</w:t>
             </w:r>
-            <w:proofErr w:type="spellEnd"/>
           </w:p>
         </w:tc>
         <w:tc>
@@ -1852,7 +1648,6 @@
                 <w:szCs w:val="24"/>
               </w:rPr>
             </w:pPr>
-            <w:proofErr w:type="spellStart"/>
             <w:r>
               <w:rPr>
                 <w:rFonts w:ascii="Times New Roman" w:hAnsi="Times New Roman" w:cs="Times New Roman"/>
@@ -1867,16 +1662,7 @@
                 <w:sz w:val="24"/>
                 <w:szCs w:val="24"/>
               </w:rPr>
-              <w:t>varchar</w:t>
-            </w:r>
-            <w:proofErr w:type="spellEnd"/>
-            <w:r>
-              <w:rPr>
-                <w:rFonts w:ascii="Times New Roman" w:hAnsi="Times New Roman" w:cs="Times New Roman"/>
-                <w:sz w:val="24"/>
-                <w:szCs w:val="24"/>
-              </w:rPr>
-              <w:t>(45)</w:t>
+              <w:t>varchar(45)</w:t>
             </w:r>
           </w:p>
         </w:tc>
@@ -1921,17 +1707,18 @@
               <w:jc w:val="center"/>
               <w:rPr>
                 <w:rFonts w:ascii="Times New Roman" w:hAnsi="Times New Roman" w:cs="Times New Roman"/>
-                <w:sz w:val="24"/>
-                <w:szCs w:val="24"/>
-              </w:rPr>
-            </w:pPr>
-            <w:r>
-              <w:rPr>
-                <w:rFonts w:ascii="Times New Roman" w:hAnsi="Times New Roman" w:cs="Times New Roman"/>
-                <w:sz w:val="24"/>
-                <w:szCs w:val="24"/>
-              </w:rPr>
-              <w:lastRenderedPageBreak/>
+                <w:b/>
+                <w:sz w:val="24"/>
+                <w:szCs w:val="24"/>
+              </w:rPr>
+            </w:pPr>
+            <w:r>
+              <w:rPr>
+                <w:rFonts w:ascii="Times New Roman" w:hAnsi="Times New Roman" w:cs="Times New Roman"/>
+                <w:b/>
+                <w:sz w:val="24"/>
+                <w:szCs w:val="24"/>
+              </w:rPr>
               <w:t>User</w:t>
             </w:r>
           </w:p>
@@ -2068,6 +1855,7 @@
               <w:jc w:val="center"/>
               <w:rPr>
                 <w:rFonts w:ascii="Times New Roman" w:hAnsi="Times New Roman" w:cs="Times New Roman"/>
+                <w:b/>
                 <w:sz w:val="24"/>
                 <w:szCs w:val="24"/>
                 <w:lang w:val="vi-VN"/>
@@ -2134,23 +1922,13 @@
                 <w:szCs w:val="24"/>
               </w:rPr>
             </w:pPr>
-            <w:proofErr w:type="spellStart"/>
-            <w:r>
-              <w:rPr>
-                <w:rFonts w:ascii="Times New Roman" w:hAnsi="Times New Roman" w:cs="Times New Roman"/>
-                <w:sz w:val="24"/>
-                <w:szCs w:val="24"/>
-              </w:rPr>
-              <w:t>Nvarchar</w:t>
-            </w:r>
-            <w:proofErr w:type="spellEnd"/>
-            <w:r>
-              <w:rPr>
-                <w:rFonts w:ascii="Times New Roman" w:hAnsi="Times New Roman" w:cs="Times New Roman"/>
-                <w:sz w:val="24"/>
-                <w:szCs w:val="24"/>
-              </w:rPr>
-              <w:t>(20)</w:t>
+            <w:r>
+              <w:rPr>
+                <w:rFonts w:ascii="Times New Roman" w:hAnsi="Times New Roman" w:cs="Times New Roman"/>
+                <w:sz w:val="24"/>
+                <w:szCs w:val="24"/>
+              </w:rPr>
+              <w:t>Nvarchar(20)</w:t>
             </w:r>
           </w:p>
         </w:tc>
@@ -2191,6 +1969,7 @@
               <w:jc w:val="center"/>
               <w:rPr>
                 <w:rFonts w:ascii="Times New Roman" w:hAnsi="Times New Roman" w:cs="Times New Roman"/>
+                <w:b/>
                 <w:sz w:val="24"/>
                 <w:szCs w:val="24"/>
                 <w:lang w:val="vi-VN"/>
@@ -2210,7 +1989,6 @@
                 <w:szCs w:val="24"/>
               </w:rPr>
             </w:pPr>
-            <w:proofErr w:type="spellStart"/>
             <w:r>
               <w:rPr>
                 <w:rFonts w:ascii="Times New Roman" w:hAnsi="Times New Roman" w:cs="Times New Roman"/>
@@ -2219,7 +1997,6 @@
               </w:rPr>
               <w:t>pwd</w:t>
             </w:r>
-            <w:proofErr w:type="spellEnd"/>
           </w:p>
         </w:tc>
         <w:tc>
@@ -2257,23 +2034,13 @@
                 <w:szCs w:val="24"/>
               </w:rPr>
             </w:pPr>
-            <w:proofErr w:type="spellStart"/>
-            <w:r>
-              <w:rPr>
-                <w:rFonts w:ascii="Times New Roman" w:hAnsi="Times New Roman" w:cs="Times New Roman"/>
-                <w:sz w:val="24"/>
-                <w:szCs w:val="24"/>
-              </w:rPr>
-              <w:t>Nvarchar</w:t>
-            </w:r>
-            <w:proofErr w:type="spellEnd"/>
-            <w:r>
-              <w:rPr>
-                <w:rFonts w:ascii="Times New Roman" w:hAnsi="Times New Roman" w:cs="Times New Roman"/>
-                <w:sz w:val="24"/>
-                <w:szCs w:val="24"/>
-              </w:rPr>
-              <w:t>(20)</w:t>
+            <w:r>
+              <w:rPr>
+                <w:rFonts w:ascii="Times New Roman" w:hAnsi="Times New Roman" w:cs="Times New Roman"/>
+                <w:sz w:val="24"/>
+                <w:szCs w:val="24"/>
+              </w:rPr>
+              <w:t>Nvarchar(20)</w:t>
             </w:r>
           </w:p>
         </w:tc>
@@ -2313,6 +2080,7 @@
               <w:jc w:val="center"/>
               <w:rPr>
                 <w:rFonts w:ascii="Times New Roman" w:hAnsi="Times New Roman" w:cs="Times New Roman"/>
+                <w:b/>
                 <w:sz w:val="24"/>
                 <w:szCs w:val="24"/>
                 <w:lang w:val="vi-VN"/>
@@ -2332,7 +2100,6 @@
                 <w:szCs w:val="24"/>
               </w:rPr>
             </w:pPr>
-            <w:proofErr w:type="spellStart"/>
             <w:r>
               <w:rPr>
                 <w:rFonts w:ascii="Times New Roman" w:hAnsi="Times New Roman" w:cs="Times New Roman"/>
@@ -2341,7 +2108,6 @@
               </w:rPr>
               <w:t>pinCode</w:t>
             </w:r>
-            <w:proofErr w:type="spellEnd"/>
           </w:p>
         </w:tc>
         <w:tc>
@@ -2363,7 +2129,16 @@
                 <w:sz w:val="24"/>
                 <w:szCs w:val="24"/>
               </w:rPr>
-              <w:t>Unique identifier, information  user</w:t>
+              <w:t xml:space="preserve">Unique identifier, </w:t>
+            </w:r>
+            <w:r>
+              <w:rPr>
+                <w:rFonts w:ascii="Times New Roman" w:hAnsi="Times New Roman" w:cs="Times New Roman"/>
+                <w:sz w:val="24"/>
+                <w:szCs w:val="24"/>
+              </w:rPr>
+              <w:lastRenderedPageBreak/>
+              <w:t>information  user</w:t>
             </w:r>
           </w:p>
         </w:tc>
@@ -2386,6 +2161,7 @@
                 <w:sz w:val="24"/>
                 <w:szCs w:val="24"/>
               </w:rPr>
+              <w:lastRenderedPageBreak/>
               <w:t>Integer</w:t>
             </w:r>
           </w:p>
@@ -2426,6 +2202,7 @@
               <w:jc w:val="center"/>
               <w:rPr>
                 <w:rFonts w:ascii="Times New Roman" w:hAnsi="Times New Roman" w:cs="Times New Roman"/>
+                <w:b/>
                 <w:sz w:val="24"/>
                 <w:szCs w:val="24"/>
                 <w:lang w:val="vi-VN"/>
@@ -2445,7 +2222,6 @@
                 <w:szCs w:val="24"/>
               </w:rPr>
             </w:pPr>
-            <w:proofErr w:type="spellStart"/>
             <w:r>
               <w:rPr>
                 <w:rFonts w:ascii="Times New Roman" w:hAnsi="Times New Roman" w:cs="Times New Roman"/>
@@ -2454,7 +2230,6 @@
               </w:rPr>
               <w:t>lastName</w:t>
             </w:r>
-            <w:proofErr w:type="spellEnd"/>
           </w:p>
         </w:tc>
         <w:tc>
@@ -2539,6 +2314,7 @@
               <w:jc w:val="center"/>
               <w:rPr>
                 <w:rFonts w:ascii="Times New Roman" w:hAnsi="Times New Roman" w:cs="Times New Roman"/>
+                <w:b/>
                 <w:sz w:val="24"/>
                 <w:szCs w:val="24"/>
                 <w:lang w:val="vi-VN"/>
@@ -2558,7 +2334,6 @@
                 <w:szCs w:val="24"/>
               </w:rPr>
             </w:pPr>
-            <w:proofErr w:type="spellStart"/>
             <w:r>
               <w:rPr>
                 <w:rFonts w:ascii="Times New Roman" w:hAnsi="Times New Roman" w:cs="Times New Roman"/>
@@ -2567,7 +2342,6 @@
               </w:rPr>
               <w:t>firstName</w:t>
             </w:r>
-            <w:proofErr w:type="spellEnd"/>
           </w:p>
         </w:tc>
         <w:tc>
@@ -2652,6 +2426,7 @@
               <w:jc w:val="center"/>
               <w:rPr>
                 <w:rFonts w:ascii="Times New Roman" w:hAnsi="Times New Roman" w:cs="Times New Roman"/>
+                <w:b/>
                 <w:sz w:val="24"/>
                 <w:szCs w:val="24"/>
                 <w:lang w:val="vi-VN"/>
@@ -2763,6 +2538,7 @@
               <w:jc w:val="center"/>
               <w:rPr>
                 <w:rFonts w:ascii="Times New Roman" w:hAnsi="Times New Roman" w:cs="Times New Roman"/>
+                <w:b/>
                 <w:sz w:val="24"/>
                 <w:szCs w:val="24"/>
                 <w:lang w:val="vi-VN"/>
@@ -2873,6 +2649,7 @@
               <w:jc w:val="center"/>
               <w:rPr>
                 <w:rFonts w:ascii="Times New Roman" w:hAnsi="Times New Roman" w:cs="Times New Roman"/>
+                <w:b/>
                 <w:sz w:val="24"/>
                 <w:szCs w:val="24"/>
                 <w:lang w:val="vi-VN"/>
@@ -2892,7 +2669,6 @@
                 <w:szCs w:val="24"/>
               </w:rPr>
             </w:pPr>
-            <w:proofErr w:type="spellStart"/>
             <w:r>
               <w:rPr>
                 <w:rFonts w:ascii="Times New Roman" w:hAnsi="Times New Roman" w:cs="Times New Roman"/>
@@ -2901,7 +2677,6 @@
               </w:rPr>
               <w:t>idCard</w:t>
             </w:r>
-            <w:proofErr w:type="spellEnd"/>
           </w:p>
         </w:tc>
         <w:tc>
@@ -2985,6 +2760,7 @@
               <w:jc w:val="center"/>
               <w:rPr>
                 <w:rFonts w:ascii="Times New Roman" w:hAnsi="Times New Roman" w:cs="Times New Roman"/>
+                <w:b/>
                 <w:sz w:val="24"/>
                 <w:szCs w:val="24"/>
                 <w:lang w:val="vi-VN"/>
@@ -3098,6 +2874,7 @@
               <w:jc w:val="center"/>
               <w:rPr>
                 <w:rFonts w:ascii="Times New Roman" w:hAnsi="Times New Roman" w:cs="Times New Roman"/>
+                <w:b/>
                 <w:sz w:val="24"/>
                 <w:szCs w:val="24"/>
                 <w:lang w:val="vi-VN"/>
@@ -3120,7 +2897,6 @@
                 <w:szCs w:val="24"/>
               </w:rPr>
             </w:pPr>
-            <w:proofErr w:type="spellStart"/>
             <w:r>
               <w:rPr>
                 <w:rFonts w:ascii="Times New Roman" w:hAnsi="Times New Roman" w:cs="Times New Roman"/>
@@ -3129,7 +2905,6 @@
               </w:rPr>
               <w:t>roleID</w:t>
             </w:r>
-            <w:proofErr w:type="spellEnd"/>
           </w:p>
         </w:tc>
         <w:tc>
@@ -3225,13 +3000,15 @@
               <w:jc w:val="center"/>
               <w:rPr>
                 <w:rFonts w:ascii="Times New Roman" w:hAnsi="Times New Roman" w:cs="Times New Roman"/>
-                <w:sz w:val="24"/>
-                <w:szCs w:val="24"/>
-              </w:rPr>
-            </w:pPr>
-            <w:r>
-              <w:rPr>
-                <w:rFonts w:ascii="Times New Roman" w:hAnsi="Times New Roman" w:cs="Times New Roman"/>
+                <w:b/>
+                <w:sz w:val="24"/>
+                <w:szCs w:val="24"/>
+              </w:rPr>
+            </w:pPr>
+            <w:r>
+              <w:rPr>
+                <w:rFonts w:ascii="Times New Roman" w:hAnsi="Times New Roman" w:cs="Times New Roman"/>
+                <w:b/>
                 <w:sz w:val="24"/>
                 <w:szCs w:val="24"/>
               </w:rPr>
@@ -3254,23 +3031,13 @@
                 <w:szCs w:val="24"/>
               </w:rPr>
             </w:pPr>
-            <w:proofErr w:type="spellStart"/>
-            <w:r>
-              <w:rPr>
-                <w:rFonts w:ascii="Times New Roman" w:hAnsi="Times New Roman" w:cs="Times New Roman"/>
-                <w:sz w:val="24"/>
-                <w:szCs w:val="24"/>
-              </w:rPr>
-              <w:t>historyID</w:t>
-            </w:r>
-            <w:proofErr w:type="spellEnd"/>
-            <w:r>
-              <w:rPr>
-                <w:rFonts w:ascii="Times New Roman" w:hAnsi="Times New Roman" w:cs="Times New Roman"/>
-                <w:sz w:val="24"/>
-                <w:szCs w:val="24"/>
-              </w:rPr>
-              <w:t xml:space="preserve"> {PK}</w:t>
+            <w:r>
+              <w:rPr>
+                <w:rFonts w:ascii="Times New Roman" w:hAnsi="Times New Roman" w:cs="Times New Roman"/>
+                <w:sz w:val="24"/>
+                <w:szCs w:val="24"/>
+              </w:rPr>
+              <w:t>historyID {PK}</w:t>
             </w:r>
           </w:p>
         </w:tc>
@@ -3296,23 +3063,7 @@
                 <w:sz w:val="24"/>
                 <w:szCs w:val="24"/>
               </w:rPr>
-              <w:t xml:space="preserve">ID of </w:t>
-            </w:r>
-            <w:r>
-              <w:rPr>
-                <w:rFonts w:ascii="Times New Roman" w:hAnsi="Times New Roman" w:cs="Times New Roman"/>
-                <w:sz w:val="24"/>
-                <w:szCs w:val="24"/>
-              </w:rPr>
-              <w:t>history</w:t>
-            </w:r>
-            <w:r>
-              <w:rPr>
-                <w:rFonts w:ascii="Times New Roman" w:hAnsi="Times New Roman" w:cs="Times New Roman"/>
-                <w:sz w:val="24"/>
-                <w:szCs w:val="24"/>
-              </w:rPr>
-              <w:t>.</w:t>
+              <w:t>ID of history.</w:t>
             </w:r>
             <w:r>
               <w:rPr>
@@ -3321,24 +3072,7 @@
                 <w:szCs w:val="24"/>
               </w:rPr>
               <w:br/>
-              <w:t xml:space="preserve">Unique identifier of </w:t>
-            </w:r>
-            <w:r>
-              <w:rPr>
-                <w:rFonts w:ascii="Times New Roman" w:hAnsi="Times New Roman" w:cs="Times New Roman"/>
-                <w:sz w:val="24"/>
-                <w:szCs w:val="24"/>
-              </w:rPr>
-              <w:lastRenderedPageBreak/>
-              <w:t>history</w:t>
-            </w:r>
-            <w:r>
-              <w:rPr>
-                <w:rFonts w:ascii="Times New Roman" w:hAnsi="Times New Roman" w:cs="Times New Roman"/>
-                <w:sz w:val="24"/>
-                <w:szCs w:val="24"/>
-              </w:rPr>
-              <w:t>, auto increment.</w:t>
+              <w:t>Unique identifier of history, auto increment.</w:t>
             </w:r>
           </w:p>
         </w:tc>
@@ -3364,7 +3098,6 @@
                 <w:sz w:val="24"/>
                 <w:szCs w:val="24"/>
               </w:rPr>
-              <w:lastRenderedPageBreak/>
               <w:t>Integer</w:t>
             </w:r>
           </w:p>
@@ -3408,6 +3141,7 @@
               <w:jc w:val="center"/>
               <w:rPr>
                 <w:rFonts w:ascii="Times New Roman" w:hAnsi="Times New Roman" w:cs="Times New Roman"/>
+                <w:b/>
                 <w:sz w:val="24"/>
                 <w:szCs w:val="24"/>
                 <w:lang w:val="vi-VN"/>
@@ -3427,7 +3161,6 @@
                 <w:szCs w:val="24"/>
               </w:rPr>
             </w:pPr>
-            <w:proofErr w:type="spellStart"/>
             <w:r>
               <w:rPr>
                 <w:rFonts w:ascii="Times New Roman" w:hAnsi="Times New Roman" w:cs="Times New Roman"/>
@@ -3436,7 +3169,6 @@
               </w:rPr>
               <w:t>actionTypeID</w:t>
             </w:r>
-            <w:proofErr w:type="spellEnd"/>
           </w:p>
         </w:tc>
         <w:tc>
@@ -3457,25 +3189,7 @@
                 <w:sz w:val="24"/>
                 <w:szCs w:val="24"/>
               </w:rPr>
-              <w:t xml:space="preserve">ID of </w:t>
-            </w:r>
-            <w:proofErr w:type="spellStart"/>
-            <w:r>
-              <w:rPr>
-                <w:rFonts w:ascii="Times New Roman" w:hAnsi="Times New Roman" w:cs="Times New Roman"/>
-                <w:sz w:val="24"/>
-                <w:szCs w:val="24"/>
-              </w:rPr>
-              <w:t>actionType</w:t>
-            </w:r>
-            <w:proofErr w:type="spellEnd"/>
-            <w:r>
-              <w:rPr>
-                <w:rFonts w:ascii="Times New Roman" w:hAnsi="Times New Roman" w:cs="Times New Roman"/>
-                <w:sz w:val="24"/>
-                <w:szCs w:val="24"/>
-              </w:rPr>
-              <w:t>.</w:t>
+              <w:t>ID of actionType.</w:t>
             </w:r>
           </w:p>
         </w:tc>
@@ -3538,6 +3252,7 @@
               <w:jc w:val="center"/>
               <w:rPr>
                 <w:rFonts w:ascii="Times New Roman" w:hAnsi="Times New Roman" w:cs="Times New Roman"/>
+                <w:b/>
                 <w:sz w:val="24"/>
                 <w:szCs w:val="24"/>
                 <w:lang w:val="vi-VN"/>
@@ -3557,7 +3272,6 @@
                 <w:szCs w:val="24"/>
               </w:rPr>
             </w:pPr>
-            <w:proofErr w:type="spellStart"/>
             <w:r>
               <w:rPr>
                 <w:rFonts w:ascii="Times New Roman" w:hAnsi="Times New Roman" w:cs="Times New Roman"/>
@@ -3566,7 +3280,6 @@
               </w:rPr>
               <w:t>historyTime</w:t>
             </w:r>
-            <w:proofErr w:type="spellEnd"/>
           </w:p>
         </w:tc>
         <w:tc>
@@ -3649,6 +3362,7 @@
               <w:jc w:val="center"/>
               <w:rPr>
                 <w:rFonts w:ascii="Times New Roman" w:hAnsi="Times New Roman" w:cs="Times New Roman"/>
+                <w:b/>
                 <w:sz w:val="24"/>
                 <w:szCs w:val="24"/>
                 <w:lang w:val="vi-VN"/>
@@ -3668,7 +3382,6 @@
                 <w:szCs w:val="24"/>
               </w:rPr>
             </w:pPr>
-            <w:proofErr w:type="spellStart"/>
             <w:r>
               <w:rPr>
                 <w:rFonts w:ascii="Times New Roman" w:hAnsi="Times New Roman" w:cs="Times New Roman"/>
@@ -3677,7 +3390,6 @@
               </w:rPr>
               <w:t>historyDescription</w:t>
             </w:r>
-            <w:proofErr w:type="spellEnd"/>
           </w:p>
         </w:tc>
         <w:tc>
@@ -3714,23 +3426,13 @@
                 <w:szCs w:val="24"/>
               </w:rPr>
             </w:pPr>
-            <w:proofErr w:type="spellStart"/>
-            <w:r>
-              <w:rPr>
-                <w:rFonts w:ascii="Times New Roman" w:hAnsi="Times New Roman" w:cs="Times New Roman"/>
-                <w:sz w:val="24"/>
-                <w:szCs w:val="24"/>
-              </w:rPr>
-              <w:t>Nvarchar</w:t>
-            </w:r>
-            <w:proofErr w:type="spellEnd"/>
-            <w:r>
-              <w:rPr>
-                <w:rFonts w:ascii="Times New Roman" w:hAnsi="Times New Roman" w:cs="Times New Roman"/>
-                <w:sz w:val="24"/>
-                <w:szCs w:val="24"/>
-              </w:rPr>
-              <w:t>(150)</w:t>
+            <w:r>
+              <w:rPr>
+                <w:rFonts w:ascii="Times New Roman" w:hAnsi="Times New Roman" w:cs="Times New Roman"/>
+                <w:sz w:val="24"/>
+                <w:szCs w:val="24"/>
+              </w:rPr>
+              <w:t>Nvarchar(150)</w:t>
             </w:r>
           </w:p>
         </w:tc>
@@ -3773,6 +3475,7 @@
               <w:jc w:val="center"/>
               <w:rPr>
                 <w:rFonts w:ascii="Times New Roman" w:hAnsi="Times New Roman" w:cs="Times New Roman"/>
+                <w:b/>
                 <w:sz w:val="24"/>
                 <w:szCs w:val="24"/>
                 <w:lang w:val="vi-VN"/>
@@ -3795,16 +3498,22 @@
                 <w:szCs w:val="24"/>
               </w:rPr>
             </w:pPr>
-            <w:proofErr w:type="spellStart"/>
-            <w:r>
-              <w:rPr>
-                <w:rFonts w:ascii="Times New Roman" w:hAnsi="Times New Roman" w:cs="Times New Roman"/>
-                <w:sz w:val="24"/>
-                <w:szCs w:val="24"/>
-              </w:rPr>
-              <w:t>UserID</w:t>
-            </w:r>
-            <w:proofErr w:type="spellEnd"/>
+            <w:r>
+              <w:rPr>
+                <w:rFonts w:ascii="Times New Roman" w:hAnsi="Times New Roman" w:cs="Times New Roman"/>
+                <w:sz w:val="24"/>
+                <w:szCs w:val="24"/>
+              </w:rPr>
+              <w:t>u</w:t>
+            </w:r>
+            <w:r>
+              <w:rPr>
+                <w:rFonts w:ascii="Times New Roman" w:hAnsi="Times New Roman" w:cs="Times New Roman"/>
+                <w:sz w:val="24"/>
+                <w:szCs w:val="24"/>
+              </w:rPr>
+              <w:t>serID</w:t>
+            </w:r>
           </w:p>
         </w:tc>
         <w:tc>
@@ -3900,20 +3609,20 @@
               <w:jc w:val="center"/>
               <w:rPr>
                 <w:rFonts w:ascii="Times New Roman" w:hAnsi="Times New Roman" w:cs="Times New Roman"/>
-                <w:sz w:val="24"/>
-                <w:szCs w:val="24"/>
-              </w:rPr>
-            </w:pPr>
-            <w:proofErr w:type="spellStart"/>
-            <w:r>
-              <w:rPr>
-                <w:rFonts w:ascii="Times New Roman" w:hAnsi="Times New Roman" w:cs="Times New Roman"/>
+                <w:b/>
+                <w:sz w:val="24"/>
+                <w:szCs w:val="24"/>
+              </w:rPr>
+            </w:pPr>
+            <w:r>
+              <w:rPr>
+                <w:rFonts w:ascii="Times New Roman" w:hAnsi="Times New Roman" w:cs="Times New Roman"/>
+                <w:b/>
                 <w:sz w:val="24"/>
                 <w:szCs w:val="24"/>
               </w:rPr>
               <w:t>ActionType</w:t>
             </w:r>
-            <w:proofErr w:type="spellEnd"/>
           </w:p>
         </w:tc>
         <w:tc>
@@ -3931,7 +3640,6 @@
                 <w:szCs w:val="24"/>
               </w:rPr>
             </w:pPr>
-            <w:proofErr w:type="spellStart"/>
             <w:r>
               <w:rPr>
                 <w:rFonts w:ascii="Times New Roman" w:hAnsi="Times New Roman" w:cs="Times New Roman"/>
@@ -3940,7 +3648,6 @@
               </w:rPr>
               <w:t>actionTypeID</w:t>
             </w:r>
-            <w:proofErr w:type="spellEnd"/>
           </w:p>
         </w:tc>
         <w:tc>
@@ -3965,25 +3672,7 @@
                 <w:sz w:val="24"/>
                 <w:szCs w:val="24"/>
               </w:rPr>
-              <w:t xml:space="preserve">ID of </w:t>
-            </w:r>
-            <w:proofErr w:type="spellStart"/>
-            <w:r>
-              <w:rPr>
-                <w:rFonts w:ascii="Times New Roman" w:hAnsi="Times New Roman" w:cs="Times New Roman"/>
-                <w:sz w:val="24"/>
-                <w:szCs w:val="24"/>
-              </w:rPr>
-              <w:t>actionType</w:t>
-            </w:r>
-            <w:proofErr w:type="spellEnd"/>
-            <w:r>
-              <w:rPr>
-                <w:rFonts w:ascii="Times New Roman" w:hAnsi="Times New Roman" w:cs="Times New Roman"/>
-                <w:sz w:val="24"/>
-                <w:szCs w:val="24"/>
-              </w:rPr>
-              <w:t>.</w:t>
+              <w:t>ID of actionType.</w:t>
             </w:r>
             <w:r>
               <w:rPr>
@@ -3994,31 +3683,14 @@
               <w:br/>
               <w:t xml:space="preserve">Unique identifier of </w:t>
             </w:r>
-            <w:proofErr w:type="spellStart"/>
-            <w:r>
-              <w:rPr>
-                <w:rFonts w:ascii="Times New Roman" w:hAnsi="Times New Roman" w:cs="Times New Roman"/>
-                <w:sz w:val="24"/>
-                <w:szCs w:val="24"/>
-              </w:rPr>
-              <w:t>a</w:t>
-            </w:r>
-            <w:r>
-              <w:rPr>
-                <w:rFonts w:ascii="Times New Roman" w:hAnsi="Times New Roman" w:cs="Times New Roman"/>
-                <w:sz w:val="24"/>
-                <w:szCs w:val="24"/>
-              </w:rPr>
-              <w:t>ctionType</w:t>
-            </w:r>
-            <w:proofErr w:type="spellEnd"/>
-            <w:r>
-              <w:rPr>
-                <w:rFonts w:ascii="Times New Roman" w:hAnsi="Times New Roman" w:cs="Times New Roman"/>
-                <w:sz w:val="24"/>
-                <w:szCs w:val="24"/>
-              </w:rPr>
-              <w:t>, auto increment.</w:t>
+            <w:r>
+              <w:rPr>
+                <w:rFonts w:ascii="Times New Roman" w:hAnsi="Times New Roman" w:cs="Times New Roman"/>
+                <w:sz w:val="24"/>
+                <w:szCs w:val="24"/>
+              </w:rPr>
+              <w:lastRenderedPageBreak/>
+              <w:t>actionType, auto increment.</w:t>
             </w:r>
           </w:p>
         </w:tc>
@@ -4044,6 +3716,7 @@
                 <w:sz w:val="24"/>
                 <w:szCs w:val="24"/>
               </w:rPr>
+              <w:lastRenderedPageBreak/>
               <w:t>Integer</w:t>
             </w:r>
           </w:p>
@@ -4087,6 +3760,7 @@
               <w:jc w:val="center"/>
               <w:rPr>
                 <w:rFonts w:ascii="Times New Roman" w:hAnsi="Times New Roman" w:cs="Times New Roman"/>
+                <w:b/>
                 <w:sz w:val="24"/>
                 <w:szCs w:val="24"/>
                 <w:lang w:val="vi-VN"/>
@@ -4106,7 +3780,6 @@
                 <w:szCs w:val="24"/>
               </w:rPr>
             </w:pPr>
-            <w:proofErr w:type="spellStart"/>
             <w:r>
               <w:rPr>
                 <w:rFonts w:ascii="Times New Roman" w:hAnsi="Times New Roman" w:cs="Times New Roman"/>
@@ -4115,7 +3788,6 @@
               </w:rPr>
               <w:t>actionType</w:t>
             </w:r>
-            <w:proofErr w:type="spellEnd"/>
           </w:p>
         </w:tc>
         <w:tc>
@@ -4153,23 +3825,13 @@
                 <w:lang w:val="vi-VN"/>
               </w:rPr>
             </w:pPr>
-            <w:proofErr w:type="spellStart"/>
-            <w:r>
-              <w:rPr>
-                <w:rFonts w:ascii="Times New Roman" w:hAnsi="Times New Roman" w:cs="Times New Roman"/>
-                <w:sz w:val="24"/>
-                <w:szCs w:val="24"/>
-              </w:rPr>
-              <w:t>Nvarchar</w:t>
-            </w:r>
-            <w:proofErr w:type="spellEnd"/>
-            <w:r>
-              <w:rPr>
-                <w:rFonts w:ascii="Times New Roman" w:hAnsi="Times New Roman" w:cs="Times New Roman"/>
-                <w:sz w:val="24"/>
-                <w:szCs w:val="24"/>
-              </w:rPr>
-              <w:t>(50)</w:t>
+            <w:r>
+              <w:rPr>
+                <w:rFonts w:ascii="Times New Roman" w:hAnsi="Times New Roman" w:cs="Times New Roman"/>
+                <w:sz w:val="24"/>
+                <w:szCs w:val="24"/>
+              </w:rPr>
+              <w:t>Nvarchar(50)</w:t>
             </w:r>
           </w:p>
         </w:tc>
@@ -4212,6 +3874,7 @@
               <w:jc w:val="center"/>
               <w:rPr>
                 <w:rFonts w:ascii="Times New Roman" w:hAnsi="Times New Roman" w:cs="Times New Roman"/>
+                <w:b/>
                 <w:sz w:val="24"/>
                 <w:szCs w:val="24"/>
                 <w:lang w:val="vi-VN"/>
@@ -4234,7 +3897,6 @@
                 <w:szCs w:val="24"/>
               </w:rPr>
             </w:pPr>
-            <w:proofErr w:type="spellStart"/>
             <w:r>
               <w:rPr>
                 <w:rFonts w:ascii="Times New Roman" w:hAnsi="Times New Roman" w:cs="Times New Roman"/>
@@ -4243,7 +3905,6 @@
               </w:rPr>
               <w:t>actionDescription</w:t>
             </w:r>
-            <w:proofErr w:type="spellEnd"/>
           </w:p>
         </w:tc>
         <w:tc>
@@ -4287,23 +3948,13 @@
                 <w:lang w:val="vi-VN"/>
               </w:rPr>
             </w:pPr>
-            <w:proofErr w:type="spellStart"/>
-            <w:r>
-              <w:rPr>
-                <w:rFonts w:ascii="Times New Roman" w:hAnsi="Times New Roman" w:cs="Times New Roman"/>
-                <w:sz w:val="24"/>
-                <w:szCs w:val="24"/>
-              </w:rPr>
-              <w:t>Nvarchar</w:t>
-            </w:r>
-            <w:proofErr w:type="spellEnd"/>
-            <w:r>
-              <w:rPr>
-                <w:rFonts w:ascii="Times New Roman" w:hAnsi="Times New Roman" w:cs="Times New Roman"/>
-                <w:sz w:val="24"/>
-                <w:szCs w:val="24"/>
-              </w:rPr>
-              <w:t>(150)</w:t>
+            <w:r>
+              <w:rPr>
+                <w:rFonts w:ascii="Times New Roman" w:hAnsi="Times New Roman" w:cs="Times New Roman"/>
+                <w:sz w:val="24"/>
+                <w:szCs w:val="24"/>
+              </w:rPr>
+              <w:t>Nvarchar(150)</w:t>
             </w:r>
           </w:p>
         </w:tc>
@@ -4349,13 +4000,15 @@
               <w:jc w:val="center"/>
               <w:rPr>
                 <w:rFonts w:ascii="Times New Roman" w:hAnsi="Times New Roman" w:cs="Times New Roman"/>
-                <w:sz w:val="24"/>
-                <w:szCs w:val="24"/>
-              </w:rPr>
-            </w:pPr>
-            <w:r>
-              <w:rPr>
-                <w:rFonts w:ascii="Times New Roman" w:hAnsi="Times New Roman" w:cs="Times New Roman"/>
+                <w:b/>
+                <w:sz w:val="24"/>
+                <w:szCs w:val="24"/>
+              </w:rPr>
+            </w:pPr>
+            <w:r>
+              <w:rPr>
+                <w:rFonts w:ascii="Times New Roman" w:hAnsi="Times New Roman" w:cs="Times New Roman"/>
+                <w:b/>
                 <w:sz w:val="24"/>
                 <w:szCs w:val="24"/>
               </w:rPr>
@@ -4378,23 +4031,13 @@
                 <w:szCs w:val="24"/>
               </w:rPr>
             </w:pPr>
-            <w:proofErr w:type="spellStart"/>
-            <w:r>
-              <w:rPr>
-                <w:rFonts w:ascii="Times New Roman" w:hAnsi="Times New Roman" w:cs="Times New Roman"/>
-                <w:sz w:val="24"/>
-                <w:szCs w:val="24"/>
-              </w:rPr>
-              <w:t>picID</w:t>
-            </w:r>
-            <w:proofErr w:type="spellEnd"/>
-            <w:r>
-              <w:rPr>
-                <w:rFonts w:ascii="Times New Roman" w:hAnsi="Times New Roman" w:cs="Times New Roman"/>
-                <w:sz w:val="24"/>
-                <w:szCs w:val="24"/>
-              </w:rPr>
-              <w:t xml:space="preserve"> {PK}</w:t>
+            <w:r>
+              <w:rPr>
+                <w:rFonts w:ascii="Times New Roman" w:hAnsi="Times New Roman" w:cs="Times New Roman"/>
+                <w:sz w:val="24"/>
+                <w:szCs w:val="24"/>
+              </w:rPr>
+              <w:t>picID {PK}</w:t>
             </w:r>
           </w:p>
         </w:tc>
@@ -4420,23 +4063,7 @@
                 <w:sz w:val="24"/>
                 <w:szCs w:val="24"/>
               </w:rPr>
-              <w:t xml:space="preserve">ID of </w:t>
-            </w:r>
-            <w:r>
-              <w:rPr>
-                <w:rFonts w:ascii="Times New Roman" w:hAnsi="Times New Roman" w:cs="Times New Roman"/>
-                <w:sz w:val="24"/>
-                <w:szCs w:val="24"/>
-              </w:rPr>
-              <w:t>picture</w:t>
-            </w:r>
-            <w:r>
-              <w:rPr>
-                <w:rFonts w:ascii="Times New Roman" w:hAnsi="Times New Roman" w:cs="Times New Roman"/>
-                <w:sz w:val="24"/>
-                <w:szCs w:val="24"/>
-              </w:rPr>
-              <w:t>.</w:t>
+              <w:t>ID of picture.</w:t>
             </w:r>
             <w:r>
               <w:rPr>
@@ -4445,23 +4072,7 @@
                 <w:szCs w:val="24"/>
               </w:rPr>
               <w:br/>
-              <w:t xml:space="preserve">Unique identifier of </w:t>
-            </w:r>
-            <w:r>
-              <w:rPr>
-                <w:rFonts w:ascii="Times New Roman" w:hAnsi="Times New Roman" w:cs="Times New Roman"/>
-                <w:sz w:val="24"/>
-                <w:szCs w:val="24"/>
-              </w:rPr>
-              <w:t>picture</w:t>
-            </w:r>
-            <w:r>
-              <w:rPr>
-                <w:rFonts w:ascii="Times New Roman" w:hAnsi="Times New Roman" w:cs="Times New Roman"/>
-                <w:sz w:val="24"/>
-                <w:szCs w:val="24"/>
-              </w:rPr>
-              <w:t>, auto increment.</w:t>
+              <w:t>Unique identifier of picture, auto increment.</w:t>
             </w:r>
           </w:p>
         </w:tc>
@@ -4530,6 +4141,7 @@
               <w:jc w:val="center"/>
               <w:rPr>
                 <w:rFonts w:ascii="Times New Roman" w:hAnsi="Times New Roman" w:cs="Times New Roman"/>
+                <w:b/>
                 <w:sz w:val="24"/>
                 <w:szCs w:val="24"/>
                 <w:lang w:val="vi-VN"/>
@@ -4549,7 +4161,6 @@
                 <w:szCs w:val="24"/>
               </w:rPr>
             </w:pPr>
-            <w:proofErr w:type="spellStart"/>
             <w:r>
               <w:rPr>
                 <w:rFonts w:ascii="Times New Roman" w:hAnsi="Times New Roman" w:cs="Times New Roman"/>
@@ -4558,7 +4169,6 @@
               </w:rPr>
               <w:t>picUrl</w:t>
             </w:r>
-            <w:proofErr w:type="spellEnd"/>
           </w:p>
         </w:tc>
         <w:tc>
@@ -4573,23 +4183,13 @@
                 <w:szCs w:val="24"/>
               </w:rPr>
             </w:pPr>
-            <w:proofErr w:type="spellStart"/>
-            <w:r>
-              <w:rPr>
-                <w:rFonts w:ascii="Times New Roman" w:hAnsi="Times New Roman" w:cs="Times New Roman"/>
-                <w:sz w:val="24"/>
-                <w:szCs w:val="24"/>
-              </w:rPr>
-              <w:t>Url</w:t>
-            </w:r>
-            <w:proofErr w:type="spellEnd"/>
-            <w:r>
-              <w:rPr>
-                <w:rFonts w:ascii="Times New Roman" w:hAnsi="Times New Roman" w:cs="Times New Roman"/>
-                <w:sz w:val="24"/>
-                <w:szCs w:val="24"/>
-              </w:rPr>
-              <w:t xml:space="preserve"> of picture.</w:t>
+            <w:r>
+              <w:rPr>
+                <w:rFonts w:ascii="Times New Roman" w:hAnsi="Times New Roman" w:cs="Times New Roman"/>
+                <w:sz w:val="24"/>
+                <w:szCs w:val="24"/>
+              </w:rPr>
+              <w:t>Url of picture.</w:t>
             </w:r>
           </w:p>
         </w:tc>
@@ -4652,6 +4252,7 @@
               <w:jc w:val="center"/>
               <w:rPr>
                 <w:rFonts w:ascii="Times New Roman" w:hAnsi="Times New Roman" w:cs="Times New Roman"/>
+                <w:b/>
                 <w:sz w:val="24"/>
                 <w:szCs w:val="24"/>
                 <w:lang w:val="vi-VN"/>
@@ -4671,7 +4272,6 @@
                 <w:szCs w:val="24"/>
               </w:rPr>
             </w:pPr>
-            <w:proofErr w:type="spellStart"/>
             <w:r>
               <w:rPr>
                 <w:rFonts w:ascii="Times New Roman" w:hAnsi="Times New Roman" w:cs="Times New Roman"/>
@@ -4680,7 +4280,6 @@
               </w:rPr>
               <w:t>proID</w:t>
             </w:r>
-            <w:proofErr w:type="spellEnd"/>
           </w:p>
         </w:tc>
         <w:tc>
@@ -4767,6 +4366,7 @@
               <w:jc w:val="center"/>
               <w:rPr>
                 <w:rFonts w:ascii="Times New Roman" w:hAnsi="Times New Roman" w:cs="Times New Roman"/>
+                <w:b/>
                 <w:sz w:val="24"/>
                 <w:szCs w:val="24"/>
                 <w:lang w:val="vi-VN"/>
@@ -4789,7 +4389,6 @@
                 <w:szCs w:val="24"/>
               </w:rPr>
             </w:pPr>
-            <w:proofErr w:type="spellStart"/>
             <w:r>
               <w:rPr>
                 <w:rFonts w:ascii="Times New Roman" w:hAnsi="Times New Roman" w:cs="Times New Roman"/>
@@ -4798,7 +4397,6 @@
               </w:rPr>
               <w:t>userID</w:t>
             </w:r>
-            <w:proofErr w:type="spellEnd"/>
           </w:p>
         </w:tc>
         <w:tc>
@@ -4894,13 +4492,15 @@
               <w:jc w:val="center"/>
               <w:rPr>
                 <w:rFonts w:ascii="Times New Roman" w:hAnsi="Times New Roman" w:cs="Times New Roman"/>
-                <w:sz w:val="24"/>
-                <w:szCs w:val="24"/>
-              </w:rPr>
-            </w:pPr>
-            <w:r>
-              <w:rPr>
-                <w:rFonts w:ascii="Times New Roman" w:hAnsi="Times New Roman" w:cs="Times New Roman"/>
+                <w:b/>
+                <w:sz w:val="24"/>
+                <w:szCs w:val="24"/>
+              </w:rPr>
+            </w:pPr>
+            <w:r>
+              <w:rPr>
+                <w:rFonts w:ascii="Times New Roman" w:hAnsi="Times New Roman" w:cs="Times New Roman"/>
+                <w:b/>
                 <w:sz w:val="24"/>
                 <w:szCs w:val="24"/>
               </w:rPr>
@@ -4923,23 +4523,13 @@
                 <w:szCs w:val="24"/>
               </w:rPr>
             </w:pPr>
-            <w:proofErr w:type="spellStart"/>
-            <w:r>
-              <w:rPr>
-                <w:rFonts w:ascii="Times New Roman" w:hAnsi="Times New Roman" w:cs="Times New Roman"/>
-                <w:sz w:val="24"/>
-                <w:szCs w:val="24"/>
-              </w:rPr>
-              <w:t>ivID</w:t>
-            </w:r>
-            <w:proofErr w:type="spellEnd"/>
-            <w:r>
-              <w:rPr>
-                <w:rFonts w:ascii="Times New Roman" w:hAnsi="Times New Roman" w:cs="Times New Roman"/>
-                <w:sz w:val="24"/>
-                <w:szCs w:val="24"/>
-              </w:rPr>
-              <w:t xml:space="preserve"> {PK}</w:t>
+            <w:r>
+              <w:rPr>
+                <w:rFonts w:ascii="Times New Roman" w:hAnsi="Times New Roman" w:cs="Times New Roman"/>
+                <w:sz w:val="24"/>
+                <w:szCs w:val="24"/>
+              </w:rPr>
+              <w:t>ivID {PK}</w:t>
             </w:r>
           </w:p>
         </w:tc>
@@ -5042,6 +4632,7 @@
               <w:jc w:val="center"/>
               <w:rPr>
                 <w:rFonts w:ascii="Times New Roman" w:hAnsi="Times New Roman" w:cs="Times New Roman"/>
+                <w:b/>
                 <w:sz w:val="24"/>
                 <w:szCs w:val="24"/>
                 <w:lang w:val="vi-VN"/>
@@ -5061,7 +4652,6 @@
                 <w:szCs w:val="24"/>
               </w:rPr>
             </w:pPr>
-            <w:proofErr w:type="spellStart"/>
             <w:r>
               <w:rPr>
                 <w:rFonts w:ascii="Times New Roman" w:hAnsi="Times New Roman" w:cs="Times New Roman"/>
@@ -5070,7 +4660,6 @@
               </w:rPr>
               <w:t>userID</w:t>
             </w:r>
-            <w:proofErr w:type="spellEnd"/>
           </w:p>
         </w:tc>
         <w:tc>
@@ -5154,6 +4743,7 @@
               <w:jc w:val="center"/>
               <w:rPr>
                 <w:rFonts w:ascii="Times New Roman" w:hAnsi="Times New Roman" w:cs="Times New Roman"/>
+                <w:b/>
                 <w:sz w:val="24"/>
                 <w:szCs w:val="24"/>
                 <w:lang w:val="vi-VN"/>
@@ -5173,7 +4763,6 @@
                 <w:szCs w:val="24"/>
               </w:rPr>
             </w:pPr>
-            <w:proofErr w:type="spellStart"/>
             <w:r>
               <w:rPr>
                 <w:rFonts w:ascii="Times New Roman" w:hAnsi="Times New Roman" w:cs="Times New Roman"/>
@@ -5182,7 +4771,6 @@
               </w:rPr>
               <w:t>ivdate</w:t>
             </w:r>
-            <w:proofErr w:type="spellEnd"/>
           </w:p>
         </w:tc>
         <w:tc>
@@ -5265,6 +4853,7 @@
               <w:jc w:val="center"/>
               <w:rPr>
                 <w:rFonts w:ascii="Times New Roman" w:hAnsi="Times New Roman" w:cs="Times New Roman"/>
+                <w:b/>
                 <w:sz w:val="24"/>
                 <w:szCs w:val="24"/>
                 <w:lang w:val="vi-VN"/>
@@ -5284,7 +4873,6 @@
                 <w:szCs w:val="24"/>
               </w:rPr>
             </w:pPr>
-            <w:proofErr w:type="spellStart"/>
             <w:r>
               <w:rPr>
                 <w:rFonts w:ascii="Times New Roman" w:hAnsi="Times New Roman" w:cs="Times New Roman"/>
@@ -5293,7 +4881,6 @@
               </w:rPr>
               <w:t>ivtime</w:t>
             </w:r>
-            <w:proofErr w:type="spellEnd"/>
           </w:p>
         </w:tc>
         <w:tc>
@@ -5376,6 +4963,7 @@
               <w:jc w:val="center"/>
               <w:rPr>
                 <w:rFonts w:ascii="Times New Roman" w:hAnsi="Times New Roman" w:cs="Times New Roman"/>
+                <w:b/>
                 <w:sz w:val="24"/>
                 <w:szCs w:val="24"/>
                 <w:lang w:val="vi-VN"/>
@@ -5485,6 +5073,7 @@
               <w:jc w:val="center"/>
               <w:rPr>
                 <w:rFonts w:ascii="Times New Roman" w:hAnsi="Times New Roman" w:cs="Times New Roman"/>
+                <w:b/>
                 <w:sz w:val="24"/>
                 <w:szCs w:val="24"/>
                 <w:lang w:val="vi-VN"/>
@@ -5594,6 +5183,7 @@
               <w:jc w:val="center"/>
               <w:rPr>
                 <w:rFonts w:ascii="Times New Roman" w:hAnsi="Times New Roman" w:cs="Times New Roman"/>
+                <w:b/>
                 <w:sz w:val="24"/>
                 <w:szCs w:val="24"/>
                 <w:lang w:val="vi-VN"/>
@@ -5707,6 +5297,7 @@
               <w:jc w:val="center"/>
               <w:rPr>
                 <w:rFonts w:ascii="Times New Roman" w:hAnsi="Times New Roman" w:cs="Times New Roman"/>
+                <w:b/>
                 <w:sz w:val="24"/>
                 <w:szCs w:val="24"/>
                 <w:lang w:val="vi-VN"/>
@@ -5832,20 +5423,20 @@
               <w:jc w:val="center"/>
               <w:rPr>
                 <w:rFonts w:ascii="Times New Roman" w:hAnsi="Times New Roman" w:cs="Times New Roman"/>
-                <w:sz w:val="24"/>
-                <w:szCs w:val="24"/>
-              </w:rPr>
-            </w:pPr>
-            <w:proofErr w:type="spellStart"/>
-            <w:r>
-              <w:rPr>
-                <w:rFonts w:ascii="Times New Roman" w:hAnsi="Times New Roman" w:cs="Times New Roman"/>
+                <w:b/>
+                <w:sz w:val="24"/>
+                <w:szCs w:val="24"/>
+              </w:rPr>
+            </w:pPr>
+            <w:r>
+              <w:rPr>
+                <w:rFonts w:ascii="Times New Roman" w:hAnsi="Times New Roman" w:cs="Times New Roman"/>
+                <w:b/>
                 <w:sz w:val="24"/>
                 <w:szCs w:val="24"/>
               </w:rPr>
               <w:t>InvoiceDetail</w:t>
             </w:r>
-            <w:proofErr w:type="spellEnd"/>
           </w:p>
         </w:tc>
         <w:tc>
@@ -5863,23 +5454,13 @@
                 <w:szCs w:val="24"/>
               </w:rPr>
             </w:pPr>
-            <w:proofErr w:type="spellStart"/>
-            <w:r>
-              <w:rPr>
-                <w:rFonts w:ascii="Times New Roman" w:hAnsi="Times New Roman" w:cs="Times New Roman"/>
-                <w:sz w:val="24"/>
-                <w:szCs w:val="24"/>
-              </w:rPr>
-              <w:t>dtID</w:t>
-            </w:r>
-            <w:proofErr w:type="spellEnd"/>
-            <w:r>
-              <w:rPr>
-                <w:rFonts w:ascii="Times New Roman" w:hAnsi="Times New Roman" w:cs="Times New Roman"/>
-                <w:sz w:val="24"/>
-                <w:szCs w:val="24"/>
-              </w:rPr>
-              <w:t xml:space="preserve"> {PK}</w:t>
+            <w:r>
+              <w:rPr>
+                <w:rFonts w:ascii="Times New Roman" w:hAnsi="Times New Roman" w:cs="Times New Roman"/>
+                <w:sz w:val="24"/>
+                <w:szCs w:val="24"/>
+              </w:rPr>
+              <w:t>dtID {PK}</w:t>
             </w:r>
           </w:p>
         </w:tc>
@@ -5914,7 +5495,16 @@
                 <w:szCs w:val="24"/>
               </w:rPr>
               <w:br/>
-              <w:t>Unique identifier of role, auto increment.</w:t>
+              <w:t xml:space="preserve">Unique identifier of </w:t>
+            </w:r>
+            <w:r>
+              <w:rPr>
+                <w:rFonts w:ascii="Times New Roman" w:hAnsi="Times New Roman" w:cs="Times New Roman"/>
+                <w:sz w:val="24"/>
+                <w:szCs w:val="24"/>
+              </w:rPr>
+              <w:lastRenderedPageBreak/>
+              <w:t>role, auto increment.</w:t>
             </w:r>
           </w:p>
         </w:tc>
@@ -5940,6 +5530,7 @@
                 <w:sz w:val="24"/>
                 <w:szCs w:val="24"/>
               </w:rPr>
+              <w:lastRenderedPageBreak/>
               <w:t>Integer</w:t>
             </w:r>
           </w:p>
@@ -5983,6 +5574,7 @@
               <w:jc w:val="center"/>
               <w:rPr>
                 <w:rFonts w:ascii="Times New Roman" w:hAnsi="Times New Roman" w:cs="Times New Roman"/>
+                <w:b/>
                 <w:sz w:val="24"/>
                 <w:szCs w:val="24"/>
                 <w:lang w:val="vi-VN"/>
@@ -6002,7 +5594,6 @@
                 <w:szCs w:val="24"/>
               </w:rPr>
             </w:pPr>
-            <w:proofErr w:type="spellStart"/>
             <w:r>
               <w:rPr>
                 <w:rFonts w:ascii="Times New Roman" w:hAnsi="Times New Roman" w:cs="Times New Roman"/>
@@ -6011,7 +5602,6 @@
               </w:rPr>
               <w:t>ivID</w:t>
             </w:r>
-            <w:proofErr w:type="spellEnd"/>
           </w:p>
         </w:tc>
         <w:tc>
@@ -6095,6 +5685,7 @@
               <w:jc w:val="center"/>
               <w:rPr>
                 <w:rFonts w:ascii="Times New Roman" w:hAnsi="Times New Roman" w:cs="Times New Roman"/>
+                <w:b/>
                 <w:sz w:val="24"/>
                 <w:szCs w:val="24"/>
                 <w:lang w:val="vi-VN"/>
@@ -6114,7 +5705,6 @@
                 <w:szCs w:val="24"/>
               </w:rPr>
             </w:pPr>
-            <w:proofErr w:type="spellStart"/>
             <w:r>
               <w:rPr>
                 <w:rFonts w:ascii="Times New Roman" w:hAnsi="Times New Roman" w:cs="Times New Roman"/>
@@ -6123,7 +5713,6 @@
               </w:rPr>
               <w:t>proID</w:t>
             </w:r>
-            <w:proofErr w:type="spellEnd"/>
           </w:p>
         </w:tc>
         <w:tc>
@@ -6207,6 +5796,7 @@
               <w:jc w:val="center"/>
               <w:rPr>
                 <w:rFonts w:ascii="Times New Roman" w:hAnsi="Times New Roman" w:cs="Times New Roman"/>
+                <w:b/>
                 <w:sz w:val="24"/>
                 <w:szCs w:val="24"/>
                 <w:lang w:val="vi-VN"/>
@@ -6320,6 +5910,7 @@
               <w:jc w:val="center"/>
               <w:rPr>
                 <w:rFonts w:ascii="Times New Roman" w:hAnsi="Times New Roman" w:cs="Times New Roman"/>
+                <w:b/>
                 <w:sz w:val="24"/>
                 <w:szCs w:val="24"/>
                 <w:lang w:val="vi-VN"/>
@@ -6445,13 +6036,15 @@
               <w:jc w:val="center"/>
               <w:rPr>
                 <w:rFonts w:ascii="Times New Roman" w:hAnsi="Times New Roman" w:cs="Times New Roman"/>
-                <w:sz w:val="24"/>
-                <w:szCs w:val="24"/>
-              </w:rPr>
-            </w:pPr>
-            <w:r>
-              <w:rPr>
-                <w:rFonts w:ascii="Times New Roman" w:hAnsi="Times New Roman" w:cs="Times New Roman"/>
+                <w:b/>
+                <w:sz w:val="24"/>
+                <w:szCs w:val="24"/>
+              </w:rPr>
+            </w:pPr>
+            <w:r>
+              <w:rPr>
+                <w:rFonts w:ascii="Times New Roman" w:hAnsi="Times New Roman" w:cs="Times New Roman"/>
+                <w:b/>
                 <w:sz w:val="24"/>
                 <w:szCs w:val="24"/>
               </w:rPr>
@@ -6474,23 +6067,13 @@
                 <w:szCs w:val="24"/>
               </w:rPr>
             </w:pPr>
-            <w:proofErr w:type="spellStart"/>
-            <w:r>
-              <w:rPr>
-                <w:rFonts w:ascii="Times New Roman" w:hAnsi="Times New Roman" w:cs="Times New Roman"/>
-                <w:sz w:val="24"/>
-                <w:szCs w:val="24"/>
-              </w:rPr>
-              <w:t>barcodeID</w:t>
-            </w:r>
-            <w:proofErr w:type="spellEnd"/>
-            <w:r>
-              <w:rPr>
-                <w:rFonts w:ascii="Times New Roman" w:hAnsi="Times New Roman" w:cs="Times New Roman"/>
-                <w:sz w:val="24"/>
-                <w:szCs w:val="24"/>
-              </w:rPr>
-              <w:t xml:space="preserve"> {PK}</w:t>
+            <w:r>
+              <w:rPr>
+                <w:rFonts w:ascii="Times New Roman" w:hAnsi="Times New Roman" w:cs="Times New Roman"/>
+                <w:sz w:val="24"/>
+                <w:szCs w:val="24"/>
+              </w:rPr>
+              <w:t>barcodeID {PK}</w:t>
             </w:r>
           </w:p>
         </w:tc>
@@ -6593,6 +6176,7 @@
               <w:jc w:val="center"/>
               <w:rPr>
                 <w:rFonts w:ascii="Times New Roman" w:hAnsi="Times New Roman" w:cs="Times New Roman"/>
+                <w:b/>
                 <w:sz w:val="24"/>
                 <w:szCs w:val="24"/>
                 <w:lang w:val="vi-VN"/>
@@ -6612,7 +6196,6 @@
                 <w:szCs w:val="24"/>
               </w:rPr>
             </w:pPr>
-            <w:proofErr w:type="spellStart"/>
             <w:r>
               <w:rPr>
                 <w:rFonts w:ascii="Times New Roman" w:hAnsi="Times New Roman" w:cs="Times New Roman"/>
@@ -6621,7 +6204,6 @@
               </w:rPr>
               <w:t>proID</w:t>
             </w:r>
-            <w:proofErr w:type="spellEnd"/>
           </w:p>
         </w:tc>
         <w:tc>
@@ -6705,6 +6287,7 @@
               <w:jc w:val="center"/>
               <w:rPr>
                 <w:rFonts w:ascii="Times New Roman" w:hAnsi="Times New Roman" w:cs="Times New Roman"/>
+                <w:b/>
                 <w:sz w:val="24"/>
                 <w:szCs w:val="24"/>
                 <w:lang w:val="vi-VN"/>
@@ -6724,7 +6307,6 @@
                 <w:szCs w:val="24"/>
               </w:rPr>
             </w:pPr>
-            <w:proofErr w:type="spellStart"/>
             <w:r>
               <w:rPr>
                 <w:rFonts w:ascii="Times New Roman" w:hAnsi="Times New Roman" w:cs="Times New Roman"/>
@@ -6733,7 +6315,6 @@
               </w:rPr>
               <w:t>countryPrefix</w:t>
             </w:r>
-            <w:proofErr w:type="spellEnd"/>
           </w:p>
         </w:tc>
         <w:tc>
@@ -6770,23 +6351,13 @@
                 <w:szCs w:val="24"/>
               </w:rPr>
             </w:pPr>
-            <w:proofErr w:type="spellStart"/>
-            <w:r>
-              <w:rPr>
-                <w:rFonts w:ascii="Times New Roman" w:hAnsi="Times New Roman" w:cs="Times New Roman"/>
-                <w:sz w:val="24"/>
-                <w:szCs w:val="24"/>
-              </w:rPr>
-              <w:t>Nvarchar</w:t>
-            </w:r>
-            <w:proofErr w:type="spellEnd"/>
-            <w:r>
-              <w:rPr>
-                <w:rFonts w:ascii="Times New Roman" w:hAnsi="Times New Roman" w:cs="Times New Roman"/>
-                <w:sz w:val="24"/>
-                <w:szCs w:val="24"/>
-              </w:rPr>
-              <w:t>(10)</w:t>
+            <w:r>
+              <w:rPr>
+                <w:rFonts w:ascii="Times New Roman" w:hAnsi="Times New Roman" w:cs="Times New Roman"/>
+                <w:sz w:val="24"/>
+                <w:szCs w:val="24"/>
+              </w:rPr>
+              <w:t>Nvarchar(10)</w:t>
             </w:r>
           </w:p>
         </w:tc>
@@ -6826,6 +6397,7 @@
               <w:jc w:val="center"/>
               <w:rPr>
                 <w:rFonts w:ascii="Times New Roman" w:hAnsi="Times New Roman" w:cs="Times New Roman"/>
+                <w:b/>
                 <w:sz w:val="24"/>
                 <w:szCs w:val="24"/>
                 <w:lang w:val="vi-VN"/>
@@ -6845,7 +6417,6 @@
                 <w:szCs w:val="24"/>
               </w:rPr>
             </w:pPr>
-            <w:proofErr w:type="spellStart"/>
             <w:r>
               <w:rPr>
                 <w:rFonts w:ascii="Times New Roman" w:hAnsi="Times New Roman" w:cs="Times New Roman"/>
@@ -6854,7 +6425,6 @@
               </w:rPr>
               <w:t>manuPrefix</w:t>
             </w:r>
-            <w:proofErr w:type="spellEnd"/>
           </w:p>
         </w:tc>
         <w:tc>
@@ -6876,15 +6446,7 @@
                 <w:sz w:val="24"/>
                 <w:szCs w:val="24"/>
               </w:rPr>
-              <w:t>Prefix of</w:t>
-            </w:r>
-            <w:r>
-              <w:rPr>
-                <w:rFonts w:ascii="Times New Roman" w:hAnsi="Times New Roman" w:cs="Times New Roman"/>
-                <w:sz w:val="24"/>
-                <w:szCs w:val="24"/>
-              </w:rPr>
-              <w:t xml:space="preserve"> manufacturer.</w:t>
+              <w:t>Prefix of manufacturer.</w:t>
             </w:r>
           </w:p>
         </w:tc>
@@ -6901,23 +6463,13 @@
                 <w:lang w:val="vi-VN"/>
               </w:rPr>
             </w:pPr>
-            <w:proofErr w:type="spellStart"/>
-            <w:r>
-              <w:rPr>
-                <w:rFonts w:ascii="Times New Roman" w:hAnsi="Times New Roman" w:cs="Times New Roman"/>
-                <w:sz w:val="24"/>
-                <w:szCs w:val="24"/>
-              </w:rPr>
-              <w:t>Nvarchar</w:t>
-            </w:r>
-            <w:proofErr w:type="spellEnd"/>
-            <w:r>
-              <w:rPr>
-                <w:rFonts w:ascii="Times New Roman" w:hAnsi="Times New Roman" w:cs="Times New Roman"/>
-                <w:sz w:val="24"/>
-                <w:szCs w:val="24"/>
-              </w:rPr>
-              <w:t>(10)</w:t>
+            <w:r>
+              <w:rPr>
+                <w:rFonts w:ascii="Times New Roman" w:hAnsi="Times New Roman" w:cs="Times New Roman"/>
+                <w:sz w:val="24"/>
+                <w:szCs w:val="24"/>
+              </w:rPr>
+              <w:t>Nvarchar(10)</w:t>
             </w:r>
           </w:p>
         </w:tc>
@@ -6957,6 +6509,7 @@
               <w:jc w:val="center"/>
               <w:rPr>
                 <w:rFonts w:ascii="Times New Roman" w:hAnsi="Times New Roman" w:cs="Times New Roman"/>
+                <w:b/>
                 <w:sz w:val="24"/>
                 <w:szCs w:val="24"/>
                 <w:lang w:val="vi-VN"/>
@@ -6976,7 +6529,6 @@
                 <w:szCs w:val="24"/>
               </w:rPr>
             </w:pPr>
-            <w:proofErr w:type="spellStart"/>
             <w:r>
               <w:rPr>
                 <w:rFonts w:ascii="Times New Roman" w:hAnsi="Times New Roman" w:cs="Times New Roman"/>
@@ -6985,7 +6537,6 @@
               </w:rPr>
               <w:t>productPrefix</w:t>
             </w:r>
-            <w:proofErr w:type="spellEnd"/>
           </w:p>
         </w:tc>
         <w:tc>
@@ -7007,15 +6558,7 @@
                 <w:sz w:val="24"/>
                 <w:szCs w:val="24"/>
               </w:rPr>
-              <w:t>Prefix of</w:t>
-            </w:r>
-            <w:r>
-              <w:rPr>
-                <w:rFonts w:ascii="Times New Roman" w:hAnsi="Times New Roman" w:cs="Times New Roman"/>
-                <w:sz w:val="24"/>
-                <w:szCs w:val="24"/>
-              </w:rPr>
-              <w:t xml:space="preserve"> product.</w:t>
+              <w:t>Prefix of product.</w:t>
             </w:r>
           </w:p>
         </w:tc>
@@ -7032,23 +6575,13 @@
                 <w:lang w:val="vi-VN"/>
               </w:rPr>
             </w:pPr>
-            <w:proofErr w:type="spellStart"/>
-            <w:r>
-              <w:rPr>
-                <w:rFonts w:ascii="Times New Roman" w:hAnsi="Times New Roman" w:cs="Times New Roman"/>
-                <w:sz w:val="24"/>
-                <w:szCs w:val="24"/>
-              </w:rPr>
-              <w:t>Nvarchar</w:t>
-            </w:r>
-            <w:proofErr w:type="spellEnd"/>
-            <w:r>
-              <w:rPr>
-                <w:rFonts w:ascii="Times New Roman" w:hAnsi="Times New Roman" w:cs="Times New Roman"/>
-                <w:sz w:val="24"/>
-                <w:szCs w:val="24"/>
-              </w:rPr>
-              <w:t>(10)</w:t>
+            <w:r>
+              <w:rPr>
+                <w:rFonts w:ascii="Times New Roman" w:hAnsi="Times New Roman" w:cs="Times New Roman"/>
+                <w:sz w:val="24"/>
+                <w:szCs w:val="24"/>
+              </w:rPr>
+              <w:t>Nvarchar(10)</w:t>
             </w:r>
           </w:p>
         </w:tc>
@@ -7088,6 +6621,7 @@
               <w:jc w:val="center"/>
               <w:rPr>
                 <w:rFonts w:ascii="Times New Roman" w:hAnsi="Times New Roman" w:cs="Times New Roman"/>
+                <w:b/>
                 <w:sz w:val="24"/>
                 <w:szCs w:val="24"/>
                 <w:lang w:val="vi-VN"/>
@@ -7107,7 +6641,6 @@
                 <w:szCs w:val="24"/>
               </w:rPr>
             </w:pPr>
-            <w:proofErr w:type="spellStart"/>
             <w:r>
               <w:rPr>
                 <w:rFonts w:ascii="Times New Roman" w:hAnsi="Times New Roman" w:cs="Times New Roman"/>
@@ -7116,7 +6649,6 @@
               </w:rPr>
               <w:t>checkDigit</w:t>
             </w:r>
-            <w:proofErr w:type="spellEnd"/>
           </w:p>
         </w:tc>
         <w:tc>
@@ -7200,6 +6732,7 @@
               <w:jc w:val="center"/>
               <w:rPr>
                 <w:rFonts w:ascii="Times New Roman" w:hAnsi="Times New Roman" w:cs="Times New Roman"/>
+                <w:b/>
                 <w:sz w:val="24"/>
                 <w:szCs w:val="24"/>
                 <w:lang w:val="vi-VN"/>
@@ -7219,7 +6752,6 @@
                 <w:szCs w:val="24"/>
               </w:rPr>
             </w:pPr>
-            <w:proofErr w:type="spellStart"/>
             <w:r>
               <w:rPr>
                 <w:rFonts w:ascii="Times New Roman" w:hAnsi="Times New Roman" w:cs="Times New Roman"/>
@@ -7228,7 +6760,6 @@
               </w:rPr>
               <w:t>imDate</w:t>
             </w:r>
-            <w:proofErr w:type="spellEnd"/>
           </w:p>
         </w:tc>
         <w:tc>
@@ -7314,6 +6845,7 @@
               <w:jc w:val="center"/>
               <w:rPr>
                 <w:rFonts w:ascii="Times New Roman" w:hAnsi="Times New Roman" w:cs="Times New Roman"/>
+                <w:b/>
                 <w:sz w:val="24"/>
                 <w:szCs w:val="24"/>
                 <w:lang w:val="vi-VN"/>
@@ -7336,7 +6868,6 @@
                 <w:szCs w:val="24"/>
               </w:rPr>
             </w:pPr>
-            <w:proofErr w:type="spellStart"/>
             <w:r>
               <w:rPr>
                 <w:rFonts w:ascii="Times New Roman" w:hAnsi="Times New Roman" w:cs="Times New Roman"/>
@@ -7345,7 +6876,6 @@
               </w:rPr>
               <w:t>imTime</w:t>
             </w:r>
-            <w:proofErr w:type="spellEnd"/>
           </w:p>
         </w:tc>
         <w:tc>
@@ -7440,13 +6970,15 @@
               <w:jc w:val="center"/>
               <w:rPr>
                 <w:rFonts w:ascii="Times New Roman" w:hAnsi="Times New Roman" w:cs="Times New Roman"/>
-                <w:sz w:val="24"/>
-                <w:szCs w:val="24"/>
-              </w:rPr>
-            </w:pPr>
-            <w:r>
-              <w:rPr>
-                <w:rFonts w:ascii="Times New Roman" w:hAnsi="Times New Roman" w:cs="Times New Roman"/>
+                <w:b/>
+                <w:sz w:val="24"/>
+                <w:szCs w:val="24"/>
+              </w:rPr>
+            </w:pPr>
+            <w:r>
+              <w:rPr>
+                <w:rFonts w:ascii="Times New Roman" w:hAnsi="Times New Roman" w:cs="Times New Roman"/>
+                <w:b/>
                 <w:sz w:val="24"/>
                 <w:szCs w:val="24"/>
               </w:rPr>
@@ -7469,23 +7001,13 @@
                 <w:szCs w:val="24"/>
               </w:rPr>
             </w:pPr>
-            <w:proofErr w:type="spellStart"/>
-            <w:r>
-              <w:rPr>
-                <w:rFonts w:ascii="Times New Roman" w:hAnsi="Times New Roman" w:cs="Times New Roman"/>
-                <w:sz w:val="24"/>
-                <w:szCs w:val="24"/>
-              </w:rPr>
-              <w:t>manuPrefix</w:t>
-            </w:r>
-            <w:proofErr w:type="spellEnd"/>
-            <w:r>
-              <w:rPr>
-                <w:rFonts w:ascii="Times New Roman" w:hAnsi="Times New Roman" w:cs="Times New Roman"/>
-                <w:sz w:val="24"/>
-                <w:szCs w:val="24"/>
-              </w:rPr>
-              <w:t xml:space="preserve"> {PK}</w:t>
+            <w:r>
+              <w:rPr>
+                <w:rFonts w:ascii="Times New Roman" w:hAnsi="Times New Roman" w:cs="Times New Roman"/>
+                <w:sz w:val="24"/>
+                <w:szCs w:val="24"/>
+              </w:rPr>
+              <w:t>manuPrefix {PK}</w:t>
             </w:r>
           </w:p>
         </w:tc>
@@ -7510,15 +7032,7 @@
                 <w:sz w:val="24"/>
                 <w:szCs w:val="24"/>
               </w:rPr>
-              <w:t xml:space="preserve">Prefix </w:t>
-            </w:r>
-            <w:r>
-              <w:rPr>
-                <w:rFonts w:ascii="Times New Roman" w:hAnsi="Times New Roman" w:cs="Times New Roman"/>
-                <w:sz w:val="24"/>
-                <w:szCs w:val="24"/>
-              </w:rPr>
-              <w:t>of manufacturer.</w:t>
+              <w:t>Prefix of manufacturer.</w:t>
             </w:r>
           </w:p>
         </w:tc>
@@ -7538,23 +7052,13 @@
                 <w:lang w:val="vi-VN"/>
               </w:rPr>
             </w:pPr>
-            <w:proofErr w:type="spellStart"/>
-            <w:r>
-              <w:rPr>
-                <w:rFonts w:ascii="Times New Roman" w:hAnsi="Times New Roman" w:cs="Times New Roman"/>
-                <w:sz w:val="24"/>
-                <w:szCs w:val="24"/>
-              </w:rPr>
-              <w:t>Nvarchar</w:t>
-            </w:r>
-            <w:proofErr w:type="spellEnd"/>
-            <w:r>
-              <w:rPr>
-                <w:rFonts w:ascii="Times New Roman" w:hAnsi="Times New Roman" w:cs="Times New Roman"/>
-                <w:sz w:val="24"/>
-                <w:szCs w:val="24"/>
-              </w:rPr>
-              <w:t>(10)</w:t>
+            <w:r>
+              <w:rPr>
+                <w:rFonts w:ascii="Times New Roman" w:hAnsi="Times New Roman" w:cs="Times New Roman"/>
+                <w:sz w:val="24"/>
+                <w:szCs w:val="24"/>
+              </w:rPr>
+              <w:t>Nvarchar(10)</w:t>
             </w:r>
           </w:p>
         </w:tc>
@@ -7597,6 +7101,7 @@
               <w:jc w:val="center"/>
               <w:rPr>
                 <w:rFonts w:ascii="Times New Roman" w:hAnsi="Times New Roman" w:cs="Times New Roman"/>
+                <w:b/>
                 <w:sz w:val="24"/>
                 <w:szCs w:val="24"/>
                 <w:lang w:val="vi-VN"/>
@@ -7616,7 +7121,6 @@
                 <w:szCs w:val="24"/>
               </w:rPr>
             </w:pPr>
-            <w:proofErr w:type="spellStart"/>
             <w:r>
               <w:rPr>
                 <w:rFonts w:ascii="Times New Roman" w:hAnsi="Times New Roman" w:cs="Times New Roman"/>
@@ -7625,7 +7129,6 @@
               </w:rPr>
               <w:t>manuName</w:t>
             </w:r>
-            <w:proofErr w:type="spellEnd"/>
           </w:p>
         </w:tc>
         <w:tc>
@@ -7646,15 +7149,7 @@
                 <w:sz w:val="24"/>
                 <w:szCs w:val="24"/>
               </w:rPr>
-              <w:t xml:space="preserve">Name </w:t>
-            </w:r>
-            <w:r>
-              <w:rPr>
-                <w:rFonts w:ascii="Times New Roman" w:hAnsi="Times New Roman" w:cs="Times New Roman"/>
-                <w:sz w:val="24"/>
-                <w:szCs w:val="24"/>
-              </w:rPr>
-              <w:t>of manufacturer.</w:t>
+              <w:t>Name of manufacturer.</w:t>
             </w:r>
           </w:p>
         </w:tc>
@@ -7671,39 +7166,13 @@
                 <w:lang w:val="vi-VN"/>
               </w:rPr>
             </w:pPr>
-            <w:proofErr w:type="spellStart"/>
-            <w:r>
-              <w:rPr>
-                <w:rFonts w:ascii="Times New Roman" w:hAnsi="Times New Roman" w:cs="Times New Roman"/>
-                <w:sz w:val="24"/>
-                <w:szCs w:val="24"/>
-              </w:rPr>
-              <w:t>Nvarchar</w:t>
-            </w:r>
-            <w:proofErr w:type="spellEnd"/>
-            <w:r>
-              <w:rPr>
-                <w:rFonts w:ascii="Times New Roman" w:hAnsi="Times New Roman" w:cs="Times New Roman"/>
-                <w:sz w:val="24"/>
-                <w:szCs w:val="24"/>
-              </w:rPr>
-              <w:t>(</w:t>
-            </w:r>
-            <w:r>
-              <w:rPr>
-                <w:rFonts w:ascii="Times New Roman" w:hAnsi="Times New Roman" w:cs="Times New Roman"/>
-                <w:sz w:val="24"/>
-                <w:szCs w:val="24"/>
-              </w:rPr>
-              <w:t>45</w:t>
-            </w:r>
-            <w:r>
-              <w:rPr>
-                <w:rFonts w:ascii="Times New Roman" w:hAnsi="Times New Roman" w:cs="Times New Roman"/>
-                <w:sz w:val="24"/>
-                <w:szCs w:val="24"/>
-              </w:rPr>
-              <w:t>)</w:t>
+            <w:r>
+              <w:rPr>
+                <w:rFonts w:ascii="Times New Roman" w:hAnsi="Times New Roman" w:cs="Times New Roman"/>
+                <w:sz w:val="24"/>
+                <w:szCs w:val="24"/>
+              </w:rPr>
+              <w:t>Nvarchar(45)</w:t>
             </w:r>
           </w:p>
         </w:tc>
@@ -7743,6 +7212,7 @@
               <w:jc w:val="center"/>
               <w:rPr>
                 <w:rFonts w:ascii="Times New Roman" w:hAnsi="Times New Roman" w:cs="Times New Roman"/>
+                <w:b/>
                 <w:sz w:val="24"/>
                 <w:szCs w:val="24"/>
                 <w:lang w:val="vi-VN"/>
@@ -7790,15 +7260,7 @@
                 <w:sz w:val="24"/>
                 <w:szCs w:val="24"/>
               </w:rPr>
-              <w:t xml:space="preserve">Address </w:t>
-            </w:r>
-            <w:r>
-              <w:rPr>
-                <w:rFonts w:ascii="Times New Roman" w:hAnsi="Times New Roman" w:cs="Times New Roman"/>
-                <w:sz w:val="24"/>
-                <w:szCs w:val="24"/>
-              </w:rPr>
-              <w:t>of manufacturer.</w:t>
+              <w:t>Address of manufacturer.</w:t>
             </w:r>
           </w:p>
         </w:tc>
@@ -7815,39 +7277,13 @@
                 <w:lang w:val="vi-VN"/>
               </w:rPr>
             </w:pPr>
-            <w:proofErr w:type="spellStart"/>
-            <w:r>
-              <w:rPr>
-                <w:rFonts w:ascii="Times New Roman" w:hAnsi="Times New Roman" w:cs="Times New Roman"/>
-                <w:sz w:val="24"/>
-                <w:szCs w:val="24"/>
-              </w:rPr>
-              <w:t>Nvarchar</w:t>
-            </w:r>
-            <w:proofErr w:type="spellEnd"/>
-            <w:r>
-              <w:rPr>
-                <w:rFonts w:ascii="Times New Roman" w:hAnsi="Times New Roman" w:cs="Times New Roman"/>
-                <w:sz w:val="24"/>
-                <w:szCs w:val="24"/>
-              </w:rPr>
-              <w:t>(</w:t>
-            </w:r>
-            <w:r>
-              <w:rPr>
-                <w:rFonts w:ascii="Times New Roman" w:hAnsi="Times New Roman" w:cs="Times New Roman"/>
-                <w:sz w:val="24"/>
-                <w:szCs w:val="24"/>
-              </w:rPr>
-              <w:t>205</w:t>
-            </w:r>
-            <w:r>
-              <w:rPr>
-                <w:rFonts w:ascii="Times New Roman" w:hAnsi="Times New Roman" w:cs="Times New Roman"/>
-                <w:sz w:val="24"/>
-                <w:szCs w:val="24"/>
-              </w:rPr>
-              <w:t>)</w:t>
+            <w:r>
+              <w:rPr>
+                <w:rFonts w:ascii="Times New Roman" w:hAnsi="Times New Roman" w:cs="Times New Roman"/>
+                <w:sz w:val="24"/>
+                <w:szCs w:val="24"/>
+              </w:rPr>
+              <w:t>Nvarchar(205)</w:t>
             </w:r>
           </w:p>
         </w:tc>
@@ -7887,6 +7323,7 @@
               <w:jc w:val="center"/>
               <w:rPr>
                 <w:rFonts w:ascii="Times New Roman" w:hAnsi="Times New Roman" w:cs="Times New Roman"/>
+                <w:b/>
                 <w:sz w:val="24"/>
                 <w:szCs w:val="24"/>
                 <w:lang w:val="vi-VN"/>
@@ -7951,39 +7388,13 @@
                 <w:lang w:val="vi-VN"/>
               </w:rPr>
             </w:pPr>
-            <w:proofErr w:type="spellStart"/>
-            <w:r>
-              <w:rPr>
-                <w:rFonts w:ascii="Times New Roman" w:hAnsi="Times New Roman" w:cs="Times New Roman"/>
-                <w:sz w:val="24"/>
-                <w:szCs w:val="24"/>
-              </w:rPr>
-              <w:t>Nvarchar</w:t>
-            </w:r>
-            <w:proofErr w:type="spellEnd"/>
-            <w:r>
-              <w:rPr>
-                <w:rFonts w:ascii="Times New Roman" w:hAnsi="Times New Roman" w:cs="Times New Roman"/>
-                <w:sz w:val="24"/>
-                <w:szCs w:val="24"/>
-              </w:rPr>
-              <w:t>(</w:t>
-            </w:r>
-            <w:r>
-              <w:rPr>
-                <w:rFonts w:ascii="Times New Roman" w:hAnsi="Times New Roman" w:cs="Times New Roman"/>
-                <w:sz w:val="24"/>
-                <w:szCs w:val="24"/>
-              </w:rPr>
-              <w:t>15</w:t>
-            </w:r>
-            <w:r>
-              <w:rPr>
-                <w:rFonts w:ascii="Times New Roman" w:hAnsi="Times New Roman" w:cs="Times New Roman"/>
-                <w:sz w:val="24"/>
-                <w:szCs w:val="24"/>
-              </w:rPr>
-              <w:t>)</w:t>
+            <w:r>
+              <w:rPr>
+                <w:rFonts w:ascii="Times New Roman" w:hAnsi="Times New Roman" w:cs="Times New Roman"/>
+                <w:sz w:val="24"/>
+                <w:szCs w:val="24"/>
+              </w:rPr>
+              <w:t>Nvarchar(15)</w:t>
             </w:r>
           </w:p>
         </w:tc>
@@ -8026,6 +7437,7 @@
               <w:jc w:val="center"/>
               <w:rPr>
                 <w:rFonts w:ascii="Times New Roman" w:hAnsi="Times New Roman" w:cs="Times New Roman"/>
+                <w:b/>
                 <w:sz w:val="24"/>
                 <w:szCs w:val="24"/>
               </w:rPr>
@@ -8098,39 +7510,13 @@
                 <w:lang w:val="vi-VN"/>
               </w:rPr>
             </w:pPr>
-            <w:proofErr w:type="spellStart"/>
-            <w:r>
-              <w:rPr>
-                <w:rFonts w:ascii="Times New Roman" w:hAnsi="Times New Roman" w:cs="Times New Roman"/>
-                <w:sz w:val="24"/>
-                <w:szCs w:val="24"/>
-              </w:rPr>
-              <w:t>Nvarchar</w:t>
-            </w:r>
-            <w:proofErr w:type="spellEnd"/>
-            <w:r>
-              <w:rPr>
-                <w:rFonts w:ascii="Times New Roman" w:hAnsi="Times New Roman" w:cs="Times New Roman"/>
-                <w:sz w:val="24"/>
-                <w:szCs w:val="24"/>
-              </w:rPr>
-              <w:t>(</w:t>
-            </w:r>
-            <w:r>
-              <w:rPr>
-                <w:rFonts w:ascii="Times New Roman" w:hAnsi="Times New Roman" w:cs="Times New Roman"/>
-                <w:sz w:val="24"/>
-                <w:szCs w:val="24"/>
-              </w:rPr>
-              <w:t>20</w:t>
-            </w:r>
-            <w:r>
-              <w:rPr>
-                <w:rFonts w:ascii="Times New Roman" w:hAnsi="Times New Roman" w:cs="Times New Roman"/>
-                <w:sz w:val="24"/>
-                <w:szCs w:val="24"/>
-              </w:rPr>
-              <w:t>0)</w:t>
+            <w:r>
+              <w:rPr>
+                <w:rFonts w:ascii="Times New Roman" w:hAnsi="Times New Roman" w:cs="Times New Roman"/>
+                <w:sz w:val="24"/>
+                <w:szCs w:val="24"/>
+              </w:rPr>
+              <w:t>Nvarchar(200)</w:t>
             </w:r>
           </w:p>
         </w:tc>
@@ -8179,13 +7565,15 @@
               <w:jc w:val="center"/>
               <w:rPr>
                 <w:rFonts w:ascii="Times New Roman" w:hAnsi="Times New Roman" w:cs="Times New Roman"/>
-                <w:sz w:val="24"/>
-                <w:szCs w:val="24"/>
-              </w:rPr>
-            </w:pPr>
-            <w:r>
-              <w:rPr>
-                <w:rFonts w:ascii="Times New Roman" w:hAnsi="Times New Roman" w:cs="Times New Roman"/>
+                <w:b/>
+                <w:sz w:val="24"/>
+                <w:szCs w:val="24"/>
+              </w:rPr>
+            </w:pPr>
+            <w:r>
+              <w:rPr>
+                <w:rFonts w:ascii="Times New Roman" w:hAnsi="Times New Roman" w:cs="Times New Roman"/>
+                <w:b/>
                 <w:sz w:val="24"/>
                 <w:szCs w:val="24"/>
               </w:rPr>
@@ -8208,23 +7596,13 @@
                 <w:szCs w:val="24"/>
               </w:rPr>
             </w:pPr>
-            <w:proofErr w:type="spellStart"/>
-            <w:r>
-              <w:rPr>
-                <w:rFonts w:ascii="Times New Roman" w:hAnsi="Times New Roman" w:cs="Times New Roman"/>
-                <w:sz w:val="24"/>
-                <w:szCs w:val="24"/>
-              </w:rPr>
-              <w:t>countryPrefix</w:t>
-            </w:r>
-            <w:proofErr w:type="spellEnd"/>
-            <w:r>
-              <w:rPr>
-                <w:rFonts w:ascii="Times New Roman" w:hAnsi="Times New Roman" w:cs="Times New Roman"/>
-                <w:sz w:val="24"/>
-                <w:szCs w:val="24"/>
-              </w:rPr>
-              <w:t xml:space="preserve"> {PK}</w:t>
+            <w:r>
+              <w:rPr>
+                <w:rFonts w:ascii="Times New Roman" w:hAnsi="Times New Roman" w:cs="Times New Roman"/>
+                <w:sz w:val="24"/>
+                <w:szCs w:val="24"/>
+              </w:rPr>
+              <w:t>countryPrefix {PK}</w:t>
             </w:r>
           </w:p>
         </w:tc>
@@ -8268,23 +7646,13 @@
                 <w:szCs w:val="24"/>
               </w:rPr>
             </w:pPr>
-            <w:proofErr w:type="spellStart"/>
-            <w:r>
-              <w:rPr>
-                <w:rFonts w:ascii="Times New Roman" w:hAnsi="Times New Roman" w:cs="Times New Roman"/>
-                <w:sz w:val="24"/>
-                <w:szCs w:val="24"/>
-              </w:rPr>
-              <w:t>Nvarchar</w:t>
-            </w:r>
-            <w:proofErr w:type="spellEnd"/>
-            <w:r>
-              <w:rPr>
-                <w:rFonts w:ascii="Times New Roman" w:hAnsi="Times New Roman" w:cs="Times New Roman"/>
-                <w:sz w:val="24"/>
-                <w:szCs w:val="24"/>
-              </w:rPr>
-              <w:t>(10)</w:t>
+            <w:r>
+              <w:rPr>
+                <w:rFonts w:ascii="Times New Roman" w:hAnsi="Times New Roman" w:cs="Times New Roman"/>
+                <w:sz w:val="24"/>
+                <w:szCs w:val="24"/>
+              </w:rPr>
+              <w:t>Nvarchar(10)</w:t>
             </w:r>
           </w:p>
         </w:tc>
@@ -8326,6 +7694,7 @@
               <w:jc w:val="center"/>
               <w:rPr>
                 <w:rFonts w:ascii="Times New Roman" w:hAnsi="Times New Roman" w:cs="Times New Roman"/>
+                <w:b/>
                 <w:sz w:val="24"/>
                 <w:szCs w:val="24"/>
               </w:rPr>
@@ -8344,7 +7713,6 @@
                 <w:szCs w:val="24"/>
               </w:rPr>
             </w:pPr>
-            <w:proofErr w:type="spellStart"/>
             <w:r>
               <w:rPr>
                 <w:rFonts w:ascii="Times New Roman" w:hAnsi="Times New Roman" w:cs="Times New Roman"/>
@@ -8353,7 +7721,6 @@
               </w:rPr>
               <w:t>countryName</w:t>
             </w:r>
-            <w:proofErr w:type="spellEnd"/>
           </w:p>
         </w:tc>
         <w:tc>
@@ -8390,23 +7757,13 @@
                 <w:szCs w:val="24"/>
               </w:rPr>
             </w:pPr>
-            <w:proofErr w:type="spellStart"/>
-            <w:r>
-              <w:rPr>
-                <w:rFonts w:ascii="Times New Roman" w:hAnsi="Times New Roman" w:cs="Times New Roman"/>
-                <w:sz w:val="24"/>
-                <w:szCs w:val="24"/>
-              </w:rPr>
-              <w:t>Nvarchar</w:t>
-            </w:r>
-            <w:proofErr w:type="spellEnd"/>
-            <w:r>
-              <w:rPr>
-                <w:rFonts w:ascii="Times New Roman" w:hAnsi="Times New Roman" w:cs="Times New Roman"/>
-                <w:sz w:val="24"/>
-                <w:szCs w:val="24"/>
-              </w:rPr>
-              <w:t>(10)</w:t>
+            <w:r>
+              <w:rPr>
+                <w:rFonts w:ascii="Times New Roman" w:hAnsi="Times New Roman" w:cs="Times New Roman"/>
+                <w:sz w:val="24"/>
+                <w:szCs w:val="24"/>
+              </w:rPr>
+              <w:t>Nvarchar(10)</w:t>
             </w:r>
           </w:p>
         </w:tc>
@@ -8448,6 +7805,7 @@
               <w:jc w:val="center"/>
               <w:rPr>
                 <w:rFonts w:ascii="Times New Roman" w:hAnsi="Times New Roman" w:cs="Times New Roman"/>
+                <w:b/>
                 <w:sz w:val="24"/>
                 <w:szCs w:val="24"/>
               </w:rPr>
@@ -8519,39 +7877,13 @@
                 <w:szCs w:val="24"/>
               </w:rPr>
             </w:pPr>
-            <w:proofErr w:type="spellStart"/>
-            <w:r>
-              <w:rPr>
-                <w:rFonts w:ascii="Times New Roman" w:hAnsi="Times New Roman" w:cs="Times New Roman"/>
-                <w:sz w:val="24"/>
-                <w:szCs w:val="24"/>
-              </w:rPr>
-              <w:t>Nvarchar</w:t>
-            </w:r>
-            <w:proofErr w:type="spellEnd"/>
-            <w:r>
-              <w:rPr>
-                <w:rFonts w:ascii="Times New Roman" w:hAnsi="Times New Roman" w:cs="Times New Roman"/>
-                <w:sz w:val="24"/>
-                <w:szCs w:val="24"/>
-              </w:rPr>
-              <w:t>(</w:t>
-            </w:r>
-            <w:r>
-              <w:rPr>
-                <w:rFonts w:ascii="Times New Roman" w:hAnsi="Times New Roman" w:cs="Times New Roman"/>
-                <w:sz w:val="24"/>
-                <w:szCs w:val="24"/>
-              </w:rPr>
-              <w:t>20</w:t>
-            </w:r>
-            <w:r>
-              <w:rPr>
-                <w:rFonts w:ascii="Times New Roman" w:hAnsi="Times New Roman" w:cs="Times New Roman"/>
-                <w:sz w:val="24"/>
-                <w:szCs w:val="24"/>
-              </w:rPr>
-              <w:t>0)</w:t>
+            <w:r>
+              <w:rPr>
+                <w:rFonts w:ascii="Times New Roman" w:hAnsi="Times New Roman" w:cs="Times New Roman"/>
+                <w:sz w:val="24"/>
+                <w:szCs w:val="24"/>
+              </w:rPr>
+              <w:t>Nvarchar(200)</w:t>
             </w:r>
           </w:p>
         </w:tc>
@@ -8596,13 +7928,15 @@
               <w:jc w:val="center"/>
               <w:rPr>
                 <w:rFonts w:ascii="Times New Roman" w:hAnsi="Times New Roman" w:cs="Times New Roman"/>
-                <w:sz w:val="24"/>
-                <w:szCs w:val="24"/>
-              </w:rPr>
-            </w:pPr>
-            <w:r>
-              <w:rPr>
-                <w:rFonts w:ascii="Times New Roman" w:hAnsi="Times New Roman" w:cs="Times New Roman"/>
+                <w:b/>
+                <w:sz w:val="24"/>
+                <w:szCs w:val="24"/>
+              </w:rPr>
+            </w:pPr>
+            <w:r>
+              <w:rPr>
+                <w:rFonts w:ascii="Times New Roman" w:hAnsi="Times New Roman" w:cs="Times New Roman"/>
+                <w:b/>
                 <w:sz w:val="24"/>
                 <w:szCs w:val="24"/>
               </w:rPr>
@@ -8625,7 +7959,6 @@
                 <w:szCs w:val="24"/>
               </w:rPr>
             </w:pPr>
-            <w:proofErr w:type="spellStart"/>
             <w:r>
               <w:rPr>
                 <w:rFonts w:ascii="Times New Roman" w:hAnsi="Times New Roman" w:cs="Times New Roman"/>
@@ -8634,7 +7967,6 @@
               </w:rPr>
               <w:t>ctID</w:t>
             </w:r>
-            <w:proofErr w:type="spellEnd"/>
           </w:p>
         </w:tc>
         <w:tc>
@@ -8658,15 +7990,7 @@
                 <w:sz w:val="24"/>
                 <w:szCs w:val="24"/>
               </w:rPr>
-              <w:t xml:space="preserve">ID of </w:t>
-            </w:r>
-            <w:r>
-              <w:rPr>
-                <w:rFonts w:ascii="Times New Roman" w:hAnsi="Times New Roman" w:cs="Times New Roman"/>
-                <w:sz w:val="24"/>
-                <w:szCs w:val="24"/>
-              </w:rPr>
-              <w:t>category.</w:t>
+              <w:t>ID of category.</w:t>
             </w:r>
             <w:r>
               <w:rPr>
@@ -8675,30 +7999,7 @@
                 <w:szCs w:val="24"/>
               </w:rPr>
               <w:br/>
-            </w:r>
-            <w:r>
-              <w:rPr>
-                <w:rFonts w:ascii="Times New Roman" w:hAnsi="Times New Roman" w:cs="Times New Roman"/>
-                <w:sz w:val="24"/>
-                <w:szCs w:val="24"/>
-              </w:rPr>
-              <w:t xml:space="preserve">Unique identifier of </w:t>
-            </w:r>
-            <w:r>
-              <w:rPr>
-                <w:rFonts w:ascii="Times New Roman" w:hAnsi="Times New Roman" w:cs="Times New Roman"/>
-                <w:sz w:val="24"/>
-                <w:szCs w:val="24"/>
-              </w:rPr>
-              <w:t>category</w:t>
-            </w:r>
-            <w:r>
-              <w:rPr>
-                <w:rFonts w:ascii="Times New Roman" w:hAnsi="Times New Roman" w:cs="Times New Roman"/>
-                <w:sz w:val="24"/>
-                <w:szCs w:val="24"/>
-              </w:rPr>
-              <w:t>, auto increment.</w:t>
+              <w:t>Unique identifier of category, auto increment.</w:t>
             </w:r>
           </w:p>
         </w:tc>
@@ -8717,7 +8018,6 @@
                 <w:szCs w:val="24"/>
               </w:rPr>
             </w:pPr>
-            <w:proofErr w:type="spellStart"/>
             <w:r>
               <w:rPr>
                 <w:rFonts w:ascii="Times New Roman" w:hAnsi="Times New Roman" w:cs="Times New Roman"/>
@@ -8726,7 +8026,6 @@
               </w:rPr>
               <w:t>Interger</w:t>
             </w:r>
-            <w:proofErr w:type="spellEnd"/>
           </w:p>
         </w:tc>
         <w:tc>
@@ -8767,6 +8066,7 @@
               <w:jc w:val="center"/>
               <w:rPr>
                 <w:rFonts w:ascii="Times New Roman" w:hAnsi="Times New Roman" w:cs="Times New Roman"/>
+                <w:b/>
                 <w:sz w:val="24"/>
                 <w:szCs w:val="24"/>
               </w:rPr>
@@ -8785,7 +8085,6 @@
                 <w:szCs w:val="24"/>
               </w:rPr>
             </w:pPr>
-            <w:proofErr w:type="spellStart"/>
             <w:r>
               <w:rPr>
                 <w:rFonts w:ascii="Times New Roman" w:hAnsi="Times New Roman" w:cs="Times New Roman"/>
@@ -8794,7 +8093,6 @@
               </w:rPr>
               <w:t>ctName</w:t>
             </w:r>
-            <w:proofErr w:type="spellEnd"/>
           </w:p>
         </w:tc>
         <w:tc>
@@ -8815,23 +8113,7 @@
                 <w:sz w:val="24"/>
                 <w:szCs w:val="24"/>
               </w:rPr>
-              <w:t xml:space="preserve">Name of </w:t>
-            </w:r>
-            <w:r>
-              <w:rPr>
-                <w:rFonts w:ascii="Times New Roman" w:hAnsi="Times New Roman" w:cs="Times New Roman"/>
-                <w:sz w:val="24"/>
-                <w:szCs w:val="24"/>
-              </w:rPr>
-              <w:t>category</w:t>
-            </w:r>
-            <w:r>
-              <w:rPr>
-                <w:rFonts w:ascii="Times New Roman" w:hAnsi="Times New Roman" w:cs="Times New Roman"/>
-                <w:sz w:val="24"/>
-                <w:szCs w:val="24"/>
-              </w:rPr>
-              <w:t>.</w:t>
+              <w:t>Name of category.</w:t>
             </w:r>
           </w:p>
         </w:tc>
@@ -8847,39 +8129,13 @@
                 <w:szCs w:val="24"/>
               </w:rPr>
             </w:pPr>
-            <w:proofErr w:type="spellStart"/>
-            <w:r>
-              <w:rPr>
-                <w:rFonts w:ascii="Times New Roman" w:hAnsi="Times New Roman" w:cs="Times New Roman"/>
-                <w:sz w:val="24"/>
-                <w:szCs w:val="24"/>
-              </w:rPr>
-              <w:t>Nvarchar</w:t>
-            </w:r>
-            <w:proofErr w:type="spellEnd"/>
-            <w:r>
-              <w:rPr>
-                <w:rFonts w:ascii="Times New Roman" w:hAnsi="Times New Roman" w:cs="Times New Roman"/>
-                <w:sz w:val="24"/>
-                <w:szCs w:val="24"/>
-              </w:rPr>
-              <w:t>(</w:t>
-            </w:r>
-            <w:r>
-              <w:rPr>
-                <w:rFonts w:ascii="Times New Roman" w:hAnsi="Times New Roman" w:cs="Times New Roman"/>
-                <w:sz w:val="24"/>
-                <w:szCs w:val="24"/>
-              </w:rPr>
-              <w:t>45</w:t>
-            </w:r>
-            <w:r>
-              <w:rPr>
-                <w:rFonts w:ascii="Times New Roman" w:hAnsi="Times New Roman" w:cs="Times New Roman"/>
-                <w:sz w:val="24"/>
-                <w:szCs w:val="24"/>
-              </w:rPr>
-              <w:t>)</w:t>
+            <w:r>
+              <w:rPr>
+                <w:rFonts w:ascii="Times New Roman" w:hAnsi="Times New Roman" w:cs="Times New Roman"/>
+                <w:sz w:val="24"/>
+                <w:szCs w:val="24"/>
+              </w:rPr>
+              <w:t>Nvarchar(45)</w:t>
             </w:r>
           </w:p>
         </w:tc>
@@ -8921,30 +8177,20 @@
               <w:jc w:val="center"/>
               <w:rPr>
                 <w:rFonts w:ascii="Times New Roman" w:hAnsi="Times New Roman" w:cs="Times New Roman"/>
-                <w:sz w:val="24"/>
-                <w:szCs w:val="24"/>
-              </w:rPr>
-            </w:pPr>
-            <w:bookmarkStart w:id="14" w:name="_GoBack"/>
-            <w:proofErr w:type="spellStart"/>
-            <w:r>
-              <w:rPr>
-                <w:rFonts w:ascii="Times New Roman" w:hAnsi="Times New Roman" w:cs="Times New Roman"/>
-                <w:sz w:val="24"/>
-                <w:szCs w:val="24"/>
-              </w:rPr>
-              <w:lastRenderedPageBreak/>
-              <w:t>Category</w:t>
-            </w:r>
-            <w:r>
-              <w:rPr>
-                <w:rFonts w:ascii="Times New Roman" w:hAnsi="Times New Roman" w:cs="Times New Roman"/>
-                <w:sz w:val="24"/>
-                <w:szCs w:val="24"/>
-              </w:rPr>
-              <w:t>_has_Product</w:t>
-            </w:r>
-            <w:proofErr w:type="spellEnd"/>
+                <w:b/>
+                <w:sz w:val="24"/>
+                <w:szCs w:val="24"/>
+              </w:rPr>
+            </w:pPr>
+            <w:r>
+              <w:rPr>
+                <w:rFonts w:ascii="Times New Roman" w:hAnsi="Times New Roman" w:cs="Times New Roman"/>
+                <w:b/>
+                <w:sz w:val="24"/>
+                <w:szCs w:val="24"/>
+              </w:rPr>
+              <w:t>Product</w:t>
+            </w:r>
           </w:p>
         </w:tc>
         <w:tc>
@@ -8962,32 +8208,14 @@
                 <w:szCs w:val="24"/>
               </w:rPr>
             </w:pPr>
-            <w:proofErr w:type="spellStart"/>
-            <w:r>
-              <w:rPr>
-                <w:rFonts w:ascii="Times New Roman" w:hAnsi="Times New Roman" w:cs="Times New Roman"/>
-                <w:sz w:val="24"/>
-                <w:szCs w:val="24"/>
-              </w:rPr>
-              <w:t>Category</w:t>
-            </w:r>
-            <w:r>
-              <w:rPr>
-                <w:rFonts w:ascii="Times New Roman" w:hAnsi="Times New Roman" w:cs="Times New Roman"/>
-                <w:sz w:val="24"/>
-                <w:szCs w:val="24"/>
-              </w:rPr>
-              <w:t>_</w:t>
-            </w:r>
-            <w:r>
-              <w:rPr>
-                <w:rFonts w:ascii="Times New Roman" w:hAnsi="Times New Roman" w:cs="Times New Roman"/>
-                <w:sz w:val="24"/>
-                <w:szCs w:val="24"/>
-              </w:rPr>
-              <w:t>ctID</w:t>
-            </w:r>
-            <w:proofErr w:type="spellEnd"/>
+            <w:r>
+              <w:rPr>
+                <w:rFonts w:ascii="Times New Roman" w:hAnsi="Times New Roman" w:cs="Times New Roman"/>
+                <w:sz w:val="24"/>
+                <w:szCs w:val="24"/>
+              </w:rPr>
+              <w:t>proID</w:t>
+            </w:r>
           </w:p>
         </w:tc>
         <w:tc>
@@ -9011,7 +8239,16 @@
                 <w:sz w:val="24"/>
                 <w:szCs w:val="24"/>
               </w:rPr>
-              <w:t>Foreign key of category table.</w:t>
+              <w:t>ID of product.</w:t>
+            </w:r>
+            <w:r>
+              <w:rPr>
+                <w:rFonts w:ascii="Times New Roman" w:hAnsi="Times New Roman" w:cs="Times New Roman"/>
+                <w:sz w:val="24"/>
+                <w:szCs w:val="24"/>
+              </w:rPr>
+              <w:br/>
+              <w:t>Unique identifier of category, auto increment.</w:t>
             </w:r>
           </w:p>
         </w:tc>
@@ -9030,7 +8267,6 @@
                 <w:szCs w:val="24"/>
               </w:rPr>
             </w:pPr>
-            <w:proofErr w:type="spellStart"/>
             <w:r>
               <w:rPr>
                 <w:rFonts w:ascii="Times New Roman" w:hAnsi="Times New Roman" w:cs="Times New Roman"/>
@@ -9039,7 +8275,6 @@
               </w:rPr>
               <w:t>Interger</w:t>
             </w:r>
-            <w:proofErr w:type="spellEnd"/>
           </w:p>
         </w:tc>
         <w:tc>
@@ -9068,7 +8303,434 @@
           </w:p>
         </w:tc>
       </w:tr>
-      <w:bookmarkEnd w:id="14"/>
+      <w:tr>
+        <w:tc>
+          <w:tcPr>
+            <w:tcW w:w="2403" w:type="dxa"/>
+            <w:vMerge/>
+          </w:tcPr>
+          <w:p>
+            <w:pPr>
+              <w:rPr>
+                <w:rFonts w:ascii="Times New Roman" w:hAnsi="Times New Roman" w:cs="Times New Roman"/>
+                <w:sz w:val="24"/>
+                <w:szCs w:val="24"/>
+              </w:rPr>
+            </w:pPr>
+          </w:p>
+        </w:tc>
+        <w:tc>
+          <w:tcPr>
+            <w:tcW w:w="2131" w:type="dxa"/>
+          </w:tcPr>
+          <w:p>
+            <w:pPr>
+              <w:rPr>
+                <w:rFonts w:ascii="Times New Roman" w:hAnsi="Times New Roman" w:cs="Times New Roman"/>
+                <w:sz w:val="24"/>
+                <w:szCs w:val="24"/>
+              </w:rPr>
+            </w:pPr>
+            <w:r>
+              <w:rPr>
+                <w:rFonts w:ascii="Times New Roman" w:hAnsi="Times New Roman" w:cs="Times New Roman"/>
+                <w:sz w:val="24"/>
+                <w:szCs w:val="24"/>
+              </w:rPr>
+              <w:t>proName</w:t>
+            </w:r>
+          </w:p>
+        </w:tc>
+        <w:tc>
+          <w:tcPr>
+            <w:tcW w:w="1815" w:type="dxa"/>
+          </w:tcPr>
+          <w:p>
+            <w:pPr>
+              <w:rPr>
+                <w:rFonts w:ascii="Times New Roman" w:hAnsi="Times New Roman" w:cs="Times New Roman"/>
+                <w:sz w:val="24"/>
+                <w:szCs w:val="24"/>
+              </w:rPr>
+            </w:pPr>
+            <w:r>
+              <w:rPr>
+                <w:rFonts w:ascii="Times New Roman" w:hAnsi="Times New Roman" w:cs="Times New Roman"/>
+                <w:sz w:val="24"/>
+                <w:szCs w:val="24"/>
+              </w:rPr>
+              <w:t>Name of product.</w:t>
+            </w:r>
+          </w:p>
+        </w:tc>
+        <w:tc>
+          <w:tcPr>
+            <w:tcW w:w="1629" w:type="dxa"/>
+          </w:tcPr>
+          <w:p>
+            <w:pPr>
+              <w:rPr>
+                <w:rFonts w:ascii="Times New Roman" w:hAnsi="Times New Roman" w:cs="Times New Roman"/>
+                <w:sz w:val="24"/>
+                <w:szCs w:val="24"/>
+              </w:rPr>
+            </w:pPr>
+            <w:r>
+              <w:rPr>
+                <w:rFonts w:ascii="Times New Roman" w:hAnsi="Times New Roman" w:cs="Times New Roman"/>
+                <w:sz w:val="24"/>
+                <w:szCs w:val="24"/>
+              </w:rPr>
+              <w:t>Nvarchar(25)</w:t>
+            </w:r>
+          </w:p>
+        </w:tc>
+        <w:tc>
+          <w:tcPr>
+            <w:tcW w:w="657" w:type="dxa"/>
+          </w:tcPr>
+          <w:p>
+            <w:pPr>
+              <w:rPr>
+                <w:rFonts w:ascii="Times New Roman" w:hAnsi="Times New Roman" w:cs="Times New Roman"/>
+                <w:sz w:val="24"/>
+                <w:szCs w:val="24"/>
+              </w:rPr>
+            </w:pPr>
+            <w:r>
+              <w:rPr>
+                <w:rFonts w:ascii="Times New Roman" w:hAnsi="Times New Roman" w:cs="Times New Roman"/>
+                <w:sz w:val="24"/>
+                <w:szCs w:val="24"/>
+              </w:rPr>
+              <w:t>No</w:t>
+            </w:r>
+          </w:p>
+        </w:tc>
+      </w:tr>
+      <w:tr>
+        <w:tc>
+          <w:tcPr>
+            <w:tcW w:w="2403" w:type="dxa"/>
+            <w:vMerge/>
+          </w:tcPr>
+          <w:p>
+            <w:pPr>
+              <w:rPr>
+                <w:rFonts w:ascii="Times New Roman" w:hAnsi="Times New Roman" w:cs="Times New Roman"/>
+                <w:sz w:val="24"/>
+                <w:szCs w:val="24"/>
+              </w:rPr>
+            </w:pPr>
+          </w:p>
+        </w:tc>
+        <w:tc>
+          <w:tcPr>
+            <w:tcW w:w="2131" w:type="dxa"/>
+          </w:tcPr>
+          <w:p>
+            <w:pPr>
+              <w:rPr>
+                <w:rFonts w:ascii="Times New Roman" w:hAnsi="Times New Roman" w:cs="Times New Roman"/>
+                <w:sz w:val="24"/>
+                <w:szCs w:val="24"/>
+              </w:rPr>
+            </w:pPr>
+            <w:r>
+              <w:rPr>
+                <w:rFonts w:ascii="Times New Roman" w:hAnsi="Times New Roman" w:cs="Times New Roman"/>
+                <w:sz w:val="24"/>
+                <w:szCs w:val="24"/>
+              </w:rPr>
+              <w:t>proPrice</w:t>
+            </w:r>
+          </w:p>
+        </w:tc>
+        <w:tc>
+          <w:tcPr>
+            <w:tcW w:w="1815" w:type="dxa"/>
+          </w:tcPr>
+          <w:p>
+            <w:pPr>
+              <w:rPr>
+                <w:rFonts w:ascii="Times New Roman" w:hAnsi="Times New Roman" w:cs="Times New Roman"/>
+                <w:sz w:val="24"/>
+                <w:szCs w:val="24"/>
+              </w:rPr>
+            </w:pPr>
+            <w:r>
+              <w:rPr>
+                <w:rFonts w:ascii="Times New Roman" w:hAnsi="Times New Roman" w:cs="Times New Roman"/>
+                <w:sz w:val="24"/>
+                <w:szCs w:val="24"/>
+              </w:rPr>
+              <w:t>Price of product.</w:t>
+            </w:r>
+          </w:p>
+        </w:tc>
+        <w:tc>
+          <w:tcPr>
+            <w:tcW w:w="1629" w:type="dxa"/>
+          </w:tcPr>
+          <w:p>
+            <w:pPr>
+              <w:rPr>
+                <w:rFonts w:ascii="Times New Roman" w:hAnsi="Times New Roman" w:cs="Times New Roman"/>
+                <w:sz w:val="24"/>
+                <w:szCs w:val="24"/>
+              </w:rPr>
+            </w:pPr>
+            <w:r>
+              <w:rPr>
+                <w:rFonts w:ascii="Times New Roman" w:hAnsi="Times New Roman" w:cs="Times New Roman"/>
+                <w:sz w:val="24"/>
+                <w:szCs w:val="24"/>
+              </w:rPr>
+              <w:t>Double</w:t>
+            </w:r>
+          </w:p>
+        </w:tc>
+        <w:tc>
+          <w:tcPr>
+            <w:tcW w:w="657" w:type="dxa"/>
+          </w:tcPr>
+          <w:p>
+            <w:pPr>
+              <w:rPr>
+                <w:rFonts w:ascii="Times New Roman" w:hAnsi="Times New Roman" w:cs="Times New Roman"/>
+                <w:sz w:val="24"/>
+                <w:szCs w:val="24"/>
+              </w:rPr>
+            </w:pPr>
+            <w:r>
+              <w:rPr>
+                <w:rFonts w:ascii="Times New Roman" w:hAnsi="Times New Roman" w:cs="Times New Roman"/>
+                <w:sz w:val="24"/>
+                <w:szCs w:val="24"/>
+              </w:rPr>
+              <w:t>No</w:t>
+            </w:r>
+          </w:p>
+        </w:tc>
+      </w:tr>
+      <w:tr>
+        <w:tc>
+          <w:tcPr>
+            <w:tcW w:w="2403" w:type="dxa"/>
+            <w:vMerge/>
+          </w:tcPr>
+          <w:p>
+            <w:pPr>
+              <w:rPr>
+                <w:rFonts w:ascii="Times New Roman" w:hAnsi="Times New Roman" w:cs="Times New Roman"/>
+                <w:sz w:val="24"/>
+                <w:szCs w:val="24"/>
+              </w:rPr>
+            </w:pPr>
+          </w:p>
+        </w:tc>
+        <w:tc>
+          <w:tcPr>
+            <w:tcW w:w="2131" w:type="dxa"/>
+          </w:tcPr>
+          <w:p>
+            <w:pPr>
+              <w:rPr>
+                <w:rFonts w:ascii="Times New Roman" w:hAnsi="Times New Roman" w:cs="Times New Roman"/>
+                <w:sz w:val="24"/>
+                <w:szCs w:val="24"/>
+              </w:rPr>
+            </w:pPr>
+            <w:r>
+              <w:rPr>
+                <w:rFonts w:ascii="Times New Roman" w:hAnsi="Times New Roman" w:cs="Times New Roman"/>
+                <w:sz w:val="24"/>
+                <w:szCs w:val="24"/>
+              </w:rPr>
+              <w:t>quantity</w:t>
+            </w:r>
+          </w:p>
+        </w:tc>
+        <w:tc>
+          <w:tcPr>
+            <w:tcW w:w="1815" w:type="dxa"/>
+          </w:tcPr>
+          <w:p>
+            <w:pPr>
+              <w:rPr>
+                <w:rFonts w:ascii="Times New Roman" w:hAnsi="Times New Roman" w:cs="Times New Roman"/>
+                <w:sz w:val="24"/>
+                <w:szCs w:val="24"/>
+              </w:rPr>
+            </w:pPr>
+            <w:r>
+              <w:rPr>
+                <w:rFonts w:ascii="Times New Roman" w:hAnsi="Times New Roman" w:cs="Times New Roman"/>
+                <w:sz w:val="24"/>
+                <w:szCs w:val="24"/>
+              </w:rPr>
+              <w:t>Quantity of product.</w:t>
+            </w:r>
+          </w:p>
+        </w:tc>
+        <w:tc>
+          <w:tcPr>
+            <w:tcW w:w="1629" w:type="dxa"/>
+          </w:tcPr>
+          <w:p>
+            <w:pPr>
+              <w:rPr>
+                <w:rFonts w:ascii="Times New Roman" w:hAnsi="Times New Roman" w:cs="Times New Roman"/>
+                <w:sz w:val="24"/>
+                <w:szCs w:val="24"/>
+              </w:rPr>
+            </w:pPr>
+            <w:r>
+              <w:rPr>
+                <w:rFonts w:ascii="Times New Roman" w:hAnsi="Times New Roman" w:cs="Times New Roman"/>
+                <w:sz w:val="24"/>
+                <w:szCs w:val="24"/>
+              </w:rPr>
+              <w:t>Interger</w:t>
+            </w:r>
+          </w:p>
+        </w:tc>
+        <w:tc>
+          <w:tcPr>
+            <w:tcW w:w="657" w:type="dxa"/>
+          </w:tcPr>
+          <w:p>
+            <w:pPr>
+              <w:rPr>
+                <w:rFonts w:ascii="Times New Roman" w:hAnsi="Times New Roman" w:cs="Times New Roman"/>
+                <w:sz w:val="24"/>
+                <w:szCs w:val="24"/>
+              </w:rPr>
+            </w:pPr>
+            <w:r>
+              <w:rPr>
+                <w:rFonts w:ascii="Times New Roman" w:hAnsi="Times New Roman" w:cs="Times New Roman"/>
+                <w:sz w:val="24"/>
+                <w:szCs w:val="24"/>
+              </w:rPr>
+              <w:t>N</w:t>
+            </w:r>
+            <w:r>
+              <w:rPr>
+                <w:rFonts w:ascii="Times New Roman" w:hAnsi="Times New Roman" w:cs="Times New Roman"/>
+                <w:sz w:val="24"/>
+                <w:szCs w:val="24"/>
+              </w:rPr>
+              <w:t>o</w:t>
+            </w:r>
+          </w:p>
+        </w:tc>
+      </w:tr>
+      <w:tr>
+        <w:tc>
+          <w:tcPr>
+            <w:tcW w:w="2403" w:type="dxa"/>
+            <w:vMerge/>
+          </w:tcPr>
+          <w:p>
+            <w:pPr>
+              <w:rPr>
+                <w:rFonts w:ascii="Times New Roman" w:hAnsi="Times New Roman" w:cs="Times New Roman"/>
+                <w:sz w:val="24"/>
+                <w:szCs w:val="24"/>
+              </w:rPr>
+            </w:pPr>
+          </w:p>
+        </w:tc>
+        <w:tc>
+          <w:tcPr>
+            <w:tcW w:w="2131" w:type="dxa"/>
+          </w:tcPr>
+          <w:p>
+            <w:pPr>
+              <w:rPr>
+                <w:rFonts w:ascii="Times New Roman" w:hAnsi="Times New Roman" w:cs="Times New Roman"/>
+                <w:sz w:val="24"/>
+                <w:szCs w:val="24"/>
+              </w:rPr>
+            </w:pPr>
+            <w:r>
+              <w:rPr>
+                <w:rFonts w:ascii="Times New Roman" w:hAnsi="Times New Roman" w:cs="Times New Roman"/>
+                <w:sz w:val="24"/>
+                <w:szCs w:val="24"/>
+              </w:rPr>
+              <w:t>ctID</w:t>
+            </w:r>
+          </w:p>
+        </w:tc>
+        <w:tc>
+          <w:tcPr>
+            <w:tcW w:w="1815" w:type="dxa"/>
+          </w:tcPr>
+          <w:p>
+            <w:pPr>
+              <w:rPr>
+                <w:rFonts w:ascii="Times New Roman" w:hAnsi="Times New Roman" w:cs="Times New Roman"/>
+                <w:sz w:val="24"/>
+                <w:szCs w:val="24"/>
+              </w:rPr>
+            </w:pPr>
+            <w:r>
+              <w:rPr>
+                <w:rFonts w:ascii="Times New Roman" w:hAnsi="Times New Roman" w:cs="Times New Roman"/>
+                <w:sz w:val="24"/>
+                <w:szCs w:val="24"/>
+              </w:rPr>
+              <w:t>ID of category.</w:t>
+            </w:r>
+          </w:p>
+        </w:tc>
+        <w:tc>
+          <w:tcPr>
+            <w:tcW w:w="1629" w:type="dxa"/>
+          </w:tcPr>
+          <w:p>
+            <w:pPr>
+              <w:rPr>
+                <w:rFonts w:ascii="Times New Roman" w:hAnsi="Times New Roman" w:cs="Times New Roman"/>
+                <w:sz w:val="24"/>
+                <w:szCs w:val="24"/>
+              </w:rPr>
+            </w:pPr>
+            <w:r>
+              <w:rPr>
+                <w:rFonts w:ascii="Times New Roman" w:hAnsi="Times New Roman" w:cs="Times New Roman"/>
+                <w:sz w:val="24"/>
+                <w:szCs w:val="24"/>
+              </w:rPr>
+              <w:t>Interger</w:t>
+            </w:r>
+          </w:p>
+        </w:tc>
+        <w:tc>
+          <w:tcPr>
+            <w:tcW w:w="657" w:type="dxa"/>
+          </w:tcPr>
+          <w:p>
+            <w:pPr>
+              <w:rPr>
+                <w:rFonts w:ascii="Times New Roman" w:hAnsi="Times New Roman" w:cs="Times New Roman"/>
+                <w:sz w:val="24"/>
+                <w:szCs w:val="24"/>
+              </w:rPr>
+            </w:pPr>
+            <w:r>
+              <w:rPr>
+                <w:rFonts w:ascii="Times New Roman" w:hAnsi="Times New Roman" w:cs="Times New Roman"/>
+                <w:sz w:val="24"/>
+                <w:szCs w:val="24"/>
+              </w:rPr>
+              <w:t>Yes</w:t>
+            </w:r>
+          </w:p>
+        </w:tc>
+      </w:tr>
       <w:tr>
         <w:tc>
           <w:tcPr>
@@ -9103,24 +8765,14 @@
                 <w:szCs w:val="24"/>
               </w:rPr>
             </w:pPr>
-            <w:proofErr w:type="spellStart"/>
-            <w:r>
-              <w:rPr>
-                <w:rFonts w:ascii="Times New Roman" w:hAnsi="Times New Roman" w:cs="Times New Roman"/>
-                <w:sz w:val="24"/>
-                <w:szCs w:val="24"/>
-              </w:rPr>
-              <w:t>Product</w:t>
-            </w:r>
-            <w:r>
-              <w:rPr>
-                <w:rFonts w:ascii="Times New Roman" w:hAnsi="Times New Roman" w:cs="Times New Roman"/>
-                <w:sz w:val="24"/>
-                <w:szCs w:val="24"/>
-              </w:rPr>
-              <w:t>_proID</w:t>
-            </w:r>
-            <w:proofErr w:type="spellEnd"/>
+            <w:r>
+              <w:rPr>
+                <w:rFonts w:ascii="Times New Roman" w:hAnsi="Times New Roman" w:cs="Times New Roman"/>
+                <w:sz w:val="24"/>
+                <w:szCs w:val="24"/>
+              </w:rPr>
+              <w:t>proDes</w:t>
+            </w:r>
           </w:p>
         </w:tc>
         <w:tc>
@@ -9144,23 +8796,7 @@
                 <w:sz w:val="24"/>
                 <w:szCs w:val="24"/>
               </w:rPr>
-              <w:t xml:space="preserve">Foreign key of </w:t>
-            </w:r>
-            <w:r>
-              <w:rPr>
-                <w:rFonts w:ascii="Times New Roman" w:hAnsi="Times New Roman" w:cs="Times New Roman"/>
-                <w:sz w:val="24"/>
-                <w:szCs w:val="24"/>
-              </w:rPr>
-              <w:t>product</w:t>
-            </w:r>
-            <w:r>
-              <w:rPr>
-                <w:rFonts w:ascii="Times New Roman" w:hAnsi="Times New Roman" w:cs="Times New Roman"/>
-                <w:sz w:val="24"/>
-                <w:szCs w:val="24"/>
-              </w:rPr>
-              <w:t xml:space="preserve"> table.</w:t>
+              <w:t>Description of product.</w:t>
             </w:r>
           </w:p>
         </w:tc>
@@ -9179,16 +8815,14 @@
                 <w:szCs w:val="24"/>
               </w:rPr>
             </w:pPr>
-            <w:proofErr w:type="spellStart"/>
-            <w:r>
-              <w:rPr>
-                <w:rFonts w:ascii="Times New Roman" w:hAnsi="Times New Roman" w:cs="Times New Roman"/>
-                <w:sz w:val="24"/>
-                <w:szCs w:val="24"/>
-              </w:rPr>
-              <w:t>Interger</w:t>
-            </w:r>
-            <w:proofErr w:type="spellEnd"/>
+            <w:r>
+              <w:rPr>
+                <w:rFonts w:ascii="Times New Roman" w:hAnsi="Times New Roman" w:cs="Times New Roman"/>
+                <w:sz w:val="24"/>
+                <w:szCs w:val="24"/>
+              </w:rPr>
+              <w:t>Nvarchar(255)</w:t>
+            </w:r>
           </w:p>
         </w:tc>
         <w:tc>
@@ -9212,7 +8846,7 @@
                 <w:sz w:val="24"/>
                 <w:szCs w:val="24"/>
               </w:rPr>
-              <w:t>No</w:t>
+              <w:t>Yes</w:t>
             </w:r>
           </w:p>
         </w:tc>
@@ -9241,6 +8875,7 @@
           <w:b/>
           <w:sz w:val="32"/>
         </w:rPr>
+        <w:lastRenderedPageBreak/>
         <w:t>Performance Measures</w:t>
       </w:r>
     </w:p>
@@ -9283,27 +8918,7 @@
           <w:szCs w:val="24"/>
           <w:lang w:eastAsia="zh-CN"/>
         </w:rPr>
-        <w:t xml:space="preserve">Clustering is performed by running K Mean Algorithm which has complexity </w:t>
-      </w:r>
-      <w:proofErr w:type="gramStart"/>
-      <w:r>
-        <w:rPr>
-          <w:rFonts w:ascii="Times New Roman" w:eastAsia="Times New Roman" w:hAnsi="Times New Roman" w:cs="Times New Roman"/>
-          <w:sz w:val="24"/>
-          <w:szCs w:val="24"/>
-          <w:lang w:eastAsia="zh-CN"/>
-        </w:rPr>
-        <w:t>of :</w:t>
-      </w:r>
-      <w:proofErr w:type="gramEnd"/>
-      <w:r>
-        <w:rPr>
-          <w:rFonts w:ascii="Times New Roman" w:eastAsia="Times New Roman" w:hAnsi="Times New Roman" w:cs="Times New Roman"/>
-          <w:sz w:val="24"/>
-          <w:szCs w:val="24"/>
-          <w:lang w:eastAsia="zh-CN"/>
-        </w:rPr>
-        <w:t xml:space="preserve"> O(n * k * I * d)</w:t>
+        <w:t>Clustering is performed by running K Mean Algorithm which has complexity of : O(n * k * I * d)</w:t>
       </w:r>
     </w:p>
     <w:p>
@@ -9323,7 +8938,6 @@
           <w:lang w:eastAsia="zh-CN"/>
         </w:rPr>
       </w:pPr>
-      <w:proofErr w:type="gramStart"/>
       <w:r>
         <w:rPr>
           <w:rFonts w:ascii="Times New Roman" w:eastAsia="Times New Roman" w:hAnsi="Times New Roman" w:cs="Times New Roman"/>
@@ -9331,17 +8945,7 @@
           <w:szCs w:val="24"/>
           <w:lang w:eastAsia="zh-CN"/>
         </w:rPr>
-        <w:t>n :</w:t>
-      </w:r>
-      <w:proofErr w:type="gramEnd"/>
-      <w:r>
-        <w:rPr>
-          <w:rFonts w:ascii="Times New Roman" w:eastAsia="Times New Roman" w:hAnsi="Times New Roman" w:cs="Times New Roman"/>
-          <w:sz w:val="24"/>
-          <w:szCs w:val="24"/>
-          <w:lang w:eastAsia="zh-CN"/>
-        </w:rPr>
-        <w:t xml:space="preserve"> number of points</w:t>
+        <w:t>n : number of points</w:t>
       </w:r>
     </w:p>
     <w:p>
@@ -9361,7 +8965,6 @@
           <w:lang w:eastAsia="zh-CN"/>
         </w:rPr>
       </w:pPr>
-      <w:proofErr w:type="gramStart"/>
       <w:r>
         <w:rPr>
           <w:rFonts w:ascii="Times New Roman" w:eastAsia="Times New Roman" w:hAnsi="Times New Roman" w:cs="Times New Roman"/>
@@ -9369,17 +8972,7 @@
           <w:szCs w:val="24"/>
           <w:lang w:eastAsia="zh-CN"/>
         </w:rPr>
-        <w:t>k :</w:t>
-      </w:r>
-      <w:proofErr w:type="gramEnd"/>
-      <w:r>
-        <w:rPr>
-          <w:rFonts w:ascii="Times New Roman" w:eastAsia="Times New Roman" w:hAnsi="Times New Roman" w:cs="Times New Roman"/>
-          <w:sz w:val="24"/>
-          <w:szCs w:val="24"/>
-          <w:lang w:eastAsia="zh-CN"/>
-        </w:rPr>
-        <w:t xml:space="preserve"> number of cluster</w:t>
+        <w:t>k : number of cluster</w:t>
       </w:r>
     </w:p>
     <w:p>
@@ -9399,7 +8992,6 @@
           <w:lang w:eastAsia="zh-CN"/>
         </w:rPr>
       </w:pPr>
-      <w:proofErr w:type="gramStart"/>
       <w:r>
         <w:rPr>
           <w:rFonts w:ascii="Times New Roman" w:eastAsia="Times New Roman" w:hAnsi="Times New Roman" w:cs="Times New Roman"/>
@@ -9407,17 +8999,7 @@
           <w:szCs w:val="24"/>
           <w:lang w:eastAsia="zh-CN"/>
         </w:rPr>
-        <w:t>I :</w:t>
-      </w:r>
-      <w:proofErr w:type="gramEnd"/>
-      <w:r>
-        <w:rPr>
-          <w:rFonts w:ascii="Times New Roman" w:eastAsia="Times New Roman" w:hAnsi="Times New Roman" w:cs="Times New Roman"/>
-          <w:sz w:val="24"/>
-          <w:szCs w:val="24"/>
-          <w:lang w:eastAsia="zh-CN"/>
-        </w:rPr>
-        <w:t xml:space="preserve"> number of iteration</w:t>
+        <w:t>I : number of iteration</w:t>
       </w:r>
     </w:p>
     <w:p>
@@ -9437,7 +9019,6 @@
           <w:lang w:eastAsia="zh-CN"/>
         </w:rPr>
       </w:pPr>
-      <w:proofErr w:type="gramStart"/>
       <w:r>
         <w:rPr>
           <w:rFonts w:ascii="Times New Roman" w:eastAsia="Times New Roman" w:hAnsi="Times New Roman" w:cs="Times New Roman"/>
@@ -9445,17 +9026,7 @@
           <w:szCs w:val="24"/>
           <w:lang w:eastAsia="zh-CN"/>
         </w:rPr>
-        <w:t>d :</w:t>
-      </w:r>
-      <w:proofErr w:type="gramEnd"/>
-      <w:r>
-        <w:rPr>
-          <w:rFonts w:ascii="Times New Roman" w:eastAsia="Times New Roman" w:hAnsi="Times New Roman" w:cs="Times New Roman"/>
-          <w:sz w:val="24"/>
-          <w:szCs w:val="24"/>
-          <w:lang w:eastAsia="zh-CN"/>
-        </w:rPr>
-        <w:t xml:space="preserve"> number of attributes (3)</w:t>
+        <w:t>d : number of attributes (3)</w:t>
       </w:r>
     </w:p>
     <w:p>
@@ -9748,7 +9319,6 @@
         </w:rPr>
       </w:pPr>
       <w:r>
-        <w:lastRenderedPageBreak/>
         <w:t>Testing tools and environment</w:t>
       </w:r>
     </w:p>
@@ -9785,7 +9355,6 @@
         </w:rPr>
         <w:t xml:space="preserve">+ A raspberry board running </w:t>
       </w:r>
-      <w:proofErr w:type="spellStart"/>
       <w:r>
         <w:rPr>
           <w:rFonts w:ascii="Times New Roman" w:hAnsi="Times New Roman" w:cs="Times New Roman"/>
@@ -9793,7 +9362,6 @@
         </w:rPr>
         <w:t>Rasbian</w:t>
       </w:r>
-      <w:proofErr w:type="spellEnd"/>
       <w:r>
         <w:rPr>
           <w:rFonts w:ascii="Times New Roman" w:hAnsi="Times New Roman" w:cs="Times New Roman"/>
@@ -9871,6 +9439,7 @@
           <w:rFonts w:ascii="Times New Roman" w:hAnsi="Times New Roman" w:cs="Times New Roman"/>
           <w:sz w:val="24"/>
         </w:rPr>
+        <w:lastRenderedPageBreak/>
         <w:t xml:space="preserve">+ </w:t>
       </w:r>
       <w:r>
@@ -10573,6 +10142,193 @@
                 <w:sz w:val="24"/>
                 <w:szCs w:val="24"/>
               </w:rPr>
+              <w:t>- Press “Login” button.</w:t>
+            </w:r>
+          </w:p>
+        </w:tc>
+        <w:tc>
+          <w:tcPr>
+            <w:tcW w:w="1710" w:type="dxa"/>
+          </w:tcPr>
+          <w:p>
+            <w:pPr>
+              <w:rPr>
+                <w:rFonts w:ascii="Times New Roman" w:hAnsi="Times New Roman" w:cs="Times New Roman"/>
+                <w:sz w:val="24"/>
+                <w:szCs w:val="24"/>
+              </w:rPr>
+            </w:pPr>
+            <w:r>
+              <w:rPr>
+                <w:rFonts w:ascii="Times New Roman" w:hAnsi="Times New Roman" w:cs="Times New Roman"/>
+                <w:sz w:val="24"/>
+                <w:szCs w:val="24"/>
+              </w:rPr>
+              <w:t>- System will display “Shop Assistant” screen.</w:t>
+            </w:r>
+          </w:p>
+        </w:tc>
+        <w:tc>
+          <w:tcPr>
+            <w:tcW w:w="1402" w:type="dxa"/>
+          </w:tcPr>
+          <w:p>
+            <w:pPr>
+              <w:rPr>
+                <w:rFonts w:ascii="Times New Roman" w:hAnsi="Times New Roman" w:cs="Times New Roman"/>
+                <w:sz w:val="24"/>
+                <w:szCs w:val="24"/>
+              </w:rPr>
+            </w:pPr>
+            <w:r>
+              <w:rPr>
+                <w:rFonts w:ascii="Times New Roman" w:hAnsi="Times New Roman" w:cs="Times New Roman"/>
+                <w:sz w:val="24"/>
+                <w:szCs w:val="24"/>
+              </w:rPr>
+              <w:t>- N/A</w:t>
+            </w:r>
+          </w:p>
+        </w:tc>
+        <w:tc>
+          <w:tcPr>
+            <w:tcW w:w="830" w:type="dxa"/>
+          </w:tcPr>
+          <w:p>
+            <w:pPr>
+              <w:rPr>
+                <w:rFonts w:ascii="Times New Roman" w:hAnsi="Times New Roman" w:cs="Times New Roman"/>
+                <w:sz w:val="24"/>
+                <w:szCs w:val="24"/>
+              </w:rPr>
+            </w:pPr>
+            <w:r>
+              <w:rPr>
+                <w:rFonts w:ascii="Times New Roman" w:hAnsi="Times New Roman" w:cs="Times New Roman"/>
+                <w:sz w:val="24"/>
+                <w:szCs w:val="24"/>
+              </w:rPr>
+              <w:t>- Pass</w:t>
+            </w:r>
+          </w:p>
+        </w:tc>
+        <w:tc>
+          <w:tcPr>
+            <w:tcW w:w="1310" w:type="dxa"/>
+          </w:tcPr>
+          <w:p>
+            <w:pPr>
+              <w:rPr>
+                <w:rFonts w:ascii="Times New Roman" w:hAnsi="Times New Roman" w:cs="Times New Roman"/>
+                <w:sz w:val="24"/>
+                <w:szCs w:val="24"/>
+              </w:rPr>
+            </w:pPr>
+            <w:r>
+              <w:rPr>
+                <w:rFonts w:ascii="Times New Roman" w:hAnsi="Times New Roman" w:cs="Times New Roman"/>
+                <w:sz w:val="24"/>
+                <w:szCs w:val="24"/>
+              </w:rPr>
+              <w:t>18/10/2016</w:t>
+            </w:r>
+          </w:p>
+        </w:tc>
+        <w:tc>
+          <w:tcPr>
+            <w:tcW w:w="683" w:type="dxa"/>
+          </w:tcPr>
+          <w:p>
+            <w:pPr>
+              <w:rPr>
+                <w:rFonts w:ascii="Times New Roman" w:hAnsi="Times New Roman" w:cs="Times New Roman"/>
+                <w:sz w:val="24"/>
+                <w:szCs w:val="24"/>
+              </w:rPr>
+            </w:pPr>
+          </w:p>
+        </w:tc>
+      </w:tr>
+      <w:tr>
+        <w:tc>
+          <w:tcPr>
+            <w:tcW w:w="470" w:type="dxa"/>
+          </w:tcPr>
+          <w:p>
+            <w:pPr>
+              <w:rPr>
+                <w:rFonts w:ascii="Times New Roman" w:hAnsi="Times New Roman" w:cs="Times New Roman"/>
+                <w:sz w:val="24"/>
+                <w:szCs w:val="24"/>
+              </w:rPr>
+            </w:pPr>
+            <w:r>
+              <w:rPr>
+                <w:rFonts w:ascii="Times New Roman" w:hAnsi="Times New Roman" w:cs="Times New Roman"/>
+                <w:sz w:val="24"/>
+                <w:szCs w:val="24"/>
+              </w:rPr>
+              <w:t>2</w:t>
+            </w:r>
+          </w:p>
+        </w:tc>
+        <w:tc>
+          <w:tcPr>
+            <w:tcW w:w="1430" w:type="dxa"/>
+          </w:tcPr>
+          <w:p>
+            <w:pPr>
+              <w:rPr>
+                <w:rFonts w:ascii="Times New Roman" w:hAnsi="Times New Roman" w:cs="Times New Roman"/>
+                <w:sz w:val="24"/>
+                <w:szCs w:val="24"/>
+              </w:rPr>
+            </w:pPr>
+            <w:r>
+              <w:rPr>
+                <w:rFonts w:ascii="Times New Roman" w:hAnsi="Times New Roman" w:cs="Times New Roman"/>
+                <w:sz w:val="24"/>
+                <w:szCs w:val="24"/>
+              </w:rPr>
+              <w:t>Login with wrong password</w:t>
+            </w:r>
+          </w:p>
+        </w:tc>
+        <w:tc>
+          <w:tcPr>
+            <w:tcW w:w="1515" w:type="dxa"/>
+          </w:tcPr>
+          <w:p>
+            <w:pPr>
+              <w:rPr>
+                <w:rFonts w:ascii="Times New Roman" w:hAnsi="Times New Roman" w:cs="Times New Roman"/>
+                <w:sz w:val="24"/>
+                <w:szCs w:val="24"/>
+              </w:rPr>
+            </w:pPr>
+            <w:r>
+              <w:rPr>
+                <w:rFonts w:ascii="Times New Roman" w:hAnsi="Times New Roman" w:cs="Times New Roman"/>
+                <w:sz w:val="24"/>
+                <w:szCs w:val="24"/>
+              </w:rPr>
+              <w:t>- On Login screen, enter a wrong password.</w:t>
+            </w:r>
+          </w:p>
+          <w:p>
+            <w:pPr>
+              <w:rPr>
+                <w:rFonts w:ascii="Times New Roman" w:hAnsi="Times New Roman" w:cs="Times New Roman"/>
+                <w:sz w:val="24"/>
+                <w:szCs w:val="24"/>
+              </w:rPr>
+            </w:pPr>
+            <w:r>
+              <w:rPr>
+                <w:rFonts w:ascii="Times New Roman" w:hAnsi="Times New Roman" w:cs="Times New Roman"/>
+                <w:sz w:val="24"/>
+                <w:szCs w:val="24"/>
+              </w:rPr>
               <w:lastRenderedPageBreak/>
               <w:t>- Press “Login” button.</w:t>
             </w:r>
@@ -10597,7 +10353,16 @@
                 <w:szCs w:val="24"/>
               </w:rPr>
               <w:lastRenderedPageBreak/>
-              <w:t>- System will display “Shop Assistant” screen.</w:t>
+              <w:t xml:space="preserve">- System show error message: “Wrong password. </w:t>
+            </w:r>
+            <w:r>
+              <w:rPr>
+                <w:rFonts w:ascii="Times New Roman" w:hAnsi="Times New Roman" w:cs="Times New Roman"/>
+                <w:sz w:val="24"/>
+                <w:szCs w:val="24"/>
+              </w:rPr>
+              <w:lastRenderedPageBreak/>
+              <w:t>Please try again”.</w:t>
             </w:r>
           </w:p>
         </w:tc>
@@ -10619,6 +10384,7 @@
                 <w:sz w:val="24"/>
                 <w:szCs w:val="24"/>
               </w:rPr>
+              <w:lastRenderedPageBreak/>
               <w:t>- N/A</w:t>
             </w:r>
           </w:p>
@@ -10702,7 +10468,7 @@
                 <w:szCs w:val="24"/>
               </w:rPr>
               <w:lastRenderedPageBreak/>
-              <w:t>2</w:t>
+              <w:t>3</w:t>
             </w:r>
           </w:p>
         </w:tc>
@@ -10724,7 +10490,7 @@
                 <w:sz w:val="24"/>
                 <w:szCs w:val="24"/>
               </w:rPr>
-              <w:t>Login with wrong password</w:t>
+              <w:t>Login with invalid password</w:t>
             </w:r>
           </w:p>
         </w:tc>
@@ -10746,7 +10512,7 @@
                 <w:sz w:val="24"/>
                 <w:szCs w:val="24"/>
               </w:rPr>
-              <w:t>- On Login screen, enter a wrong password.</w:t>
+              <w:t>- On Login screen, enter an invalid password.</w:t>
             </w:r>
           </w:p>
           <w:p>
@@ -10785,7 +10551,7 @@
                 <w:sz w:val="24"/>
                 <w:szCs w:val="24"/>
               </w:rPr>
-              <w:t>- System show error message: “Wrong password. Please try again”.</w:t>
+              <w:t>- System show error message: “Invalid password. Please try again”.</w:t>
             </w:r>
           </w:p>
         </w:tc>
@@ -10889,7 +10655,7 @@
                 <w:sz w:val="24"/>
                 <w:szCs w:val="24"/>
               </w:rPr>
-              <w:t>3</w:t>
+              <w:t>4</w:t>
             </w:r>
           </w:p>
         </w:tc>
@@ -10911,7 +10677,7 @@
                 <w:sz w:val="24"/>
                 <w:szCs w:val="24"/>
               </w:rPr>
-              <w:t>Login with invalid password</w:t>
+              <w:t>Logout</w:t>
             </w:r>
           </w:p>
         </w:tc>
@@ -10933,24 +10699,7 @@
                 <w:sz w:val="24"/>
                 <w:szCs w:val="24"/>
               </w:rPr>
-              <w:t>- On Login screen, enter an invalid password.</w:t>
-            </w:r>
-          </w:p>
-          <w:p>
-            <w:pPr>
-              <w:rPr>
-                <w:rFonts w:ascii="Times New Roman" w:hAnsi="Times New Roman" w:cs="Times New Roman"/>
-                <w:sz w:val="24"/>
-                <w:szCs w:val="24"/>
-              </w:rPr>
-            </w:pPr>
-            <w:r>
-              <w:rPr>
-                <w:rFonts w:ascii="Times New Roman" w:hAnsi="Times New Roman" w:cs="Times New Roman"/>
-                <w:sz w:val="24"/>
-                <w:szCs w:val="24"/>
-              </w:rPr>
-              <w:t>- Press “Login” button.</w:t>
+              <w:t>- On Menu screen, press “Logout” button.</w:t>
             </w:r>
           </w:p>
         </w:tc>
@@ -10972,7 +10721,7 @@
                 <w:sz w:val="24"/>
                 <w:szCs w:val="24"/>
               </w:rPr>
-              <w:t>- System show error message: “Invalid password. Please try again”.</w:t>
+              <w:t>- System will display “Login” screen.</w:t>
             </w:r>
           </w:p>
         </w:tc>
@@ -11076,7 +10825,7 @@
                 <w:sz w:val="24"/>
                 <w:szCs w:val="24"/>
               </w:rPr>
-              <w:t>4</w:t>
+              <w:t>5</w:t>
             </w:r>
           </w:p>
         </w:tc>
@@ -11098,7 +10847,23 @@
                 <w:sz w:val="24"/>
                 <w:szCs w:val="24"/>
               </w:rPr>
-              <w:t>Logout</w:t>
+              <w:t xml:space="preserve">Capture </w:t>
+            </w:r>
+            <w:r>
+              <w:rPr>
+                <w:rFonts w:ascii="Times New Roman" w:hAnsi="Times New Roman" w:cs="Times New Roman"/>
+                <w:sz w:val="24"/>
+                <w:szCs w:val="24"/>
+              </w:rPr>
+              <w:t>when</w:t>
+            </w:r>
+            <w:r>
+              <w:rPr>
+                <w:rFonts w:ascii="Times New Roman" w:hAnsi="Times New Roman" w:cs="Times New Roman"/>
+                <w:sz w:val="24"/>
+                <w:szCs w:val="24"/>
+              </w:rPr>
+              <w:t xml:space="preserve"> connected camera </w:t>
             </w:r>
           </w:p>
         </w:tc>
@@ -11120,7 +10885,24 @@
                 <w:sz w:val="24"/>
                 <w:szCs w:val="24"/>
               </w:rPr>
-              <w:t>- On Menu screen, press “Logout” button.</w:t>
+              <w:t>- Not connect camera with raspberry Pi.</w:t>
+            </w:r>
+          </w:p>
+          <w:p>
+            <w:pPr>
+              <w:rPr>
+                <w:rFonts w:ascii="Times New Roman" w:hAnsi="Times New Roman" w:cs="Times New Roman"/>
+                <w:sz w:val="24"/>
+                <w:szCs w:val="24"/>
+              </w:rPr>
+            </w:pPr>
+            <w:r>
+              <w:rPr>
+                <w:rFonts w:ascii="Times New Roman" w:hAnsi="Times New Roman" w:cs="Times New Roman"/>
+                <w:sz w:val="24"/>
+                <w:szCs w:val="24"/>
+              </w:rPr>
+              <w:t>- Press “Scan” button.</w:t>
             </w:r>
           </w:p>
         </w:tc>
@@ -11142,7 +10924,7 @@
                 <w:sz w:val="24"/>
                 <w:szCs w:val="24"/>
               </w:rPr>
-              <w:t>- System will display “Login” screen.</w:t>
+              <w:t xml:space="preserve">- Capture success. </w:t>
             </w:r>
           </w:p>
         </w:tc>
@@ -11246,7 +11028,7 @@
                 <w:sz w:val="24"/>
                 <w:szCs w:val="24"/>
               </w:rPr>
-              <w:t>5</w:t>
+              <w:t>6</w:t>
             </w:r>
           </w:p>
         </w:tc>
@@ -11268,23 +11050,7 @@
                 <w:sz w:val="24"/>
                 <w:szCs w:val="24"/>
               </w:rPr>
-              <w:t xml:space="preserve">Capture </w:t>
-            </w:r>
-            <w:r>
-              <w:rPr>
-                <w:rFonts w:ascii="Times New Roman" w:hAnsi="Times New Roman" w:cs="Times New Roman"/>
-                <w:sz w:val="24"/>
-                <w:szCs w:val="24"/>
-              </w:rPr>
-              <w:t>when</w:t>
-            </w:r>
-            <w:r>
-              <w:rPr>
-                <w:rFonts w:ascii="Times New Roman" w:hAnsi="Times New Roman" w:cs="Times New Roman"/>
-                <w:sz w:val="24"/>
-                <w:szCs w:val="24"/>
-              </w:rPr>
-              <w:t xml:space="preserve"> connected camera </w:t>
+              <w:t>Capture when not connect camera</w:t>
             </w:r>
           </w:p>
         </w:tc>
@@ -11345,7 +11111,7 @@
                 <w:sz w:val="24"/>
                 <w:szCs w:val="24"/>
               </w:rPr>
-              <w:t xml:space="preserve">- Capture success. </w:t>
+              <w:t>- System show error message: “Please connect camera”.</w:t>
             </w:r>
           </w:p>
         </w:tc>
@@ -11449,7 +11215,7 @@
                 <w:sz w:val="24"/>
                 <w:szCs w:val="24"/>
               </w:rPr>
-              <w:t>6</w:t>
+              <w:t>7</w:t>
             </w:r>
           </w:p>
         </w:tc>
@@ -11468,10 +11234,65 @@
             <w:r>
               <w:rPr>
                 <w:rFonts w:ascii="Times New Roman" w:hAnsi="Times New Roman" w:cs="Times New Roman"/>
-                <w:sz w:val="24"/>
-                <w:szCs w:val="24"/>
-              </w:rPr>
-              <w:t>Capture when not connect camera</w:t>
+                <w:color w:val="FF0000"/>
+                <w:sz w:val="24"/>
+                <w:szCs w:val="24"/>
+              </w:rPr>
+              <w:t xml:space="preserve">Read barcode </w:t>
+            </w:r>
+            <w:r>
+              <w:rPr>
+                <w:rFonts w:ascii="Times New Roman" w:hAnsi="Times New Roman" w:cs="Times New Roman"/>
+                <w:color w:val="FF0000"/>
+                <w:sz w:val="24"/>
+                <w:szCs w:val="24"/>
+              </w:rPr>
+              <w:t>when</w:t>
+            </w:r>
+            <w:r>
+              <w:rPr>
+                <w:rFonts w:ascii="Times New Roman" w:hAnsi="Times New Roman" w:cs="Times New Roman"/>
+                <w:color w:val="FF0000"/>
+                <w:sz w:val="24"/>
+                <w:szCs w:val="24"/>
+              </w:rPr>
+              <w:t xml:space="preserve"> </w:t>
+            </w:r>
+            <w:r>
+              <w:rPr>
+                <w:rFonts w:ascii="Times New Roman" w:hAnsi="Times New Roman" w:cs="Times New Roman"/>
+                <w:color w:val="FF0000"/>
+                <w:sz w:val="24"/>
+                <w:szCs w:val="24"/>
+              </w:rPr>
+              <w:t>focal length</w:t>
+            </w:r>
+            <w:r>
+              <w:rPr>
+                <w:rFonts w:ascii="Times New Roman" w:hAnsi="Times New Roman" w:cs="Times New Roman"/>
+                <w:color w:val="FF0000"/>
+                <w:sz w:val="24"/>
+                <w:szCs w:val="24"/>
+              </w:rPr>
+              <w:t xml:space="preserve"> </w:t>
+            </w:r>
+            <w:r>
+              <w:rPr>
+                <w:rFonts w:ascii="Times New Roman" w:hAnsi="Times New Roman" w:cs="Times New Roman"/>
+                <w:color w:val="FF0000"/>
+                <w:sz w:val="24"/>
+                <w:szCs w:val="24"/>
+              </w:rPr>
+              <w:t xml:space="preserve">is ??? </w:t>
+            </w:r>
+            <w:r>
+              <w:rPr>
+                <w:rFonts w:ascii="Times New Roman" w:hAnsi="Times New Roman" w:cs="Times New Roman"/>
+                <w:color w:val="FF0000"/>
+                <w:sz w:val="24"/>
+                <w:szCs w:val="24"/>
+              </w:rPr>
+              <w:t>cm</w:t>
             </w:r>
           </w:p>
         </w:tc>
@@ -11493,7 +11314,23 @@
                 <w:sz w:val="24"/>
                 <w:szCs w:val="24"/>
               </w:rPr>
-              <w:t>- Not connect camera with raspberry Pi.</w:t>
+              <w:t>- Put camera</w:t>
+            </w:r>
+            <w:r>
+              <w:rPr>
+                <w:rFonts w:ascii="Times New Roman" w:hAnsi="Times New Roman" w:cs="Times New Roman"/>
+                <w:sz w:val="24"/>
+                <w:szCs w:val="24"/>
+              </w:rPr>
+              <w:t xml:space="preserve"> in front of the </w:t>
+            </w:r>
+            <w:r>
+              <w:rPr>
+                <w:rFonts w:ascii="Times New Roman" w:hAnsi="Times New Roman" w:cs="Times New Roman"/>
+                <w:sz w:val="24"/>
+                <w:szCs w:val="24"/>
+              </w:rPr>
+              <w:t>barcode with distance about ?? cm.</w:t>
             </w:r>
           </w:p>
           <w:p>
@@ -11534,7 +11371,7 @@
                 <w:szCs w:val="24"/>
               </w:rPr>
               <w:lastRenderedPageBreak/>
-              <w:t>- System show error message: “Please connect camera”.</w:t>
+              <w:t>- System will display barcode’s image on “Search screen”.</w:t>
             </w:r>
           </w:p>
         </w:tc>
@@ -11556,7 +11393,7 @@
                 <w:sz w:val="24"/>
                 <w:szCs w:val="24"/>
               </w:rPr>
-              <w:t>- N/A</w:t>
+              <w:t>5</w:t>
             </w:r>
           </w:p>
         </w:tc>
@@ -11639,7 +11476,7 @@
                 <w:szCs w:val="24"/>
               </w:rPr>
               <w:lastRenderedPageBreak/>
-              <w:t>7</w:t>
+              <w:t>8</w:t>
             </w:r>
           </w:p>
         </w:tc>
@@ -11658,65 +11495,27 @@
             <w:r>
               <w:rPr>
                 <w:rFonts w:ascii="Times New Roman" w:hAnsi="Times New Roman" w:cs="Times New Roman"/>
+                <w:sz w:val="24"/>
+                <w:szCs w:val="24"/>
+              </w:rPr>
+              <w:t>R</w:t>
+            </w:r>
+            <w:r>
+              <w:rPr>
+                <w:rFonts w:ascii="Times New Roman" w:hAnsi="Times New Roman" w:cs="Times New Roman"/>
+                <w:sz w:val="24"/>
+                <w:szCs w:val="24"/>
+              </w:rPr>
+              <w:t xml:space="preserve">ead barcode at </w:t>
+            </w:r>
+            <w:r>
+              <w:rPr>
+                <w:rFonts w:ascii="Times New Roman" w:hAnsi="Times New Roman" w:cs="Times New Roman"/>
                 <w:color w:val="FF0000"/>
                 <w:sz w:val="24"/>
                 <w:szCs w:val="24"/>
               </w:rPr>
-              <w:t xml:space="preserve">Read barcode </w:t>
-            </w:r>
-            <w:r>
-              <w:rPr>
-                <w:rFonts w:ascii="Times New Roman" w:hAnsi="Times New Roman" w:cs="Times New Roman"/>
-                <w:color w:val="FF0000"/>
-                <w:sz w:val="24"/>
-                <w:szCs w:val="24"/>
-              </w:rPr>
-              <w:t>when</w:t>
-            </w:r>
-            <w:r>
-              <w:rPr>
-                <w:rFonts w:ascii="Times New Roman" w:hAnsi="Times New Roman" w:cs="Times New Roman"/>
-                <w:color w:val="FF0000"/>
-                <w:sz w:val="24"/>
-                <w:szCs w:val="24"/>
-              </w:rPr>
-              <w:t xml:space="preserve"> </w:t>
-            </w:r>
-            <w:r>
-              <w:rPr>
-                <w:rFonts w:ascii="Times New Roman" w:hAnsi="Times New Roman" w:cs="Times New Roman"/>
-                <w:color w:val="FF0000"/>
-                <w:sz w:val="24"/>
-                <w:szCs w:val="24"/>
-              </w:rPr>
-              <w:t>focal length</w:t>
-            </w:r>
-            <w:r>
-              <w:rPr>
-                <w:rFonts w:ascii="Times New Roman" w:hAnsi="Times New Roman" w:cs="Times New Roman"/>
-                <w:color w:val="FF0000"/>
-                <w:sz w:val="24"/>
-                <w:szCs w:val="24"/>
-              </w:rPr>
-              <w:t xml:space="preserve"> </w:t>
-            </w:r>
-            <w:r>
-              <w:rPr>
-                <w:rFonts w:ascii="Times New Roman" w:hAnsi="Times New Roman" w:cs="Times New Roman"/>
-                <w:color w:val="FF0000"/>
-                <w:sz w:val="24"/>
-                <w:szCs w:val="24"/>
-              </w:rPr>
-              <w:t xml:space="preserve">is ??? </w:t>
-            </w:r>
-            <w:r>
-              <w:rPr>
-                <w:rFonts w:ascii="Times New Roman" w:hAnsi="Times New Roman" w:cs="Times New Roman"/>
-                <w:color w:val="FF0000"/>
-                <w:sz w:val="24"/>
-                <w:szCs w:val="24"/>
-              </w:rPr>
-              <w:t>cm</w:t>
+              <w:t>near distance</w:t>
             </w:r>
           </w:p>
         </w:tc>
@@ -11793,7 +11592,7 @@
                 <w:sz w:val="24"/>
                 <w:szCs w:val="24"/>
               </w:rPr>
-              <w:t>- System will display barcode’s image on “Search screen”.</w:t>
+              <w:t>- System will show error message.</w:t>
             </w:r>
           </w:p>
         </w:tc>
@@ -11897,7 +11696,7 @@
                 <w:sz w:val="24"/>
                 <w:szCs w:val="24"/>
               </w:rPr>
-              <w:t>8</w:t>
+              <w:t>9</w:t>
             </w:r>
           </w:p>
         </w:tc>
@@ -11919,15 +11718,7 @@
                 <w:sz w:val="24"/>
                 <w:szCs w:val="24"/>
               </w:rPr>
-              <w:t>R</w:t>
-            </w:r>
-            <w:r>
-              <w:rPr>
-                <w:rFonts w:ascii="Times New Roman" w:hAnsi="Times New Roman" w:cs="Times New Roman"/>
-                <w:sz w:val="24"/>
-                <w:szCs w:val="24"/>
-              </w:rPr>
-              <w:t xml:space="preserve">ead barcode at </w:t>
+              <w:t xml:space="preserve">Read barcode at </w:t>
             </w:r>
             <w:r>
               <w:rPr>
@@ -11936,7 +11727,7 @@
                 <w:sz w:val="24"/>
                 <w:szCs w:val="24"/>
               </w:rPr>
-              <w:t>near distance</w:t>
+              <w:t>far distance</w:t>
             </w:r>
           </w:p>
         </w:tc>
@@ -12117,7 +11908,7 @@
                 <w:sz w:val="24"/>
                 <w:szCs w:val="24"/>
               </w:rPr>
-              <w:t>9</w:t>
+              <w:t>10</w:t>
             </w:r>
           </w:p>
         </w:tc>
@@ -12139,8 +11930,107 @@
                 <w:sz w:val="24"/>
                 <w:szCs w:val="24"/>
               </w:rPr>
-              <w:t xml:space="preserve">Read barcode at </w:t>
-            </w:r>
+              <w:t xml:space="preserve">Read barcode in low- brightness </w:t>
+            </w:r>
+            <w:r>
+              <w:rPr>
+                <w:rFonts w:ascii="Times New Roman" w:hAnsi="Times New Roman" w:cs="Times New Roman"/>
+                <w:sz w:val="24"/>
+                <w:szCs w:val="24"/>
+              </w:rPr>
+              <w:t>environment</w:t>
+            </w:r>
+          </w:p>
+        </w:tc>
+        <w:tc>
+          <w:tcPr>
+            <w:tcW w:w="1515" w:type="dxa"/>
+          </w:tcPr>
+          <w:p>
+            <w:pPr>
+              <w:rPr>
+                <w:rFonts w:ascii="Times New Roman" w:hAnsi="Times New Roman" w:cs="Times New Roman"/>
+                <w:sz w:val="24"/>
+                <w:szCs w:val="24"/>
+              </w:rPr>
+            </w:pPr>
+            <w:r>
+              <w:rPr>
+                <w:rFonts w:ascii="Times New Roman" w:hAnsi="Times New Roman" w:cs="Times New Roman"/>
+                <w:sz w:val="24"/>
+                <w:szCs w:val="24"/>
+              </w:rPr>
+              <w:t>- In low- brightness room, we put camera</w:t>
+            </w:r>
+            <w:r>
+              <w:rPr>
+                <w:rFonts w:ascii="Times New Roman" w:hAnsi="Times New Roman" w:cs="Times New Roman"/>
+                <w:sz w:val="24"/>
+                <w:szCs w:val="24"/>
+              </w:rPr>
+              <w:t xml:space="preserve"> in front of the </w:t>
+            </w:r>
+            <w:r>
+              <w:rPr>
+                <w:rFonts w:ascii="Times New Roman" w:hAnsi="Times New Roman" w:cs="Times New Roman"/>
+                <w:sz w:val="24"/>
+                <w:szCs w:val="24"/>
+              </w:rPr>
+              <w:t>barcode with distance about ?? cm.</w:t>
+            </w:r>
+          </w:p>
+          <w:p>
+            <w:pPr>
+              <w:rPr>
+                <w:rFonts w:ascii="Times New Roman" w:hAnsi="Times New Roman" w:cs="Times New Roman"/>
+                <w:sz w:val="24"/>
+                <w:szCs w:val="24"/>
+              </w:rPr>
+            </w:pPr>
+            <w:r>
+              <w:rPr>
+                <w:rFonts w:ascii="Times New Roman" w:hAnsi="Times New Roman" w:cs="Times New Roman"/>
+                <w:sz w:val="24"/>
+                <w:szCs w:val="24"/>
+              </w:rPr>
+              <w:t>- Press “Scan” button.</w:t>
+            </w:r>
+          </w:p>
+        </w:tc>
+        <w:tc>
+          <w:tcPr>
+            <w:tcW w:w="1710" w:type="dxa"/>
+          </w:tcPr>
+          <w:p>
+            <w:pPr>
+              <w:rPr>
+                <w:rFonts w:ascii="Times New Roman" w:hAnsi="Times New Roman" w:cs="Times New Roman"/>
+                <w:sz w:val="24"/>
+                <w:szCs w:val="24"/>
+              </w:rPr>
+            </w:pPr>
+            <w:r>
+              <w:rPr>
+                <w:rFonts w:ascii="Times New Roman" w:hAnsi="Times New Roman" w:cs="Times New Roman"/>
+                <w:sz w:val="24"/>
+                <w:szCs w:val="24"/>
+              </w:rPr>
+              <w:t>- System will show error message.</w:t>
+            </w:r>
+          </w:p>
+        </w:tc>
+        <w:tc>
+          <w:tcPr>
+            <w:tcW w:w="1402" w:type="dxa"/>
+          </w:tcPr>
+          <w:p>
+            <w:pPr>
+              <w:rPr>
+                <w:rFonts w:ascii="Times New Roman" w:hAnsi="Times New Roman" w:cs="Times New Roman"/>
+                <w:sz w:val="24"/>
+                <w:szCs w:val="24"/>
+              </w:rPr>
+            </w:pPr>
             <w:r>
               <w:rPr>
                 <w:rFonts w:ascii="Times New Roman" w:hAnsi="Times New Roman" w:cs="Times New Roman"/>
@@ -12148,106 +12038,7 @@
                 <w:sz w:val="24"/>
                 <w:szCs w:val="24"/>
               </w:rPr>
-              <w:t>far distance</w:t>
-            </w:r>
-          </w:p>
-        </w:tc>
-        <w:tc>
-          <w:tcPr>
-            <w:tcW w:w="1515" w:type="dxa"/>
-          </w:tcPr>
-          <w:p>
-            <w:pPr>
-              <w:rPr>
-                <w:rFonts w:ascii="Times New Roman" w:hAnsi="Times New Roman" w:cs="Times New Roman"/>
-                <w:sz w:val="24"/>
-                <w:szCs w:val="24"/>
-              </w:rPr>
-            </w:pPr>
-            <w:r>
-              <w:rPr>
-                <w:rFonts w:ascii="Times New Roman" w:hAnsi="Times New Roman" w:cs="Times New Roman"/>
-                <w:sz w:val="24"/>
-                <w:szCs w:val="24"/>
-              </w:rPr>
-              <w:t>- Put camera</w:t>
-            </w:r>
-            <w:r>
-              <w:rPr>
-                <w:rFonts w:ascii="Times New Roman" w:hAnsi="Times New Roman" w:cs="Times New Roman"/>
-                <w:sz w:val="24"/>
-                <w:szCs w:val="24"/>
-              </w:rPr>
-              <w:t xml:space="preserve"> in front of the </w:t>
-            </w:r>
-            <w:r>
-              <w:rPr>
-                <w:rFonts w:ascii="Times New Roman" w:hAnsi="Times New Roman" w:cs="Times New Roman"/>
-                <w:sz w:val="24"/>
-                <w:szCs w:val="24"/>
-              </w:rPr>
-              <w:t>barcode with distance about ?? cm.</w:t>
-            </w:r>
-          </w:p>
-          <w:p>
-            <w:pPr>
-              <w:rPr>
-                <w:rFonts w:ascii="Times New Roman" w:hAnsi="Times New Roman" w:cs="Times New Roman"/>
-                <w:sz w:val="24"/>
-                <w:szCs w:val="24"/>
-              </w:rPr>
-            </w:pPr>
-            <w:r>
-              <w:rPr>
-                <w:rFonts w:ascii="Times New Roman" w:hAnsi="Times New Roman" w:cs="Times New Roman"/>
-                <w:sz w:val="24"/>
-                <w:szCs w:val="24"/>
-              </w:rPr>
-              <w:t>- Press “Scan” button.</w:t>
-            </w:r>
-          </w:p>
-        </w:tc>
-        <w:tc>
-          <w:tcPr>
-            <w:tcW w:w="1710" w:type="dxa"/>
-          </w:tcPr>
-          <w:p>
-            <w:pPr>
-              <w:rPr>
-                <w:rFonts w:ascii="Times New Roman" w:hAnsi="Times New Roman" w:cs="Times New Roman"/>
-                <w:sz w:val="24"/>
-                <w:szCs w:val="24"/>
-              </w:rPr>
-            </w:pPr>
-            <w:r>
-              <w:rPr>
-                <w:rFonts w:ascii="Times New Roman" w:hAnsi="Times New Roman" w:cs="Times New Roman"/>
-                <w:sz w:val="24"/>
-                <w:szCs w:val="24"/>
-              </w:rPr>
-              <w:t>- System will show error message.</w:t>
-            </w:r>
-          </w:p>
-        </w:tc>
-        <w:tc>
-          <w:tcPr>
-            <w:tcW w:w="1402" w:type="dxa"/>
-          </w:tcPr>
-          <w:p>
-            <w:pPr>
-              <w:rPr>
-                <w:rFonts w:ascii="Times New Roman" w:hAnsi="Times New Roman" w:cs="Times New Roman"/>
-                <w:sz w:val="24"/>
-                <w:szCs w:val="24"/>
-              </w:rPr>
-            </w:pPr>
-            <w:r>
-              <w:rPr>
-                <w:rFonts w:ascii="Times New Roman" w:hAnsi="Times New Roman" w:cs="Times New Roman"/>
-                <w:sz w:val="24"/>
-                <w:szCs w:val="24"/>
-              </w:rPr>
-              <w:t>5</w:t>
+              <w:t>7</w:t>
             </w:r>
           </w:p>
         </w:tc>
@@ -12329,7 +12120,7 @@
                 <w:sz w:val="24"/>
                 <w:szCs w:val="24"/>
               </w:rPr>
-              <w:t>10</w:t>
+              <w:t>11</w:t>
             </w:r>
           </w:p>
         </w:tc>
@@ -12351,15 +12142,7 @@
                 <w:sz w:val="24"/>
                 <w:szCs w:val="24"/>
               </w:rPr>
-              <w:t xml:space="preserve">Read barcode in low- brightness </w:t>
-            </w:r>
-            <w:r>
-              <w:rPr>
-                <w:rFonts w:ascii="Times New Roman" w:hAnsi="Times New Roman" w:cs="Times New Roman"/>
-                <w:sz w:val="24"/>
-                <w:szCs w:val="24"/>
-              </w:rPr>
-              <w:t>environment</w:t>
+              <w:t>Read barcode in high- brightness environment</w:t>
             </w:r>
           </w:p>
         </w:tc>
@@ -12381,7 +12164,7 @@
                 <w:sz w:val="24"/>
                 <w:szCs w:val="24"/>
               </w:rPr>
-              <w:t>- In low- brightness room, we put camera</w:t>
+              <w:t>- In high- brightness room, we put camera</w:t>
             </w:r>
             <w:r>
               <w:rPr>
@@ -12397,17 +12180,8 @@
                 <w:sz w:val="24"/>
                 <w:szCs w:val="24"/>
               </w:rPr>
-              <w:t>barcode with distance about ?? cm.</w:t>
-            </w:r>
-          </w:p>
-          <w:p>
-            <w:pPr>
-              <w:rPr>
-                <w:rFonts w:ascii="Times New Roman" w:hAnsi="Times New Roman" w:cs="Times New Roman"/>
-                <w:sz w:val="24"/>
-                <w:szCs w:val="24"/>
-              </w:rPr>
-            </w:pPr>
+              <w:t xml:space="preserve">barcode with </w:t>
+            </w:r>
             <w:r>
               <w:rPr>
                 <w:rFonts w:ascii="Times New Roman" w:hAnsi="Times New Roman" w:cs="Times New Roman"/>
@@ -12415,6 +12189,23 @@
                 <w:szCs w:val="24"/>
               </w:rPr>
               <w:lastRenderedPageBreak/>
+              <w:t>distance about ?? cm.</w:t>
+            </w:r>
+          </w:p>
+          <w:p>
+            <w:pPr>
+              <w:rPr>
+                <w:rFonts w:ascii="Times New Roman" w:hAnsi="Times New Roman" w:cs="Times New Roman"/>
+                <w:sz w:val="24"/>
+                <w:szCs w:val="24"/>
+              </w:rPr>
+            </w:pPr>
+            <w:r>
+              <w:rPr>
+                <w:rFonts w:ascii="Times New Roman" w:hAnsi="Times New Roman" w:cs="Times New Roman"/>
+                <w:sz w:val="24"/>
+                <w:szCs w:val="24"/>
+              </w:rPr>
               <w:t>- Press “Scan” button.</w:t>
             </w:r>
           </w:p>
@@ -12544,7 +12335,7 @@
                 <w:szCs w:val="24"/>
               </w:rPr>
               <w:lastRenderedPageBreak/>
-              <w:t>11</w:t>
+              <w:t>12</w:t>
             </w:r>
           </w:p>
         </w:tc>
@@ -12566,7 +12357,7 @@
                 <w:sz w:val="24"/>
                 <w:szCs w:val="24"/>
               </w:rPr>
-              <w:t>Read barcode in high- brightness environment</w:t>
+              <w:t>Validate correct barcode</w:t>
             </w:r>
           </w:p>
         </w:tc>
@@ -12588,40 +12379,24 @@
                 <w:sz w:val="24"/>
                 <w:szCs w:val="24"/>
               </w:rPr>
-              <w:t>- In high- brightness room, we put camera</w:t>
-            </w:r>
-            <w:r>
-              <w:rPr>
-                <w:rFonts w:ascii="Times New Roman" w:hAnsi="Times New Roman" w:cs="Times New Roman"/>
-                <w:sz w:val="24"/>
-                <w:szCs w:val="24"/>
-              </w:rPr>
-              <w:t xml:space="preserve"> in front of the </w:t>
-            </w:r>
-            <w:r>
-              <w:rPr>
-                <w:rFonts w:ascii="Times New Roman" w:hAnsi="Times New Roman" w:cs="Times New Roman"/>
-                <w:sz w:val="24"/>
-                <w:szCs w:val="24"/>
-              </w:rPr>
-              <w:t>barcode with distance about ?? cm.</w:t>
-            </w:r>
-          </w:p>
-          <w:p>
-            <w:pPr>
-              <w:rPr>
-                <w:rFonts w:ascii="Times New Roman" w:hAnsi="Times New Roman" w:cs="Times New Roman"/>
-                <w:sz w:val="24"/>
-                <w:szCs w:val="24"/>
-              </w:rPr>
-            </w:pPr>
-            <w:r>
-              <w:rPr>
-                <w:rFonts w:ascii="Times New Roman" w:hAnsi="Times New Roman" w:cs="Times New Roman"/>
-                <w:sz w:val="24"/>
-                <w:szCs w:val="24"/>
-              </w:rPr>
-              <w:t>- Press “Scan” button.</w:t>
+              <w:t>- On “Search” screen, enter correct number format of barcode in barcode’s text field.</w:t>
+            </w:r>
+          </w:p>
+          <w:p>
+            <w:pPr>
+              <w:rPr>
+                <w:rFonts w:ascii="Times New Roman" w:hAnsi="Times New Roman" w:cs="Times New Roman"/>
+                <w:sz w:val="24"/>
+                <w:szCs w:val="24"/>
+              </w:rPr>
+            </w:pPr>
+            <w:r>
+              <w:rPr>
+                <w:rFonts w:ascii="Times New Roman" w:hAnsi="Times New Roman" w:cs="Times New Roman"/>
+                <w:sz w:val="24"/>
+                <w:szCs w:val="24"/>
+              </w:rPr>
+              <w:t>- Press “Search”.</w:t>
             </w:r>
           </w:p>
         </w:tc>
@@ -12643,7 +12418,24 @@
                 <w:sz w:val="24"/>
                 <w:szCs w:val="24"/>
               </w:rPr>
-              <w:t>- System will show error message.</w:t>
+              <w:t>- Validate barcode success.</w:t>
+            </w:r>
+          </w:p>
+          <w:p>
+            <w:pPr>
+              <w:rPr>
+                <w:rFonts w:ascii="Times New Roman" w:hAnsi="Times New Roman" w:cs="Times New Roman"/>
+                <w:sz w:val="24"/>
+                <w:szCs w:val="24"/>
+              </w:rPr>
+            </w:pPr>
+            <w:r>
+              <w:rPr>
+                <w:rFonts w:ascii="Times New Roman" w:hAnsi="Times New Roman" w:cs="Times New Roman"/>
+                <w:sz w:val="24"/>
+                <w:szCs w:val="24"/>
+              </w:rPr>
+              <w:t>- System will display “Search screen”.</w:t>
             </w:r>
           </w:p>
         </w:tc>
@@ -12748,7 +12540,7 @@
                 <w:sz w:val="24"/>
                 <w:szCs w:val="24"/>
               </w:rPr>
-              <w:t>12</w:t>
+              <w:t>13</w:t>
             </w:r>
           </w:p>
         </w:tc>
@@ -12770,7 +12562,7 @@
                 <w:sz w:val="24"/>
                 <w:szCs w:val="24"/>
               </w:rPr>
-              <w:t>Validate correct barcode</w:t>
+              <w:t>Validate invalid barcode</w:t>
             </w:r>
           </w:p>
         </w:tc>
@@ -12792,7 +12584,7 @@
                 <w:sz w:val="24"/>
                 <w:szCs w:val="24"/>
               </w:rPr>
-              <w:t>- On “Search” screen, enter correct number format of barcode in barcode’s text field.</w:t>
+              <w:t>- On “Search” screen, enter correct format of barcode in barcode’s text field.</w:t>
             </w:r>
           </w:p>
           <w:p>
@@ -12831,24 +12623,7 @@
                 <w:sz w:val="24"/>
                 <w:szCs w:val="24"/>
               </w:rPr>
-              <w:t>- Validate barcode success.</w:t>
-            </w:r>
-          </w:p>
-          <w:p>
-            <w:pPr>
-              <w:rPr>
-                <w:rFonts w:ascii="Times New Roman" w:hAnsi="Times New Roman" w:cs="Times New Roman"/>
-                <w:sz w:val="24"/>
-                <w:szCs w:val="24"/>
-              </w:rPr>
-            </w:pPr>
-            <w:r>
-              <w:rPr>
-                <w:rFonts w:ascii="Times New Roman" w:hAnsi="Times New Roman" w:cs="Times New Roman"/>
-                <w:sz w:val="24"/>
-                <w:szCs w:val="24"/>
-              </w:rPr>
-              <w:t>- System will display “Search screen”.</w:t>
+              <w:t>- System will show error message: “Invalid barcode. Please try again.”</w:t>
             </w:r>
           </w:p>
         </w:tc>
@@ -12953,7 +12728,7 @@
                 <w:sz w:val="24"/>
                 <w:szCs w:val="24"/>
               </w:rPr>
-              <w:t>13</w:t>
+              <w:t>14</w:t>
             </w:r>
           </w:p>
         </w:tc>
@@ -12975,7 +12750,7 @@
                 <w:sz w:val="24"/>
                 <w:szCs w:val="24"/>
               </w:rPr>
-              <w:t>Validate invalid barcode</w:t>
+              <w:t>Search available barcode in database</w:t>
             </w:r>
           </w:p>
         </w:tc>
@@ -12997,24 +12772,24 @@
                 <w:sz w:val="24"/>
                 <w:szCs w:val="24"/>
               </w:rPr>
-              <w:t>- On “Search” screen, enter correct format of barcode in barcode’s text field.</w:t>
-            </w:r>
-          </w:p>
-          <w:p>
-            <w:pPr>
-              <w:rPr>
-                <w:rFonts w:ascii="Times New Roman" w:hAnsi="Times New Roman" w:cs="Times New Roman"/>
-                <w:sz w:val="24"/>
-                <w:szCs w:val="24"/>
-              </w:rPr>
-            </w:pPr>
-            <w:r>
-              <w:rPr>
-                <w:rFonts w:ascii="Times New Roman" w:hAnsi="Times New Roman" w:cs="Times New Roman"/>
-                <w:sz w:val="24"/>
-                <w:szCs w:val="24"/>
-              </w:rPr>
-              <w:t>- Press “Search”.</w:t>
+              <w:t>- On “Search” screen, enter available barcode in database.</w:t>
+            </w:r>
+          </w:p>
+          <w:p>
+            <w:pPr>
+              <w:rPr>
+                <w:rFonts w:ascii="Times New Roman" w:hAnsi="Times New Roman" w:cs="Times New Roman"/>
+                <w:sz w:val="24"/>
+                <w:szCs w:val="24"/>
+              </w:rPr>
+            </w:pPr>
+            <w:r>
+              <w:rPr>
+                <w:rFonts w:ascii="Times New Roman" w:hAnsi="Times New Roman" w:cs="Times New Roman"/>
+                <w:sz w:val="24"/>
+                <w:szCs w:val="24"/>
+              </w:rPr>
+              <w:t>- Press “Search” button.</w:t>
             </w:r>
           </w:p>
         </w:tc>
@@ -13036,7 +12811,7 @@
                 <w:sz w:val="24"/>
                 <w:szCs w:val="24"/>
               </w:rPr>
-              <w:t>- System will show error message: “Invalid barcode. Please try again.”</w:t>
+              <w:t>- System will display product’s information on “Result Search” screen.</w:t>
             </w:r>
           </w:p>
         </w:tc>
@@ -13055,11 +12830,10 @@
             <w:r>
               <w:rPr>
                 <w:rFonts w:ascii="Times New Roman" w:hAnsi="Times New Roman" w:cs="Times New Roman"/>
-                <w:color w:val="FF0000"/>
-                <w:sz w:val="24"/>
-                <w:szCs w:val="24"/>
-              </w:rPr>
-              <w:t>7</w:t>
+                <w:sz w:val="24"/>
+                <w:szCs w:val="24"/>
+              </w:rPr>
+              <w:t>12</w:t>
             </w:r>
           </w:p>
         </w:tc>
@@ -13142,7 +12916,7 @@
                 <w:szCs w:val="24"/>
               </w:rPr>
               <w:lastRenderedPageBreak/>
-              <w:t>14</w:t>
+              <w:t>15</w:t>
             </w:r>
           </w:p>
         </w:tc>
@@ -13164,7 +12938,7 @@
                 <w:sz w:val="24"/>
                 <w:szCs w:val="24"/>
               </w:rPr>
-              <w:t>Search available barcode in database</w:t>
+              <w:t>Search not exist barcode in database</w:t>
             </w:r>
           </w:p>
         </w:tc>
@@ -13186,7 +12960,7 @@
                 <w:sz w:val="24"/>
                 <w:szCs w:val="24"/>
               </w:rPr>
-              <w:t>- On “Search” screen, enter available barcode in database.</w:t>
+              <w:t>- On “Search” screen, enter not exist barcode in database.</w:t>
             </w:r>
           </w:p>
           <w:p>
@@ -13225,7 +12999,7 @@
                 <w:sz w:val="24"/>
                 <w:szCs w:val="24"/>
               </w:rPr>
-              <w:t>- System will display product’s information on “Result Search” screen.</w:t>
+              <w:t>- System will show error message: “Not found”.</w:t>
             </w:r>
           </w:p>
         </w:tc>
@@ -13329,7 +13103,7 @@
                 <w:sz w:val="24"/>
                 <w:szCs w:val="24"/>
               </w:rPr>
-              <w:t>15</w:t>
+              <w:t>16</w:t>
             </w:r>
           </w:p>
         </w:tc>
@@ -13351,7 +13125,7 @@
                 <w:sz w:val="24"/>
                 <w:szCs w:val="24"/>
               </w:rPr>
-              <w:t>Search not exist barcode in database</w:t>
+              <w:t>Order in range product’s quantity in database</w:t>
             </w:r>
           </w:p>
         </w:tc>
@@ -13373,24 +13147,24 @@
                 <w:sz w:val="24"/>
                 <w:szCs w:val="24"/>
               </w:rPr>
-              <w:t>- On “Search” screen, enter not exist barcode in database.</w:t>
-            </w:r>
-          </w:p>
-          <w:p>
-            <w:pPr>
-              <w:rPr>
-                <w:rFonts w:ascii="Times New Roman" w:hAnsi="Times New Roman" w:cs="Times New Roman"/>
-                <w:sz w:val="24"/>
-                <w:szCs w:val="24"/>
-              </w:rPr>
-            </w:pPr>
-            <w:r>
-              <w:rPr>
-                <w:rFonts w:ascii="Times New Roman" w:hAnsi="Times New Roman" w:cs="Times New Roman"/>
-                <w:sz w:val="24"/>
-                <w:szCs w:val="24"/>
-              </w:rPr>
-              <w:t>- Press “Search” button.</w:t>
+              <w:t>- On “Result Search” screen, input quantity in range product’s quantity in database.</w:t>
+            </w:r>
+          </w:p>
+          <w:p>
+            <w:pPr>
+              <w:rPr>
+                <w:rFonts w:ascii="Times New Roman" w:hAnsi="Times New Roman" w:cs="Times New Roman"/>
+                <w:sz w:val="24"/>
+                <w:szCs w:val="24"/>
+              </w:rPr>
+            </w:pPr>
+            <w:r>
+              <w:rPr>
+                <w:rFonts w:ascii="Times New Roman" w:hAnsi="Times New Roman" w:cs="Times New Roman"/>
+                <w:sz w:val="24"/>
+                <w:szCs w:val="24"/>
+              </w:rPr>
+              <w:t>- Press “Enter” button.</w:t>
             </w:r>
           </w:p>
         </w:tc>
@@ -13412,7 +13186,7 @@
                 <w:sz w:val="24"/>
                 <w:szCs w:val="24"/>
               </w:rPr>
-              <w:t>- System will show error message: “Not found”.</w:t>
+              <w:t>- System will display “View Cart” screen.</w:t>
             </w:r>
           </w:p>
         </w:tc>
@@ -13516,7 +13290,7 @@
                 <w:sz w:val="24"/>
                 <w:szCs w:val="24"/>
               </w:rPr>
-              <w:t>16</w:t>
+              <w:t>17</w:t>
             </w:r>
           </w:p>
         </w:tc>
@@ -13538,7 +13312,7 @@
                 <w:sz w:val="24"/>
                 <w:szCs w:val="24"/>
               </w:rPr>
-              <w:t>Order in range product’s quantity in database</w:t>
+              <w:t xml:space="preserve">Order out of  range product’s quantity in database </w:t>
             </w:r>
           </w:p>
         </w:tc>
@@ -13560,7 +13334,7 @@
                 <w:sz w:val="24"/>
                 <w:szCs w:val="24"/>
               </w:rPr>
-              <w:t>- On “Result Search” screen, input quantity in range product’s quantity in database.</w:t>
+              <w:t>- On “Result Search” screen, input quantity out of range product’s quantity in database.</w:t>
             </w:r>
           </w:p>
           <w:p>
@@ -13599,7 +13373,7 @@
                 <w:sz w:val="24"/>
                 <w:szCs w:val="24"/>
               </w:rPr>
-              <w:t>- System will display “View Cart” screen.</w:t>
+              <w:t>- System will show error message: “Not enough product”.</w:t>
             </w:r>
           </w:p>
         </w:tc>
@@ -13621,7 +13395,7 @@
                 <w:sz w:val="24"/>
                 <w:szCs w:val="24"/>
               </w:rPr>
-              <w:t>12</w:t>
+              <w:t>14</w:t>
             </w:r>
           </w:p>
         </w:tc>
@@ -13703,122 +13477,259 @@
                 <w:sz w:val="24"/>
                 <w:szCs w:val="24"/>
               </w:rPr>
+              <w:t>18</w:t>
+            </w:r>
+          </w:p>
+        </w:tc>
+        <w:tc>
+          <w:tcPr>
+            <w:tcW w:w="1430" w:type="dxa"/>
+          </w:tcPr>
+          <w:p>
+            <w:pPr>
+              <w:rPr>
+                <w:rFonts w:ascii="Times New Roman" w:hAnsi="Times New Roman" w:cs="Times New Roman"/>
+                <w:sz w:val="24"/>
+                <w:szCs w:val="24"/>
+              </w:rPr>
+            </w:pPr>
+            <w:r>
+              <w:rPr>
+                <w:rFonts w:ascii="Times New Roman" w:hAnsi="Times New Roman" w:cs="Times New Roman"/>
+                <w:sz w:val="24"/>
+                <w:szCs w:val="24"/>
+              </w:rPr>
+              <w:t xml:space="preserve">Add item </w:t>
+            </w:r>
+          </w:p>
+        </w:tc>
+        <w:tc>
+          <w:tcPr>
+            <w:tcW w:w="1515" w:type="dxa"/>
+          </w:tcPr>
+          <w:p>
+            <w:pPr>
+              <w:rPr>
+                <w:rFonts w:ascii="Times New Roman" w:hAnsi="Times New Roman" w:cs="Times New Roman"/>
+                <w:sz w:val="24"/>
+                <w:szCs w:val="24"/>
+              </w:rPr>
+            </w:pPr>
+            <w:r>
+              <w:rPr>
+                <w:rFonts w:ascii="Times New Roman" w:hAnsi="Times New Roman" w:cs="Times New Roman"/>
+                <w:sz w:val="24"/>
+                <w:szCs w:val="24"/>
+              </w:rPr>
+              <w:t xml:space="preserve">- </w:t>
+            </w:r>
+            <w:r>
+              <w:rPr>
+                <w:rFonts w:ascii="Times New Roman" w:hAnsi="Times New Roman" w:cs="Times New Roman"/>
+                <w:bCs/>
+                <w:sz w:val="24"/>
+                <w:szCs w:val="24"/>
+              </w:rPr>
+              <w:t>O</w:t>
+            </w:r>
+            <w:r>
+              <w:rPr>
+                <w:rFonts w:ascii="Times New Roman" w:hAnsi="Times New Roman" w:cs="Times New Roman"/>
+                <w:bCs/>
+                <w:sz w:val="24"/>
+                <w:szCs w:val="24"/>
+              </w:rPr>
+              <w:t>n “</w:t>
+            </w:r>
+            <w:r>
+              <w:rPr>
+                <w:rFonts w:ascii="Times New Roman" w:hAnsi="Times New Roman" w:cs="Times New Roman"/>
+                <w:bCs/>
+                <w:sz w:val="24"/>
+                <w:szCs w:val="24"/>
+              </w:rPr>
+              <w:t>Result Search” screen,</w:t>
+            </w:r>
+            <w:r>
+              <w:rPr>
+                <w:rFonts w:ascii="Times New Roman" w:hAnsi="Times New Roman" w:cs="Times New Roman"/>
+                <w:sz w:val="24"/>
+                <w:szCs w:val="24"/>
+              </w:rPr>
+              <w:t xml:space="preserve"> input quantity.</w:t>
+            </w:r>
+          </w:p>
+          <w:p>
+            <w:pPr>
+              <w:rPr>
+                <w:rFonts w:ascii="Times New Roman" w:hAnsi="Times New Roman" w:cs="Times New Roman"/>
+                <w:sz w:val="24"/>
+                <w:szCs w:val="24"/>
+              </w:rPr>
+            </w:pPr>
+            <w:r>
+              <w:rPr>
+                <w:rFonts w:ascii="Times New Roman" w:hAnsi="Times New Roman" w:cs="Times New Roman"/>
+                <w:sz w:val="24"/>
+                <w:szCs w:val="24"/>
+              </w:rPr>
+              <w:lastRenderedPageBreak/>
+              <w:t>-</w:t>
+            </w:r>
+            <w:r>
+              <w:rPr>
+                <w:rFonts w:ascii="Times New Roman" w:hAnsi="Times New Roman" w:cs="Times New Roman"/>
+                <w:bCs/>
+                <w:sz w:val="24"/>
+                <w:szCs w:val="24"/>
+              </w:rPr>
+              <w:t xml:space="preserve"> </w:t>
+            </w:r>
+            <w:r>
+              <w:rPr>
+                <w:rFonts w:ascii="Times New Roman" w:hAnsi="Times New Roman" w:cs="Times New Roman"/>
+                <w:bCs/>
+                <w:sz w:val="24"/>
+                <w:szCs w:val="24"/>
+              </w:rPr>
+              <w:t>Press</w:t>
+            </w:r>
+            <w:r>
+              <w:rPr>
+                <w:rFonts w:ascii="Times New Roman" w:hAnsi="Times New Roman" w:cs="Times New Roman"/>
+                <w:bCs/>
+                <w:sz w:val="24"/>
+                <w:szCs w:val="24"/>
+              </w:rPr>
+              <w:t xml:space="preserve"> “</w:t>
+            </w:r>
+            <w:r>
+              <w:rPr>
+                <w:rFonts w:ascii="Times New Roman" w:hAnsi="Times New Roman" w:cs="Times New Roman"/>
+                <w:bCs/>
+                <w:sz w:val="24"/>
+                <w:szCs w:val="24"/>
+              </w:rPr>
+              <w:t>Add Order” button.</w:t>
+            </w:r>
+          </w:p>
+        </w:tc>
+        <w:tc>
+          <w:tcPr>
+            <w:tcW w:w="1710" w:type="dxa"/>
+          </w:tcPr>
+          <w:p>
+            <w:pPr>
+              <w:rPr>
+                <w:rFonts w:ascii="Times New Roman" w:hAnsi="Times New Roman" w:cs="Times New Roman"/>
+                <w:sz w:val="24"/>
+                <w:szCs w:val="24"/>
+              </w:rPr>
+            </w:pPr>
+            <w:r>
+              <w:rPr>
+                <w:rFonts w:ascii="Times New Roman" w:hAnsi="Times New Roman" w:cs="Times New Roman"/>
+                <w:sz w:val="24"/>
+                <w:szCs w:val="24"/>
+              </w:rPr>
+              <w:lastRenderedPageBreak/>
+              <w:t xml:space="preserve">- </w:t>
+            </w:r>
+            <w:r>
+              <w:rPr>
+                <w:rFonts w:ascii="Times New Roman" w:eastAsia="MS Mincho" w:hAnsi="Times New Roman" w:cs="Times New Roman"/>
+                <w:sz w:val="24"/>
+                <w:szCs w:val="24"/>
+                <w:lang w:eastAsia="ja-JP"/>
+              </w:rPr>
+              <w:t>System</w:t>
+            </w:r>
+            <w:r>
+              <w:rPr>
+                <w:rFonts w:ascii="Times New Roman" w:eastAsia="MS Mincho" w:hAnsi="Times New Roman" w:cs="Times New Roman"/>
+                <w:sz w:val="24"/>
+                <w:szCs w:val="24"/>
+                <w:lang w:eastAsia="ja-JP"/>
+              </w:rPr>
+              <w:t xml:space="preserve"> will </w:t>
+            </w:r>
+            <w:r>
+              <w:rPr>
+                <w:rFonts w:ascii="Times New Roman" w:eastAsia="MS Mincho" w:hAnsi="Times New Roman" w:cs="Times New Roman"/>
+                <w:sz w:val="24"/>
+                <w:szCs w:val="24"/>
+                <w:lang w:eastAsia="ja-JP"/>
+              </w:rPr>
+              <w:t>display</w:t>
+            </w:r>
+            <w:r>
+              <w:rPr>
+                <w:rFonts w:ascii="Times New Roman" w:eastAsia="MS Mincho" w:hAnsi="Times New Roman" w:cs="Times New Roman"/>
+                <w:sz w:val="24"/>
+                <w:szCs w:val="24"/>
+                <w:lang w:eastAsia="ja-JP"/>
+              </w:rPr>
+              <w:t xml:space="preserve"> </w:t>
+            </w:r>
+            <w:r>
+              <w:rPr>
+                <w:rFonts w:ascii="Times New Roman" w:eastAsia="MS Mincho" w:hAnsi="Times New Roman" w:cs="Times New Roman"/>
+                <w:sz w:val="24"/>
+                <w:szCs w:val="24"/>
+                <w:lang w:eastAsia="ja-JP"/>
+              </w:rPr>
+              <w:t>“Search”</w:t>
+            </w:r>
+            <w:r>
+              <w:rPr>
+                <w:rFonts w:ascii="Times New Roman" w:eastAsia="MS Mincho" w:hAnsi="Times New Roman" w:cs="Times New Roman"/>
+                <w:sz w:val="24"/>
+                <w:szCs w:val="24"/>
+                <w:lang w:eastAsia="ja-JP"/>
+              </w:rPr>
+              <w:t xml:space="preserve"> screen</w:t>
+            </w:r>
+            <w:r>
+              <w:rPr>
+                <w:rFonts w:ascii="Times New Roman" w:eastAsia="MS Mincho" w:hAnsi="Times New Roman" w:cs="Times New Roman"/>
+                <w:sz w:val="24"/>
+                <w:szCs w:val="24"/>
+                <w:lang w:eastAsia="ja-JP"/>
+              </w:rPr>
+              <w:t xml:space="preserve"> with currently </w:t>
+            </w:r>
+            <w:r>
+              <w:rPr>
+                <w:rFonts w:ascii="Times New Roman" w:eastAsia="MS Mincho" w:hAnsi="Times New Roman" w:cs="Times New Roman"/>
+                <w:sz w:val="24"/>
+                <w:szCs w:val="24"/>
+                <w:lang w:eastAsia="ja-JP"/>
+              </w:rPr>
+              <w:lastRenderedPageBreak/>
+              <w:t>item’s information.</w:t>
+            </w:r>
+          </w:p>
+        </w:tc>
+        <w:tc>
+          <w:tcPr>
+            <w:tcW w:w="1402" w:type="dxa"/>
+          </w:tcPr>
+          <w:p>
+            <w:pPr>
+              <w:rPr>
+                <w:rFonts w:ascii="Times New Roman" w:hAnsi="Times New Roman" w:cs="Times New Roman"/>
+                <w:sz w:val="24"/>
+                <w:szCs w:val="24"/>
+              </w:rPr>
+            </w:pPr>
+            <w:r>
+              <w:rPr>
+                <w:rFonts w:ascii="Times New Roman" w:hAnsi="Times New Roman" w:cs="Times New Roman"/>
+                <w:sz w:val="24"/>
+                <w:szCs w:val="24"/>
+              </w:rPr>
+              <w:lastRenderedPageBreak/>
               <w:t>17</w:t>
-            </w:r>
-          </w:p>
-        </w:tc>
-        <w:tc>
-          <w:tcPr>
-            <w:tcW w:w="1430" w:type="dxa"/>
-          </w:tcPr>
-          <w:p>
-            <w:pPr>
-              <w:rPr>
-                <w:rFonts w:ascii="Times New Roman" w:hAnsi="Times New Roman" w:cs="Times New Roman"/>
-                <w:sz w:val="24"/>
-                <w:szCs w:val="24"/>
-              </w:rPr>
-            </w:pPr>
-            <w:r>
-              <w:rPr>
-                <w:rFonts w:ascii="Times New Roman" w:hAnsi="Times New Roman" w:cs="Times New Roman"/>
-                <w:sz w:val="24"/>
-                <w:szCs w:val="24"/>
-              </w:rPr>
-              <w:t xml:space="preserve">Order out of  range product’s quantity in database </w:t>
-            </w:r>
-          </w:p>
-        </w:tc>
-        <w:tc>
-          <w:tcPr>
-            <w:tcW w:w="1515" w:type="dxa"/>
-          </w:tcPr>
-          <w:p>
-            <w:pPr>
-              <w:rPr>
-                <w:rFonts w:ascii="Times New Roman" w:hAnsi="Times New Roman" w:cs="Times New Roman"/>
-                <w:sz w:val="24"/>
-                <w:szCs w:val="24"/>
-              </w:rPr>
-            </w:pPr>
-            <w:r>
-              <w:rPr>
-                <w:rFonts w:ascii="Times New Roman" w:hAnsi="Times New Roman" w:cs="Times New Roman"/>
-                <w:sz w:val="24"/>
-                <w:szCs w:val="24"/>
-              </w:rPr>
-              <w:t xml:space="preserve">- On “Result Search” screen, input quantity out of range product’s </w:t>
-            </w:r>
-            <w:r>
-              <w:rPr>
-                <w:rFonts w:ascii="Times New Roman" w:hAnsi="Times New Roman" w:cs="Times New Roman"/>
-                <w:sz w:val="24"/>
-                <w:szCs w:val="24"/>
-              </w:rPr>
-              <w:lastRenderedPageBreak/>
-              <w:t>quantity in database.</w:t>
-            </w:r>
-          </w:p>
-          <w:p>
-            <w:pPr>
-              <w:rPr>
-                <w:rFonts w:ascii="Times New Roman" w:hAnsi="Times New Roman" w:cs="Times New Roman"/>
-                <w:sz w:val="24"/>
-                <w:szCs w:val="24"/>
-              </w:rPr>
-            </w:pPr>
-            <w:r>
-              <w:rPr>
-                <w:rFonts w:ascii="Times New Roman" w:hAnsi="Times New Roman" w:cs="Times New Roman"/>
-                <w:sz w:val="24"/>
-                <w:szCs w:val="24"/>
-              </w:rPr>
-              <w:t>- Press “Enter” button.</w:t>
-            </w:r>
-          </w:p>
-        </w:tc>
-        <w:tc>
-          <w:tcPr>
-            <w:tcW w:w="1710" w:type="dxa"/>
-          </w:tcPr>
-          <w:p>
-            <w:pPr>
-              <w:rPr>
-                <w:rFonts w:ascii="Times New Roman" w:hAnsi="Times New Roman" w:cs="Times New Roman"/>
-                <w:sz w:val="24"/>
-                <w:szCs w:val="24"/>
-              </w:rPr>
-            </w:pPr>
-            <w:r>
-              <w:rPr>
-                <w:rFonts w:ascii="Times New Roman" w:hAnsi="Times New Roman" w:cs="Times New Roman"/>
-                <w:sz w:val="24"/>
-                <w:szCs w:val="24"/>
-              </w:rPr>
-              <w:lastRenderedPageBreak/>
-              <w:t>- System will show error message: “Not enough product”.</w:t>
-            </w:r>
-          </w:p>
-        </w:tc>
-        <w:tc>
-          <w:tcPr>
-            <w:tcW w:w="1402" w:type="dxa"/>
-          </w:tcPr>
-          <w:p>
-            <w:pPr>
-              <w:rPr>
-                <w:rFonts w:ascii="Times New Roman" w:hAnsi="Times New Roman" w:cs="Times New Roman"/>
-                <w:sz w:val="24"/>
-                <w:szCs w:val="24"/>
-              </w:rPr>
-            </w:pPr>
-            <w:r>
-              <w:rPr>
-                <w:rFonts w:ascii="Times New Roman" w:hAnsi="Times New Roman" w:cs="Times New Roman"/>
-                <w:sz w:val="24"/>
-                <w:szCs w:val="24"/>
-              </w:rPr>
-              <w:t>14</w:t>
             </w:r>
           </w:p>
         </w:tc>
@@ -13901,246 +13812,194 @@
                 <w:szCs w:val="24"/>
               </w:rPr>
               <w:lastRenderedPageBreak/>
+              <w:t>19</w:t>
+            </w:r>
+          </w:p>
+        </w:tc>
+        <w:tc>
+          <w:tcPr>
+            <w:tcW w:w="1430" w:type="dxa"/>
+          </w:tcPr>
+          <w:p>
+            <w:pPr>
+              <w:rPr>
+                <w:rFonts w:ascii="Times New Roman" w:hAnsi="Times New Roman" w:cs="Times New Roman"/>
+                <w:sz w:val="24"/>
+                <w:szCs w:val="24"/>
+              </w:rPr>
+            </w:pPr>
+            <w:r>
+              <w:rPr>
+                <w:rFonts w:ascii="Times New Roman" w:hAnsi="Times New Roman" w:cs="Times New Roman"/>
+                <w:sz w:val="24"/>
+                <w:szCs w:val="24"/>
+              </w:rPr>
+              <w:t xml:space="preserve">Add same item </w:t>
+            </w:r>
+          </w:p>
+        </w:tc>
+        <w:tc>
+          <w:tcPr>
+            <w:tcW w:w="1515" w:type="dxa"/>
+          </w:tcPr>
+          <w:p>
+            <w:pPr>
+              <w:rPr>
+                <w:rFonts w:ascii="Times New Roman" w:hAnsi="Times New Roman" w:cs="Times New Roman"/>
+                <w:sz w:val="24"/>
+                <w:szCs w:val="24"/>
+              </w:rPr>
+            </w:pPr>
+            <w:r>
+              <w:rPr>
+                <w:rFonts w:ascii="Times New Roman" w:hAnsi="Times New Roman" w:cs="Times New Roman"/>
+                <w:sz w:val="24"/>
+                <w:szCs w:val="24"/>
+              </w:rPr>
+              <w:t>- After add item, we continue add same item.</w:t>
+            </w:r>
+          </w:p>
+          <w:p>
+            <w:pPr>
+              <w:rPr>
+                <w:rFonts w:ascii="Times New Roman" w:hAnsi="Times New Roman" w:cs="Times New Roman"/>
+                <w:sz w:val="24"/>
+                <w:szCs w:val="24"/>
+              </w:rPr>
+            </w:pPr>
+            <w:r>
+              <w:rPr>
+                <w:rFonts w:ascii="Times New Roman" w:hAnsi="Times New Roman" w:cs="Times New Roman"/>
+                <w:sz w:val="24"/>
+                <w:szCs w:val="24"/>
+              </w:rPr>
+              <w:t>- Press “View Cart” button.</w:t>
+            </w:r>
+          </w:p>
+        </w:tc>
+        <w:tc>
+          <w:tcPr>
+            <w:tcW w:w="1710" w:type="dxa"/>
+          </w:tcPr>
+          <w:p>
+            <w:pPr>
+              <w:rPr>
+                <w:rFonts w:ascii="Times New Roman" w:hAnsi="Times New Roman" w:cs="Times New Roman"/>
+                <w:sz w:val="24"/>
+                <w:szCs w:val="24"/>
+              </w:rPr>
+            </w:pPr>
+            <w:r>
+              <w:rPr>
+                <w:rFonts w:ascii="Times New Roman" w:hAnsi="Times New Roman" w:cs="Times New Roman"/>
+                <w:sz w:val="24"/>
+                <w:szCs w:val="24"/>
+              </w:rPr>
+              <w:t xml:space="preserve">- </w:t>
+            </w:r>
+            <w:r>
+              <w:rPr>
+                <w:rFonts w:ascii="Times New Roman" w:eastAsia="MS Mincho" w:hAnsi="Times New Roman" w:cs="Times New Roman"/>
+                <w:sz w:val="24"/>
+                <w:szCs w:val="24"/>
+                <w:lang w:eastAsia="ja-JP"/>
+              </w:rPr>
+              <w:t>System</w:t>
+            </w:r>
+            <w:r>
+              <w:rPr>
+                <w:rFonts w:ascii="Times New Roman" w:eastAsia="MS Mincho" w:hAnsi="Times New Roman" w:cs="Times New Roman"/>
+                <w:sz w:val="24"/>
+                <w:szCs w:val="24"/>
+                <w:lang w:eastAsia="ja-JP"/>
+              </w:rPr>
+              <w:t xml:space="preserve"> will </w:t>
+            </w:r>
+            <w:r>
+              <w:rPr>
+                <w:rFonts w:ascii="Times New Roman" w:eastAsia="MS Mincho" w:hAnsi="Times New Roman" w:cs="Times New Roman"/>
+                <w:sz w:val="24"/>
+                <w:szCs w:val="24"/>
+                <w:lang w:eastAsia="ja-JP"/>
+              </w:rPr>
+              <w:t>display</w:t>
+            </w:r>
+            <w:r>
+              <w:rPr>
+                <w:rFonts w:ascii="Times New Roman" w:eastAsia="MS Mincho" w:hAnsi="Times New Roman" w:cs="Times New Roman"/>
+                <w:sz w:val="24"/>
+                <w:szCs w:val="24"/>
+                <w:lang w:eastAsia="ja-JP"/>
+              </w:rPr>
+              <w:t xml:space="preserve"> </w:t>
+            </w:r>
+            <w:r>
+              <w:rPr>
+                <w:rFonts w:ascii="Times New Roman" w:eastAsia="MS Mincho" w:hAnsi="Times New Roman" w:cs="Times New Roman"/>
+                <w:sz w:val="24"/>
+                <w:szCs w:val="24"/>
+                <w:lang w:eastAsia="ja-JP"/>
+              </w:rPr>
+              <w:t>“Search”</w:t>
+            </w:r>
+            <w:r>
+              <w:rPr>
+                <w:rFonts w:ascii="Times New Roman" w:eastAsia="MS Mincho" w:hAnsi="Times New Roman" w:cs="Times New Roman"/>
+                <w:sz w:val="24"/>
+                <w:szCs w:val="24"/>
+                <w:lang w:eastAsia="ja-JP"/>
+              </w:rPr>
+              <w:t xml:space="preserve"> screen</w:t>
+            </w:r>
+            <w:r>
+              <w:rPr>
+                <w:rFonts w:ascii="Times New Roman" w:eastAsia="MS Mincho" w:hAnsi="Times New Roman" w:cs="Times New Roman"/>
+                <w:sz w:val="24"/>
+                <w:szCs w:val="24"/>
+                <w:lang w:eastAsia="ja-JP"/>
+              </w:rPr>
+              <w:t>, it contains quantity after 2</w:t>
+            </w:r>
+            <w:r>
+              <w:rPr>
+                <w:rFonts w:ascii="Times New Roman" w:eastAsia="MS Mincho" w:hAnsi="Times New Roman" w:cs="Times New Roman"/>
+                <w:sz w:val="24"/>
+                <w:szCs w:val="24"/>
+                <w:vertAlign w:val="superscript"/>
+                <w:lang w:eastAsia="ja-JP"/>
+              </w:rPr>
+              <w:t>th</w:t>
+            </w:r>
+            <w:r>
+              <w:rPr>
+                <w:rFonts w:ascii="Times New Roman" w:eastAsia="MS Mincho" w:hAnsi="Times New Roman" w:cs="Times New Roman"/>
+                <w:sz w:val="24"/>
+                <w:szCs w:val="24"/>
+                <w:lang w:eastAsia="ja-JP"/>
+              </w:rPr>
+              <w:t xml:space="preserve"> added item.</w:t>
+            </w:r>
+          </w:p>
+        </w:tc>
+        <w:tc>
+          <w:tcPr>
+            <w:tcW w:w="1402" w:type="dxa"/>
+          </w:tcPr>
+          <w:p>
+            <w:pPr>
+              <w:rPr>
+                <w:rFonts w:ascii="Times New Roman" w:hAnsi="Times New Roman" w:cs="Times New Roman"/>
+                <w:sz w:val="24"/>
+                <w:szCs w:val="24"/>
+              </w:rPr>
+            </w:pPr>
+            <w:r>
+              <w:rPr>
+                <w:rFonts w:ascii="Times New Roman" w:hAnsi="Times New Roman" w:cs="Times New Roman"/>
+                <w:sz w:val="24"/>
+                <w:szCs w:val="24"/>
+              </w:rPr>
               <w:t>18</w:t>
-            </w:r>
-          </w:p>
-        </w:tc>
-        <w:tc>
-          <w:tcPr>
-            <w:tcW w:w="1430" w:type="dxa"/>
-          </w:tcPr>
-          <w:p>
-            <w:pPr>
-              <w:rPr>
-                <w:rFonts w:ascii="Times New Roman" w:hAnsi="Times New Roman" w:cs="Times New Roman"/>
-                <w:sz w:val="24"/>
-                <w:szCs w:val="24"/>
-              </w:rPr>
-            </w:pPr>
-            <w:r>
-              <w:rPr>
-                <w:rFonts w:ascii="Times New Roman" w:hAnsi="Times New Roman" w:cs="Times New Roman"/>
-                <w:sz w:val="24"/>
-                <w:szCs w:val="24"/>
-              </w:rPr>
-              <w:t xml:space="preserve">Add item </w:t>
-            </w:r>
-          </w:p>
-        </w:tc>
-        <w:tc>
-          <w:tcPr>
-            <w:tcW w:w="1515" w:type="dxa"/>
-          </w:tcPr>
-          <w:p>
-            <w:pPr>
-              <w:rPr>
-                <w:rFonts w:ascii="Times New Roman" w:hAnsi="Times New Roman" w:cs="Times New Roman"/>
-                <w:sz w:val="24"/>
-                <w:szCs w:val="24"/>
-              </w:rPr>
-            </w:pPr>
-            <w:r>
-              <w:rPr>
-                <w:rFonts w:ascii="Times New Roman" w:hAnsi="Times New Roman" w:cs="Times New Roman"/>
-                <w:sz w:val="24"/>
-                <w:szCs w:val="24"/>
-              </w:rPr>
-              <w:t xml:space="preserve">- </w:t>
-            </w:r>
-            <w:r>
-              <w:rPr>
-                <w:rFonts w:ascii="Times New Roman" w:hAnsi="Times New Roman" w:cs="Times New Roman"/>
-                <w:bCs/>
-                <w:sz w:val="24"/>
-                <w:szCs w:val="24"/>
-              </w:rPr>
-              <w:t>O</w:t>
-            </w:r>
-            <w:r>
-              <w:rPr>
-                <w:rFonts w:ascii="Times New Roman" w:hAnsi="Times New Roman" w:cs="Times New Roman"/>
-                <w:bCs/>
-                <w:sz w:val="24"/>
-                <w:szCs w:val="24"/>
-              </w:rPr>
-              <w:t>n “</w:t>
-            </w:r>
-            <w:r>
-              <w:rPr>
-                <w:rFonts w:ascii="Times New Roman" w:hAnsi="Times New Roman" w:cs="Times New Roman"/>
-                <w:bCs/>
-                <w:sz w:val="24"/>
-                <w:szCs w:val="24"/>
-              </w:rPr>
-              <w:t>Result Search” screen,</w:t>
-            </w:r>
-            <w:r>
-              <w:rPr>
-                <w:rFonts w:ascii="Times New Roman" w:hAnsi="Times New Roman" w:cs="Times New Roman"/>
-                <w:sz w:val="24"/>
-                <w:szCs w:val="24"/>
-              </w:rPr>
-              <w:t xml:space="preserve"> input quantity.</w:t>
-            </w:r>
-          </w:p>
-          <w:p>
-            <w:pPr>
-              <w:rPr>
-                <w:rFonts w:ascii="Times New Roman" w:hAnsi="Times New Roman" w:cs="Times New Roman"/>
-                <w:sz w:val="24"/>
-                <w:szCs w:val="24"/>
-              </w:rPr>
-            </w:pPr>
-            <w:r>
-              <w:rPr>
-                <w:rFonts w:ascii="Times New Roman" w:hAnsi="Times New Roman" w:cs="Times New Roman"/>
-                <w:sz w:val="24"/>
-                <w:szCs w:val="24"/>
-              </w:rPr>
-              <w:t>-</w:t>
-            </w:r>
-            <w:r>
-              <w:rPr>
-                <w:rFonts w:ascii="Times New Roman" w:hAnsi="Times New Roman" w:cs="Times New Roman"/>
-                <w:bCs/>
-                <w:sz w:val="24"/>
-                <w:szCs w:val="24"/>
-              </w:rPr>
-              <w:t xml:space="preserve"> </w:t>
-            </w:r>
-            <w:r>
-              <w:rPr>
-                <w:rFonts w:ascii="Times New Roman" w:hAnsi="Times New Roman" w:cs="Times New Roman"/>
-                <w:bCs/>
-                <w:sz w:val="24"/>
-                <w:szCs w:val="24"/>
-              </w:rPr>
-              <w:t>Press</w:t>
-            </w:r>
-            <w:r>
-              <w:rPr>
-                <w:rFonts w:ascii="Times New Roman" w:hAnsi="Times New Roman" w:cs="Times New Roman"/>
-                <w:bCs/>
-                <w:sz w:val="24"/>
-                <w:szCs w:val="24"/>
-              </w:rPr>
-              <w:t xml:space="preserve"> “</w:t>
-            </w:r>
-            <w:r>
-              <w:rPr>
-                <w:rFonts w:ascii="Times New Roman" w:hAnsi="Times New Roman" w:cs="Times New Roman"/>
-                <w:bCs/>
-                <w:sz w:val="24"/>
-                <w:szCs w:val="24"/>
-              </w:rPr>
-              <w:t>Add Order” button.</w:t>
-            </w:r>
-          </w:p>
-        </w:tc>
-        <w:tc>
-          <w:tcPr>
-            <w:tcW w:w="1710" w:type="dxa"/>
-          </w:tcPr>
-          <w:p>
-            <w:pPr>
-              <w:rPr>
-                <w:rFonts w:ascii="Times New Roman" w:hAnsi="Times New Roman" w:cs="Times New Roman"/>
-                <w:sz w:val="24"/>
-                <w:szCs w:val="24"/>
-              </w:rPr>
-            </w:pPr>
-            <w:r>
-              <w:rPr>
-                <w:rFonts w:ascii="Times New Roman" w:hAnsi="Times New Roman" w:cs="Times New Roman"/>
-                <w:sz w:val="24"/>
-                <w:szCs w:val="24"/>
-              </w:rPr>
-              <w:t xml:space="preserve">- </w:t>
-            </w:r>
-            <w:r>
-              <w:rPr>
-                <w:rFonts w:ascii="Times New Roman" w:eastAsia="MS Mincho" w:hAnsi="Times New Roman" w:cs="Times New Roman"/>
-                <w:sz w:val="24"/>
-                <w:szCs w:val="24"/>
-                <w:lang w:eastAsia="ja-JP"/>
-              </w:rPr>
-              <w:t>System</w:t>
-            </w:r>
-            <w:r>
-              <w:rPr>
-                <w:rFonts w:ascii="Times New Roman" w:eastAsia="MS Mincho" w:hAnsi="Times New Roman" w:cs="Times New Roman"/>
-                <w:sz w:val="24"/>
-                <w:szCs w:val="24"/>
-                <w:lang w:eastAsia="ja-JP"/>
-              </w:rPr>
-              <w:t xml:space="preserve"> will </w:t>
-            </w:r>
-            <w:r>
-              <w:rPr>
-                <w:rFonts w:ascii="Times New Roman" w:eastAsia="MS Mincho" w:hAnsi="Times New Roman" w:cs="Times New Roman"/>
-                <w:sz w:val="24"/>
-                <w:szCs w:val="24"/>
-                <w:lang w:eastAsia="ja-JP"/>
-              </w:rPr>
-              <w:t>display</w:t>
-            </w:r>
-            <w:r>
-              <w:rPr>
-                <w:rFonts w:ascii="Times New Roman" w:eastAsia="MS Mincho" w:hAnsi="Times New Roman" w:cs="Times New Roman"/>
-                <w:sz w:val="24"/>
-                <w:szCs w:val="24"/>
-                <w:lang w:eastAsia="ja-JP"/>
-              </w:rPr>
-              <w:t xml:space="preserve"> </w:t>
-            </w:r>
-            <w:r>
-              <w:rPr>
-                <w:rFonts w:ascii="Times New Roman" w:eastAsia="MS Mincho" w:hAnsi="Times New Roman" w:cs="Times New Roman"/>
-                <w:sz w:val="24"/>
-                <w:szCs w:val="24"/>
-                <w:lang w:eastAsia="ja-JP"/>
-              </w:rPr>
-              <w:t>“Search”</w:t>
-            </w:r>
-            <w:r>
-              <w:rPr>
-                <w:rFonts w:ascii="Times New Roman" w:eastAsia="MS Mincho" w:hAnsi="Times New Roman" w:cs="Times New Roman"/>
-                <w:sz w:val="24"/>
-                <w:szCs w:val="24"/>
-                <w:lang w:eastAsia="ja-JP"/>
-              </w:rPr>
-              <w:t xml:space="preserve"> screen</w:t>
-            </w:r>
-            <w:r>
-              <w:rPr>
-                <w:rFonts w:ascii="Times New Roman" w:eastAsia="MS Mincho" w:hAnsi="Times New Roman" w:cs="Times New Roman"/>
-                <w:sz w:val="24"/>
-                <w:szCs w:val="24"/>
-                <w:lang w:eastAsia="ja-JP"/>
-              </w:rPr>
-              <w:t xml:space="preserve"> with currently item’s information.</w:t>
-            </w:r>
-          </w:p>
-        </w:tc>
-        <w:tc>
-          <w:tcPr>
-            <w:tcW w:w="1402" w:type="dxa"/>
-          </w:tcPr>
-          <w:p>
-            <w:pPr>
-              <w:rPr>
-                <w:rFonts w:ascii="Times New Roman" w:hAnsi="Times New Roman" w:cs="Times New Roman"/>
-                <w:sz w:val="24"/>
-                <w:szCs w:val="24"/>
-              </w:rPr>
-            </w:pPr>
-            <w:r>
-              <w:rPr>
-                <w:rFonts w:ascii="Times New Roman" w:hAnsi="Times New Roman" w:cs="Times New Roman"/>
-                <w:sz w:val="24"/>
-                <w:szCs w:val="24"/>
-              </w:rPr>
-              <w:t>17</w:t>
             </w:r>
           </w:p>
         </w:tc>
@@ -14222,7 +14081,7 @@
                 <w:sz w:val="24"/>
                 <w:szCs w:val="24"/>
               </w:rPr>
-              <w:t>19</w:t>
+              <w:t>20</w:t>
             </w:r>
           </w:p>
         </w:tc>
@@ -14244,7 +14103,7 @@
                 <w:sz w:val="24"/>
                 <w:szCs w:val="24"/>
               </w:rPr>
-              <w:t xml:space="preserve">Add same item </w:t>
+              <w:t>Delete</w:t>
             </w:r>
           </w:p>
         </w:tc>
@@ -14256,34 +14115,106 @@
             <w:pPr>
               <w:rPr>
                 <w:rFonts w:ascii="Times New Roman" w:hAnsi="Times New Roman" w:cs="Times New Roman"/>
-                <w:sz w:val="24"/>
-                <w:szCs w:val="24"/>
-              </w:rPr>
-            </w:pPr>
-            <w:r>
-              <w:rPr>
-                <w:rFonts w:ascii="Times New Roman" w:hAnsi="Times New Roman" w:cs="Times New Roman"/>
-                <w:sz w:val="24"/>
-                <w:szCs w:val="24"/>
-              </w:rPr>
-              <w:t>- After add item, we continue add same item.</w:t>
-            </w:r>
-          </w:p>
-          <w:p>
-            <w:pPr>
-              <w:rPr>
-                <w:rFonts w:ascii="Times New Roman" w:hAnsi="Times New Roman" w:cs="Times New Roman"/>
-                <w:sz w:val="24"/>
-                <w:szCs w:val="24"/>
-              </w:rPr>
-            </w:pPr>
-            <w:r>
-              <w:rPr>
-                <w:rFonts w:ascii="Times New Roman" w:hAnsi="Times New Roman" w:cs="Times New Roman"/>
-                <w:sz w:val="24"/>
-                <w:szCs w:val="24"/>
-              </w:rPr>
-              <w:t>- Press “View Cart” button.</w:t>
+                <w:bCs/>
+                <w:sz w:val="24"/>
+                <w:szCs w:val="24"/>
+              </w:rPr>
+            </w:pPr>
+            <w:r>
+              <w:rPr>
+                <w:rFonts w:ascii="Times New Roman" w:hAnsi="Times New Roman" w:cs="Times New Roman"/>
+                <w:sz w:val="24"/>
+                <w:szCs w:val="24"/>
+              </w:rPr>
+              <w:t xml:space="preserve">1. </w:t>
+            </w:r>
+            <w:r>
+              <w:rPr>
+                <w:rFonts w:ascii="Times New Roman" w:hAnsi="Times New Roman" w:cs="Times New Roman"/>
+                <w:bCs/>
+                <w:sz w:val="24"/>
+                <w:szCs w:val="24"/>
+              </w:rPr>
+              <w:t>O</w:t>
+            </w:r>
+            <w:r>
+              <w:rPr>
+                <w:rFonts w:ascii="Times New Roman" w:hAnsi="Times New Roman" w:cs="Times New Roman"/>
+                <w:bCs/>
+                <w:sz w:val="24"/>
+                <w:szCs w:val="24"/>
+              </w:rPr>
+              <w:t>n “</w:t>
+            </w:r>
+            <w:r>
+              <w:rPr>
+                <w:rFonts w:ascii="Times New Roman" w:hAnsi="Times New Roman" w:cs="Times New Roman"/>
+                <w:bCs/>
+                <w:sz w:val="24"/>
+                <w:szCs w:val="24"/>
+              </w:rPr>
+              <w:t>View Cart” screen, c</w:t>
+            </w:r>
+            <w:r>
+              <w:rPr>
+                <w:rFonts w:ascii="Times New Roman" w:hAnsi="Times New Roman" w:cs="Times New Roman"/>
+                <w:sz w:val="24"/>
+                <w:szCs w:val="24"/>
+              </w:rPr>
+              <w:t xml:space="preserve">hoose item, </w:t>
+            </w:r>
+            <w:r>
+              <w:rPr>
+                <w:rFonts w:ascii="Times New Roman" w:hAnsi="Times New Roman" w:cs="Times New Roman"/>
+                <w:bCs/>
+                <w:sz w:val="24"/>
+                <w:szCs w:val="24"/>
+              </w:rPr>
+              <w:t>press</w:t>
+            </w:r>
+            <w:r>
+              <w:rPr>
+                <w:rFonts w:ascii="Times New Roman" w:hAnsi="Times New Roman" w:cs="Times New Roman"/>
+                <w:bCs/>
+                <w:sz w:val="24"/>
+                <w:szCs w:val="24"/>
+              </w:rPr>
+              <w:t xml:space="preserve"> “</w:t>
+            </w:r>
+            <w:r>
+              <w:rPr>
+                <w:rFonts w:ascii="Times New Roman" w:hAnsi="Times New Roman" w:cs="Times New Roman"/>
+                <w:bCs/>
+                <w:sz w:val="24"/>
+                <w:szCs w:val="24"/>
+              </w:rPr>
+              <w:t>Delete Item” button.</w:t>
+            </w:r>
+          </w:p>
+          <w:p>
+            <w:pPr>
+              <w:rPr>
+                <w:rFonts w:ascii="Times New Roman" w:hAnsi="Times New Roman" w:cs="Times New Roman"/>
+                <w:sz w:val="24"/>
+                <w:szCs w:val="24"/>
+              </w:rPr>
+            </w:pPr>
+            <w:r>
+              <w:rPr>
+                <w:rFonts w:ascii="Times New Roman" w:hAnsi="Times New Roman" w:cs="Times New Roman"/>
+                <w:bCs/>
+                <w:sz w:val="24"/>
+                <w:szCs w:val="24"/>
+              </w:rPr>
+              <w:t xml:space="preserve">2. </w:t>
+            </w:r>
+            <w:r>
+              <w:rPr>
+                <w:rFonts w:ascii="Times New Roman" w:hAnsi="Times New Roman" w:cs="Times New Roman"/>
+                <w:sz w:val="24"/>
+                <w:szCs w:val="24"/>
+              </w:rPr>
+              <w:t>Press “View Cart” button.</w:t>
             </w:r>
           </w:p>
         </w:tc>
@@ -14294,28 +14225,12 @@
           <w:p>
             <w:pPr>
               <w:rPr>
-                <w:rFonts w:ascii="Times New Roman" w:hAnsi="Times New Roman" w:cs="Times New Roman"/>
-                <w:sz w:val="24"/>
-                <w:szCs w:val="24"/>
-              </w:rPr>
-            </w:pPr>
-            <w:r>
-              <w:rPr>
-                <w:rFonts w:ascii="Times New Roman" w:hAnsi="Times New Roman" w:cs="Times New Roman"/>
-                <w:sz w:val="24"/>
-                <w:szCs w:val="24"/>
-              </w:rPr>
-              <w:t xml:space="preserve">- </w:t>
-            </w:r>
-            <w:r>
-              <w:rPr>
                 <w:rFonts w:ascii="Times New Roman" w:eastAsia="MS Mincho" w:hAnsi="Times New Roman" w:cs="Times New Roman"/>
                 <w:sz w:val="24"/>
                 <w:szCs w:val="24"/>
                 <w:lang w:eastAsia="ja-JP"/>
               </w:rPr>
-              <w:t>System</w:t>
-            </w:r>
+            </w:pPr>
             <w:r>
               <w:rPr>
                 <w:rFonts w:ascii="Times New Roman" w:eastAsia="MS Mincho" w:hAnsi="Times New Roman" w:cs="Times New Roman"/>
@@ -14323,6 +14238,15 @@
                 <w:szCs w:val="24"/>
                 <w:lang w:eastAsia="ja-JP"/>
               </w:rPr>
+              <w:t>- After step 1: System</w:t>
+            </w:r>
+            <w:r>
+              <w:rPr>
+                <w:rFonts w:ascii="Times New Roman" w:eastAsia="MS Mincho" w:hAnsi="Times New Roman" w:cs="Times New Roman"/>
+                <w:sz w:val="24"/>
+                <w:szCs w:val="24"/>
+                <w:lang w:eastAsia="ja-JP"/>
+              </w:rPr>
               <w:t xml:space="preserve"> will </w:t>
             </w:r>
             <w:r>
@@ -14368,18 +14292,27 @@
                 <w:szCs w:val="24"/>
                 <w:lang w:eastAsia="ja-JP"/>
               </w:rPr>
-              <w:t>, it contains quantity after 2</w:t>
-            </w:r>
-            <w:r>
+              <w:t>.</w:t>
+            </w:r>
+          </w:p>
+          <w:p>
+            <w:pPr>
               <w:rPr>
                 <w:rFonts w:ascii="Times New Roman" w:eastAsia="MS Mincho" w:hAnsi="Times New Roman" w:cs="Times New Roman"/>
                 <w:sz w:val="24"/>
                 <w:szCs w:val="24"/>
-                <w:vertAlign w:val="superscript"/>
                 <w:lang w:eastAsia="ja-JP"/>
               </w:rPr>
-              <w:t>th</w:t>
-            </w:r>
+            </w:pPr>
+          </w:p>
+          <w:p>
+            <w:pPr>
+              <w:rPr>
+                <w:rFonts w:ascii="Times New Roman" w:hAnsi="Times New Roman" w:cs="Times New Roman"/>
+                <w:sz w:val="24"/>
+                <w:szCs w:val="24"/>
+              </w:rPr>
+            </w:pPr>
             <w:r>
               <w:rPr>
                 <w:rFonts w:ascii="Times New Roman" w:eastAsia="MS Mincho" w:hAnsi="Times New Roman" w:cs="Times New Roman"/>
@@ -14387,7 +14320,61 @@
                 <w:szCs w:val="24"/>
                 <w:lang w:eastAsia="ja-JP"/>
               </w:rPr>
-              <w:t xml:space="preserve"> added item.</w:t>
+              <w:t>- After step 2: System</w:t>
+            </w:r>
+            <w:r>
+              <w:rPr>
+                <w:rFonts w:ascii="Times New Roman" w:eastAsia="MS Mincho" w:hAnsi="Times New Roman" w:cs="Times New Roman"/>
+                <w:sz w:val="24"/>
+                <w:szCs w:val="24"/>
+                <w:lang w:eastAsia="ja-JP"/>
+              </w:rPr>
+              <w:t xml:space="preserve"> will </w:t>
+            </w:r>
+            <w:r>
+              <w:rPr>
+                <w:rFonts w:ascii="Times New Roman" w:eastAsia="MS Mincho" w:hAnsi="Times New Roman" w:cs="Times New Roman"/>
+                <w:sz w:val="24"/>
+                <w:szCs w:val="24"/>
+                <w:lang w:eastAsia="ja-JP"/>
+              </w:rPr>
+              <w:t>display</w:t>
+            </w:r>
+            <w:r>
+              <w:rPr>
+                <w:rFonts w:ascii="Times New Roman" w:eastAsia="MS Mincho" w:hAnsi="Times New Roman" w:cs="Times New Roman"/>
+                <w:sz w:val="24"/>
+                <w:szCs w:val="24"/>
+                <w:lang w:eastAsia="ja-JP"/>
+              </w:rPr>
+              <w:t xml:space="preserve"> </w:t>
+            </w:r>
+            <w:r>
+              <w:rPr>
+                <w:rFonts w:ascii="Times New Roman" w:eastAsia="MS Mincho" w:hAnsi="Times New Roman" w:cs="Times New Roman"/>
+                <w:sz w:val="24"/>
+                <w:szCs w:val="24"/>
+                <w:lang w:eastAsia="ja-JP"/>
+              </w:rPr>
+              <w:t>“View Cart”</w:t>
+            </w:r>
+            <w:r>
+              <w:rPr>
+                <w:rFonts w:ascii="Times New Roman" w:eastAsia="MS Mincho" w:hAnsi="Times New Roman" w:cs="Times New Roman"/>
+                <w:sz w:val="24"/>
+                <w:szCs w:val="24"/>
+                <w:lang w:eastAsia="ja-JP"/>
+              </w:rPr>
+              <w:t xml:space="preserve"> screen</w:t>
+            </w:r>
+            <w:r>
+              <w:rPr>
+                <w:rFonts w:ascii="Times New Roman" w:eastAsia="MS Mincho" w:hAnsi="Times New Roman" w:cs="Times New Roman"/>
+                <w:sz w:val="24"/>
+                <w:szCs w:val="24"/>
+                <w:lang w:eastAsia="ja-JP"/>
+              </w:rPr>
+              <w:t xml:space="preserve"> without deleted item. </w:t>
             </w:r>
           </w:p>
         </w:tc>
@@ -14409,7 +14396,7 @@
                 <w:sz w:val="24"/>
                 <w:szCs w:val="24"/>
               </w:rPr>
-              <w:t>18</w:t>
+              <w:t>14</w:t>
             </w:r>
           </w:p>
         </w:tc>
@@ -14491,7 +14478,7 @@
                 <w:sz w:val="24"/>
                 <w:szCs w:val="24"/>
               </w:rPr>
-              <w:t>20</w:t>
+              <w:t>21</w:t>
             </w:r>
           </w:p>
         </w:tc>
@@ -14513,7 +14500,7 @@
                 <w:sz w:val="24"/>
                 <w:szCs w:val="24"/>
               </w:rPr>
-              <w:t>Delete</w:t>
+              <w:t>Search item available in “View Cart” screen.</w:t>
             </w:r>
           </w:p>
         </w:tc>
@@ -14525,106 +14512,34 @@
             <w:pPr>
               <w:rPr>
                 <w:rFonts w:ascii="Times New Roman" w:hAnsi="Times New Roman" w:cs="Times New Roman"/>
-                <w:bCs/>
-                <w:sz w:val="24"/>
-                <w:szCs w:val="24"/>
-              </w:rPr>
-            </w:pPr>
-            <w:r>
-              <w:rPr>
-                <w:rFonts w:ascii="Times New Roman" w:hAnsi="Times New Roman" w:cs="Times New Roman"/>
-                <w:sz w:val="24"/>
-                <w:szCs w:val="24"/>
-              </w:rPr>
-              <w:t xml:space="preserve">1. </w:t>
-            </w:r>
-            <w:r>
-              <w:rPr>
-                <w:rFonts w:ascii="Times New Roman" w:hAnsi="Times New Roman" w:cs="Times New Roman"/>
-                <w:bCs/>
-                <w:sz w:val="24"/>
-                <w:szCs w:val="24"/>
-              </w:rPr>
-              <w:t>O</w:t>
-            </w:r>
-            <w:r>
-              <w:rPr>
-                <w:rFonts w:ascii="Times New Roman" w:hAnsi="Times New Roman" w:cs="Times New Roman"/>
-                <w:bCs/>
-                <w:sz w:val="24"/>
-                <w:szCs w:val="24"/>
-              </w:rPr>
-              <w:t>n “</w:t>
-            </w:r>
-            <w:r>
-              <w:rPr>
-                <w:rFonts w:ascii="Times New Roman" w:hAnsi="Times New Roman" w:cs="Times New Roman"/>
-                <w:bCs/>
-                <w:sz w:val="24"/>
-                <w:szCs w:val="24"/>
-              </w:rPr>
-              <w:t>View Cart” screen, c</w:t>
-            </w:r>
-            <w:r>
-              <w:rPr>
-                <w:rFonts w:ascii="Times New Roman" w:hAnsi="Times New Roman" w:cs="Times New Roman"/>
-                <w:sz w:val="24"/>
-                <w:szCs w:val="24"/>
-              </w:rPr>
-              <w:t xml:space="preserve">hoose item, </w:t>
-            </w:r>
-            <w:r>
-              <w:rPr>
-                <w:rFonts w:ascii="Times New Roman" w:hAnsi="Times New Roman" w:cs="Times New Roman"/>
-                <w:bCs/>
-                <w:sz w:val="24"/>
-                <w:szCs w:val="24"/>
-              </w:rPr>
-              <w:t>press</w:t>
-            </w:r>
-            <w:r>
-              <w:rPr>
-                <w:rFonts w:ascii="Times New Roman" w:hAnsi="Times New Roman" w:cs="Times New Roman"/>
-                <w:bCs/>
-                <w:sz w:val="24"/>
-                <w:szCs w:val="24"/>
-              </w:rPr>
-              <w:t xml:space="preserve"> “</w:t>
-            </w:r>
-            <w:r>
-              <w:rPr>
-                <w:rFonts w:ascii="Times New Roman" w:hAnsi="Times New Roman" w:cs="Times New Roman"/>
-                <w:bCs/>
-                <w:sz w:val="24"/>
-                <w:szCs w:val="24"/>
-              </w:rPr>
-              <w:t>Delete Item” button.</w:t>
-            </w:r>
-          </w:p>
-          <w:p>
-            <w:pPr>
-              <w:rPr>
-                <w:rFonts w:ascii="Times New Roman" w:hAnsi="Times New Roman" w:cs="Times New Roman"/>
-                <w:sz w:val="24"/>
-                <w:szCs w:val="24"/>
-              </w:rPr>
-            </w:pPr>
-            <w:r>
-              <w:rPr>
-                <w:rFonts w:ascii="Times New Roman" w:hAnsi="Times New Roman" w:cs="Times New Roman"/>
-                <w:bCs/>
-                <w:sz w:val="24"/>
-                <w:szCs w:val="24"/>
-              </w:rPr>
-              <w:t xml:space="preserve">2. </w:t>
-            </w:r>
-            <w:r>
-              <w:rPr>
-                <w:rFonts w:ascii="Times New Roman" w:hAnsi="Times New Roman" w:cs="Times New Roman"/>
-                <w:sz w:val="24"/>
-                <w:szCs w:val="24"/>
-              </w:rPr>
-              <w:t>Press “View Cart” button.</w:t>
+                <w:sz w:val="24"/>
+                <w:szCs w:val="24"/>
+              </w:rPr>
+            </w:pPr>
+            <w:r>
+              <w:rPr>
+                <w:rFonts w:ascii="Times New Roman" w:hAnsi="Times New Roman" w:cs="Times New Roman"/>
+                <w:sz w:val="24"/>
+                <w:szCs w:val="24"/>
+              </w:rPr>
+              <w:t>- On “View Cart” screen, - Input item available in Cart.</w:t>
+            </w:r>
+          </w:p>
+          <w:p>
+            <w:pPr>
+              <w:rPr>
+                <w:rFonts w:ascii="Times New Roman" w:hAnsi="Times New Roman" w:cs="Times New Roman"/>
+                <w:sz w:val="24"/>
+                <w:szCs w:val="24"/>
+              </w:rPr>
+            </w:pPr>
+            <w:r>
+              <w:rPr>
+                <w:rFonts w:ascii="Times New Roman" w:hAnsi="Times New Roman" w:cs="Times New Roman"/>
+                <w:sz w:val="24"/>
+                <w:szCs w:val="24"/>
+              </w:rPr>
+              <w:t>-Press “Search” button.</w:t>
             </w:r>
           </w:p>
         </w:tc>
@@ -14635,156 +14550,18 @@
           <w:p>
             <w:pPr>
               <w:rPr>
-                <w:rFonts w:ascii="Times New Roman" w:eastAsia="MS Mincho" w:hAnsi="Times New Roman" w:cs="Times New Roman"/>
-                <w:sz w:val="24"/>
-                <w:szCs w:val="24"/>
-                <w:lang w:eastAsia="ja-JP"/>
-              </w:rPr>
-            </w:pPr>
-            <w:r>
-              <w:rPr>
-                <w:rFonts w:ascii="Times New Roman" w:eastAsia="MS Mincho" w:hAnsi="Times New Roman" w:cs="Times New Roman"/>
-                <w:sz w:val="24"/>
-                <w:szCs w:val="24"/>
-                <w:lang w:eastAsia="ja-JP"/>
-              </w:rPr>
-              <w:t>- After step 1: System</w:t>
-            </w:r>
-            <w:r>
-              <w:rPr>
-                <w:rFonts w:ascii="Times New Roman" w:eastAsia="MS Mincho" w:hAnsi="Times New Roman" w:cs="Times New Roman"/>
-                <w:sz w:val="24"/>
-                <w:szCs w:val="24"/>
-                <w:lang w:eastAsia="ja-JP"/>
-              </w:rPr>
-              <w:t xml:space="preserve"> will </w:t>
-            </w:r>
-            <w:r>
-              <w:rPr>
-                <w:rFonts w:ascii="Times New Roman" w:eastAsia="MS Mincho" w:hAnsi="Times New Roman" w:cs="Times New Roman"/>
-                <w:sz w:val="24"/>
-                <w:szCs w:val="24"/>
-                <w:lang w:eastAsia="ja-JP"/>
-              </w:rPr>
-              <w:t>display</w:t>
-            </w:r>
-            <w:r>
-              <w:rPr>
-                <w:rFonts w:ascii="Times New Roman" w:eastAsia="MS Mincho" w:hAnsi="Times New Roman" w:cs="Times New Roman"/>
-                <w:sz w:val="24"/>
-                <w:szCs w:val="24"/>
-                <w:lang w:eastAsia="ja-JP"/>
-              </w:rPr>
-              <w:t xml:space="preserve"> </w:t>
-            </w:r>
-            <w:r>
-              <w:rPr>
-                <w:rFonts w:ascii="Times New Roman" w:eastAsia="MS Mincho" w:hAnsi="Times New Roman" w:cs="Times New Roman"/>
-                <w:sz w:val="24"/>
-                <w:szCs w:val="24"/>
-                <w:lang w:eastAsia="ja-JP"/>
-              </w:rPr>
-              <w:t>“Search”</w:t>
-            </w:r>
-            <w:r>
-              <w:rPr>
-                <w:rFonts w:ascii="Times New Roman" w:eastAsia="MS Mincho" w:hAnsi="Times New Roman" w:cs="Times New Roman"/>
-                <w:sz w:val="24"/>
-                <w:szCs w:val="24"/>
-                <w:lang w:eastAsia="ja-JP"/>
-              </w:rPr>
-              <w:t xml:space="preserve"> screen</w:t>
-            </w:r>
-            <w:r>
-              <w:rPr>
-                <w:rFonts w:ascii="Times New Roman" w:eastAsia="MS Mincho" w:hAnsi="Times New Roman" w:cs="Times New Roman"/>
-                <w:sz w:val="24"/>
-                <w:szCs w:val="24"/>
-                <w:lang w:eastAsia="ja-JP"/>
-              </w:rPr>
-              <w:t>.</w:t>
-            </w:r>
-          </w:p>
-          <w:p>
-            <w:pPr>
-              <w:rPr>
-                <w:rFonts w:ascii="Times New Roman" w:eastAsia="MS Mincho" w:hAnsi="Times New Roman" w:cs="Times New Roman"/>
-                <w:sz w:val="24"/>
-                <w:szCs w:val="24"/>
-                <w:lang w:eastAsia="ja-JP"/>
-              </w:rPr>
-            </w:pPr>
-          </w:p>
-          <w:p>
-            <w:pPr>
-              <w:rPr>
-                <w:rFonts w:ascii="Times New Roman" w:hAnsi="Times New Roman" w:cs="Times New Roman"/>
-                <w:sz w:val="24"/>
-                <w:szCs w:val="24"/>
-              </w:rPr>
-            </w:pPr>
-            <w:r>
-              <w:rPr>
-                <w:rFonts w:ascii="Times New Roman" w:eastAsia="MS Mincho" w:hAnsi="Times New Roman" w:cs="Times New Roman"/>
-                <w:sz w:val="24"/>
-                <w:szCs w:val="24"/>
-                <w:lang w:eastAsia="ja-JP"/>
-              </w:rPr>
-              <w:t>- After step 2: System</w:t>
-            </w:r>
-            <w:r>
-              <w:rPr>
-                <w:rFonts w:ascii="Times New Roman" w:eastAsia="MS Mincho" w:hAnsi="Times New Roman" w:cs="Times New Roman"/>
-                <w:sz w:val="24"/>
-                <w:szCs w:val="24"/>
-                <w:lang w:eastAsia="ja-JP"/>
-              </w:rPr>
-              <w:t xml:space="preserve"> will </w:t>
-            </w:r>
-            <w:r>
-              <w:rPr>
-                <w:rFonts w:ascii="Times New Roman" w:eastAsia="MS Mincho" w:hAnsi="Times New Roman" w:cs="Times New Roman"/>
-                <w:sz w:val="24"/>
-                <w:szCs w:val="24"/>
-                <w:lang w:eastAsia="ja-JP"/>
-              </w:rPr>
-              <w:t>display</w:t>
-            </w:r>
-            <w:r>
-              <w:rPr>
-                <w:rFonts w:ascii="Times New Roman" w:eastAsia="MS Mincho" w:hAnsi="Times New Roman" w:cs="Times New Roman"/>
-                <w:sz w:val="24"/>
-                <w:szCs w:val="24"/>
-                <w:lang w:eastAsia="ja-JP"/>
-              </w:rPr>
-              <w:t xml:space="preserve"> </w:t>
-            </w:r>
-            <w:r>
-              <w:rPr>
-                <w:rFonts w:ascii="Times New Roman" w:eastAsia="MS Mincho" w:hAnsi="Times New Roman" w:cs="Times New Roman"/>
-                <w:sz w:val="24"/>
-                <w:szCs w:val="24"/>
-                <w:lang w:eastAsia="ja-JP"/>
-              </w:rPr>
-              <w:t>“View Cart”</w:t>
-            </w:r>
-            <w:r>
-              <w:rPr>
-                <w:rFonts w:ascii="Times New Roman" w:eastAsia="MS Mincho" w:hAnsi="Times New Roman" w:cs="Times New Roman"/>
-                <w:sz w:val="24"/>
-                <w:szCs w:val="24"/>
-                <w:lang w:eastAsia="ja-JP"/>
-              </w:rPr>
-              <w:t xml:space="preserve"> screen</w:t>
-            </w:r>
-            <w:r>
-              <w:rPr>
-                <w:rFonts w:ascii="Times New Roman" w:eastAsia="MS Mincho" w:hAnsi="Times New Roman" w:cs="Times New Roman"/>
-                <w:sz w:val="24"/>
-                <w:szCs w:val="24"/>
-                <w:lang w:eastAsia="ja-JP"/>
-              </w:rPr>
-              <w:t xml:space="preserve"> without deleted item. </w:t>
+                <w:rFonts w:ascii="Times New Roman" w:hAnsi="Times New Roman" w:cs="Times New Roman"/>
+                <w:sz w:val="24"/>
+                <w:szCs w:val="24"/>
+              </w:rPr>
+            </w:pPr>
+            <w:r>
+              <w:rPr>
+                <w:rFonts w:ascii="Times New Roman" w:hAnsi="Times New Roman" w:cs="Times New Roman"/>
+                <w:sz w:val="24"/>
+                <w:szCs w:val="24"/>
+              </w:rPr>
+              <w:t>- System will show product information on “View Cart” screen.</w:t>
             </w:r>
           </w:p>
         </w:tc>
@@ -14888,7 +14665,7 @@
                 <w:sz w:val="24"/>
                 <w:szCs w:val="24"/>
               </w:rPr>
-              <w:t>21</w:t>
+              <w:t>22</w:t>
             </w:r>
           </w:p>
         </w:tc>
@@ -14910,7 +14687,29 @@
                 <w:sz w:val="24"/>
                 <w:szCs w:val="24"/>
               </w:rPr>
-              <w:t xml:space="preserve">Search item available in </w:t>
+              <w:t>Search item not exist in “View Cart” screen.</w:t>
+            </w:r>
+          </w:p>
+        </w:tc>
+        <w:tc>
+          <w:tcPr>
+            <w:tcW w:w="1515" w:type="dxa"/>
+          </w:tcPr>
+          <w:p>
+            <w:pPr>
+              <w:rPr>
+                <w:rFonts w:ascii="Times New Roman" w:hAnsi="Times New Roman" w:cs="Times New Roman"/>
+                <w:sz w:val="24"/>
+                <w:szCs w:val="24"/>
+              </w:rPr>
+            </w:pPr>
+            <w:r>
+              <w:rPr>
+                <w:rFonts w:ascii="Times New Roman" w:hAnsi="Times New Roman" w:cs="Times New Roman"/>
+                <w:sz w:val="24"/>
+                <w:szCs w:val="24"/>
+              </w:rPr>
+              <w:t xml:space="preserve">- On “View Cart” screen, - Input item </w:t>
             </w:r>
             <w:r>
               <w:rPr>
@@ -14919,13 +14718,30 @@
                 <w:szCs w:val="24"/>
               </w:rPr>
               <w:lastRenderedPageBreak/>
-              <w:t>“View Cart” screen.</w:t>
-            </w:r>
-          </w:p>
-        </w:tc>
-        <w:tc>
-          <w:tcPr>
-            <w:tcW w:w="1515" w:type="dxa"/>
+              <w:t>not exist in Cart.</w:t>
+            </w:r>
+          </w:p>
+          <w:p>
+            <w:pPr>
+              <w:rPr>
+                <w:rFonts w:ascii="Times New Roman" w:hAnsi="Times New Roman" w:cs="Times New Roman"/>
+                <w:sz w:val="24"/>
+                <w:szCs w:val="24"/>
+              </w:rPr>
+            </w:pPr>
+            <w:r>
+              <w:rPr>
+                <w:rFonts w:ascii="Times New Roman" w:hAnsi="Times New Roman" w:cs="Times New Roman"/>
+                <w:sz w:val="24"/>
+                <w:szCs w:val="24"/>
+              </w:rPr>
+              <w:t>-Press “Search” button.</w:t>
+            </w:r>
+          </w:p>
+        </w:tc>
+        <w:tc>
+          <w:tcPr>
+            <w:tcW w:w="1710" w:type="dxa"/>
           </w:tcPr>
           <w:p>
             <w:pPr>
@@ -14942,7 +14758,7 @@
                 <w:szCs w:val="24"/>
               </w:rPr>
               <w:lastRenderedPageBreak/>
-              <w:t xml:space="preserve">- On “View Cart” screen, - Input item </w:t>
+              <w:t xml:space="preserve">- System will show error message: </w:t>
             </w:r>
             <w:r>
               <w:rPr>
@@ -14951,56 +14767,7 @@
                 <w:szCs w:val="24"/>
               </w:rPr>
               <w:lastRenderedPageBreak/>
-              <w:t>available in Cart.</w:t>
-            </w:r>
-          </w:p>
-          <w:p>
-            <w:pPr>
-              <w:rPr>
-                <w:rFonts w:ascii="Times New Roman" w:hAnsi="Times New Roman" w:cs="Times New Roman"/>
-                <w:sz w:val="24"/>
-                <w:szCs w:val="24"/>
-              </w:rPr>
-            </w:pPr>
-            <w:r>
-              <w:rPr>
-                <w:rFonts w:ascii="Times New Roman" w:hAnsi="Times New Roman" w:cs="Times New Roman"/>
-                <w:sz w:val="24"/>
-                <w:szCs w:val="24"/>
-              </w:rPr>
-              <w:t>-Press “Search” button.</w:t>
-            </w:r>
-          </w:p>
-        </w:tc>
-        <w:tc>
-          <w:tcPr>
-            <w:tcW w:w="1710" w:type="dxa"/>
-          </w:tcPr>
-          <w:p>
-            <w:pPr>
-              <w:rPr>
-                <w:rFonts w:ascii="Times New Roman" w:hAnsi="Times New Roman" w:cs="Times New Roman"/>
-                <w:sz w:val="24"/>
-                <w:szCs w:val="24"/>
-              </w:rPr>
-            </w:pPr>
-            <w:r>
-              <w:rPr>
-                <w:rFonts w:ascii="Times New Roman" w:hAnsi="Times New Roman" w:cs="Times New Roman"/>
-                <w:sz w:val="24"/>
-                <w:szCs w:val="24"/>
-              </w:rPr>
-              <w:lastRenderedPageBreak/>
-              <w:t xml:space="preserve">- System will show product information on </w:t>
-            </w:r>
-            <w:r>
-              <w:rPr>
-                <w:rFonts w:ascii="Times New Roman" w:hAnsi="Times New Roman" w:cs="Times New Roman"/>
-                <w:sz w:val="24"/>
-                <w:szCs w:val="24"/>
-              </w:rPr>
-              <w:lastRenderedPageBreak/>
-              <w:t>“View Cart” screen.</w:t>
+              <w:t>“Product not found”.</w:t>
             </w:r>
           </w:p>
         </w:tc>
@@ -15106,7 +14873,7 @@
                 <w:szCs w:val="24"/>
               </w:rPr>
               <w:lastRenderedPageBreak/>
-              <w:t>22</w:t>
+              <w:t>23</w:t>
             </w:r>
           </w:p>
         </w:tc>
@@ -15128,7 +14895,7 @@
                 <w:sz w:val="24"/>
                 <w:szCs w:val="24"/>
               </w:rPr>
-              <w:t>Search item not exist in “View Cart” screen.</w:t>
+              <w:t>Enter number of cash more than or equal to number of total on “Payment” screen.</w:t>
             </w:r>
           </w:p>
         </w:tc>
@@ -15150,24 +14917,24 @@
                 <w:sz w:val="24"/>
                 <w:szCs w:val="24"/>
               </w:rPr>
-              <w:t>- On “View Cart” screen, - Input item not exist in Cart.</w:t>
-            </w:r>
-          </w:p>
-          <w:p>
-            <w:pPr>
-              <w:rPr>
-                <w:rFonts w:ascii="Times New Roman" w:hAnsi="Times New Roman" w:cs="Times New Roman"/>
-                <w:sz w:val="24"/>
-                <w:szCs w:val="24"/>
-              </w:rPr>
-            </w:pPr>
-            <w:r>
-              <w:rPr>
-                <w:rFonts w:ascii="Times New Roman" w:hAnsi="Times New Roman" w:cs="Times New Roman"/>
-                <w:sz w:val="24"/>
-                <w:szCs w:val="24"/>
-              </w:rPr>
-              <w:t>-Press “Search” button.</w:t>
+              <w:t>- Enter number of cash more than number of total on “Payment” screen.</w:t>
+            </w:r>
+          </w:p>
+          <w:p>
+            <w:pPr>
+              <w:rPr>
+                <w:rFonts w:ascii="Times New Roman" w:hAnsi="Times New Roman" w:cs="Times New Roman"/>
+                <w:sz w:val="24"/>
+                <w:szCs w:val="24"/>
+              </w:rPr>
+            </w:pPr>
+            <w:r>
+              <w:rPr>
+                <w:rFonts w:ascii="Times New Roman" w:hAnsi="Times New Roman" w:cs="Times New Roman"/>
+                <w:sz w:val="24"/>
+                <w:szCs w:val="24"/>
+              </w:rPr>
+              <w:t>- Press “Submit” button.</w:t>
             </w:r>
           </w:p>
         </w:tc>
@@ -15189,7 +14956,24 @@
                 <w:sz w:val="24"/>
                 <w:szCs w:val="24"/>
               </w:rPr>
-              <w:t>- System will show error message: “Product not found”.</w:t>
+              <w:t>- System will display “Payment” screen, it contains change</w:t>
+            </w:r>
+          </w:p>
+          <w:p>
+            <w:pPr>
+              <w:rPr>
+                <w:rFonts w:ascii="Times New Roman" w:hAnsi="Times New Roman" w:cs="Times New Roman"/>
+                <w:sz w:val="24"/>
+                <w:szCs w:val="24"/>
+              </w:rPr>
+            </w:pPr>
+            <w:r>
+              <w:rPr>
+                <w:rFonts w:ascii="Times New Roman" w:hAnsi="Times New Roman" w:cs="Times New Roman"/>
+                <w:sz w:val="24"/>
+                <w:szCs w:val="24"/>
+              </w:rPr>
+              <w:t>(change = cash - total)</w:t>
             </w:r>
           </w:p>
         </w:tc>
@@ -15211,7 +14995,7 @@
                 <w:sz w:val="24"/>
                 <w:szCs w:val="24"/>
               </w:rPr>
-              <w:t>14</w:t>
+              <w:t>- N/A</w:t>
             </w:r>
           </w:p>
         </w:tc>
@@ -15293,7 +15077,7 @@
                 <w:sz w:val="24"/>
                 <w:szCs w:val="24"/>
               </w:rPr>
-              <w:t>23</w:t>
+              <w:t>24</w:t>
             </w:r>
           </w:p>
         </w:tc>
@@ -15315,7 +15099,7 @@
                 <w:sz w:val="24"/>
                 <w:szCs w:val="24"/>
               </w:rPr>
-              <w:t>Enter number of cash more than or equal to number of total on “Payment” screen.</w:t>
+              <w:t>Enter number of cash less than number of total on “Payment” screen.</w:t>
             </w:r>
           </w:p>
         </w:tc>
@@ -15337,7 +15121,7 @@
                 <w:sz w:val="24"/>
                 <w:szCs w:val="24"/>
               </w:rPr>
-              <w:t>- Enter number of cash more than number of total on “Payment” screen.</w:t>
+              <w:t>- Enter number of cash less than number of total on “Payment” screen.</w:t>
             </w:r>
           </w:p>
           <w:p>
@@ -15376,24 +15160,7 @@
                 <w:sz w:val="24"/>
                 <w:szCs w:val="24"/>
               </w:rPr>
-              <w:t>- System will display “Payment” screen, it contains change</w:t>
-            </w:r>
-          </w:p>
-          <w:p>
-            <w:pPr>
-              <w:rPr>
-                <w:rFonts w:ascii="Times New Roman" w:hAnsi="Times New Roman" w:cs="Times New Roman"/>
-                <w:sz w:val="24"/>
-                <w:szCs w:val="24"/>
-              </w:rPr>
-            </w:pPr>
-            <w:r>
-              <w:rPr>
-                <w:rFonts w:ascii="Times New Roman" w:hAnsi="Times New Roman" w:cs="Times New Roman"/>
-                <w:sz w:val="24"/>
-                <w:szCs w:val="24"/>
-              </w:rPr>
-              <w:t>(change = cash - total)</w:t>
+              <w:t>- System show error message: “ Cash is not enough.” on  “Payment” screen.</w:t>
             </w:r>
           </w:p>
         </w:tc>
@@ -15497,7 +15264,7 @@
                 <w:sz w:val="24"/>
                 <w:szCs w:val="24"/>
               </w:rPr>
-              <w:t>24</w:t>
+              <w:t>25</w:t>
             </w:r>
           </w:p>
         </w:tc>
@@ -15519,7 +15286,7 @@
                 <w:sz w:val="24"/>
                 <w:szCs w:val="24"/>
               </w:rPr>
-              <w:t>Enter number of cash less than number of total on “Payment” screen.</w:t>
+              <w:t>Not enter number of cash on “Payment” screen.</w:t>
             </w:r>
           </w:p>
         </w:tc>
@@ -15541,7 +15308,7 @@
                 <w:sz w:val="24"/>
                 <w:szCs w:val="24"/>
               </w:rPr>
-              <w:t>- Enter number of cash less than number of total on “Payment” screen.</w:t>
+              <w:t>- No input cash on “Payment” screen.</w:t>
             </w:r>
           </w:p>
           <w:p>
@@ -15580,7 +15347,7 @@
                 <w:sz w:val="24"/>
                 <w:szCs w:val="24"/>
               </w:rPr>
-              <w:t>- System show error message: “ Cash is not enough.” on  “Payment” screen.</w:t>
+              <w:t>- System show error message: “Please enter cash” on  “Payment” screen.</w:t>
             </w:r>
           </w:p>
         </w:tc>
@@ -15684,7 +15451,7 @@
                 <w:sz w:val="24"/>
                 <w:szCs w:val="24"/>
               </w:rPr>
-              <w:t>25</w:t>
+              <w:t>26</w:t>
             </w:r>
           </w:p>
         </w:tc>
@@ -15706,7 +15473,7 @@
                 <w:sz w:val="24"/>
                 <w:szCs w:val="24"/>
               </w:rPr>
-              <w:t xml:space="preserve">Not enter number of </w:t>
+              <w:t xml:space="preserve">Enter character in cash field </w:t>
             </w:r>
             <w:r>
               <w:rPr>
@@ -15715,7 +15482,7 @@
                 <w:szCs w:val="24"/>
               </w:rPr>
               <w:lastRenderedPageBreak/>
-              <w:t>cash on “Payment” screen.</w:t>
+              <w:t>on “Payment” screen.</w:t>
             </w:r>
           </w:p>
         </w:tc>
@@ -15738,7 +15505,7 @@
                 <w:szCs w:val="24"/>
               </w:rPr>
               <w:lastRenderedPageBreak/>
-              <w:t xml:space="preserve">- No input cash on </w:t>
+              <w:t xml:space="preserve">- Enter character in cash field on </w:t>
             </w:r>
             <w:r>
               <w:rPr>
@@ -15787,7 +15554,7 @@
                 <w:szCs w:val="24"/>
               </w:rPr>
               <w:lastRenderedPageBreak/>
-              <w:t xml:space="preserve">- System show error message: </w:t>
+              <w:t xml:space="preserve">- System show error message: “Please enter </w:t>
             </w:r>
             <w:r>
               <w:rPr>
@@ -15796,7 +15563,7 @@
                 <w:szCs w:val="24"/>
               </w:rPr>
               <w:lastRenderedPageBreak/>
-              <w:t>“Please enter cash” on  “Payment” screen.</w:t>
+              <w:t>number of cash” on  “Payment” screen.</w:t>
             </w:r>
           </w:p>
         </w:tc>
@@ -15902,193 +15669,6 @@
                 <w:szCs w:val="24"/>
               </w:rPr>
               <w:lastRenderedPageBreak/>
-              <w:t>26</w:t>
-            </w:r>
-          </w:p>
-        </w:tc>
-        <w:tc>
-          <w:tcPr>
-            <w:tcW w:w="1430" w:type="dxa"/>
-          </w:tcPr>
-          <w:p>
-            <w:pPr>
-              <w:rPr>
-                <w:rFonts w:ascii="Times New Roman" w:hAnsi="Times New Roman" w:cs="Times New Roman"/>
-                <w:sz w:val="24"/>
-                <w:szCs w:val="24"/>
-              </w:rPr>
-            </w:pPr>
-            <w:r>
-              <w:rPr>
-                <w:rFonts w:ascii="Times New Roman" w:hAnsi="Times New Roman" w:cs="Times New Roman"/>
-                <w:sz w:val="24"/>
-                <w:szCs w:val="24"/>
-              </w:rPr>
-              <w:t>Enter character in cash field on “Payment” screen.</w:t>
-            </w:r>
-          </w:p>
-        </w:tc>
-        <w:tc>
-          <w:tcPr>
-            <w:tcW w:w="1515" w:type="dxa"/>
-          </w:tcPr>
-          <w:p>
-            <w:pPr>
-              <w:rPr>
-                <w:rFonts w:ascii="Times New Roman" w:hAnsi="Times New Roman" w:cs="Times New Roman"/>
-                <w:sz w:val="24"/>
-                <w:szCs w:val="24"/>
-              </w:rPr>
-            </w:pPr>
-            <w:r>
-              <w:rPr>
-                <w:rFonts w:ascii="Times New Roman" w:hAnsi="Times New Roman" w:cs="Times New Roman"/>
-                <w:sz w:val="24"/>
-                <w:szCs w:val="24"/>
-              </w:rPr>
-              <w:t>- Enter character in cash field on “Payment” screen.</w:t>
-            </w:r>
-          </w:p>
-          <w:p>
-            <w:pPr>
-              <w:rPr>
-                <w:rFonts w:ascii="Times New Roman" w:hAnsi="Times New Roman" w:cs="Times New Roman"/>
-                <w:sz w:val="24"/>
-                <w:szCs w:val="24"/>
-              </w:rPr>
-            </w:pPr>
-            <w:r>
-              <w:rPr>
-                <w:rFonts w:ascii="Times New Roman" w:hAnsi="Times New Roman" w:cs="Times New Roman"/>
-                <w:sz w:val="24"/>
-                <w:szCs w:val="24"/>
-              </w:rPr>
-              <w:t>- Press “Submit” button.</w:t>
-            </w:r>
-          </w:p>
-        </w:tc>
-        <w:tc>
-          <w:tcPr>
-            <w:tcW w:w="1710" w:type="dxa"/>
-          </w:tcPr>
-          <w:p>
-            <w:pPr>
-              <w:rPr>
-                <w:rFonts w:ascii="Times New Roman" w:hAnsi="Times New Roman" w:cs="Times New Roman"/>
-                <w:sz w:val="24"/>
-                <w:szCs w:val="24"/>
-              </w:rPr>
-            </w:pPr>
-            <w:r>
-              <w:rPr>
-                <w:rFonts w:ascii="Times New Roman" w:hAnsi="Times New Roman" w:cs="Times New Roman"/>
-                <w:sz w:val="24"/>
-                <w:szCs w:val="24"/>
-              </w:rPr>
-              <w:t>- System show error message: “Please enter number of cash” on  “Payment” screen.</w:t>
-            </w:r>
-          </w:p>
-        </w:tc>
-        <w:tc>
-          <w:tcPr>
-            <w:tcW w:w="1402" w:type="dxa"/>
-          </w:tcPr>
-          <w:p>
-            <w:pPr>
-              <w:rPr>
-                <w:rFonts w:ascii="Times New Roman" w:hAnsi="Times New Roman" w:cs="Times New Roman"/>
-                <w:sz w:val="24"/>
-                <w:szCs w:val="24"/>
-              </w:rPr>
-            </w:pPr>
-            <w:r>
-              <w:rPr>
-                <w:rFonts w:ascii="Times New Roman" w:hAnsi="Times New Roman" w:cs="Times New Roman"/>
-                <w:sz w:val="24"/>
-                <w:szCs w:val="24"/>
-              </w:rPr>
-              <w:t>- N/A</w:t>
-            </w:r>
-          </w:p>
-        </w:tc>
-        <w:tc>
-          <w:tcPr>
-            <w:tcW w:w="830" w:type="dxa"/>
-          </w:tcPr>
-          <w:p>
-            <w:pPr>
-              <w:rPr>
-                <w:rFonts w:ascii="Times New Roman" w:hAnsi="Times New Roman" w:cs="Times New Roman"/>
-                <w:sz w:val="24"/>
-                <w:szCs w:val="24"/>
-              </w:rPr>
-            </w:pPr>
-            <w:r>
-              <w:rPr>
-                <w:rFonts w:ascii="Times New Roman" w:hAnsi="Times New Roman" w:cs="Times New Roman"/>
-                <w:sz w:val="24"/>
-                <w:szCs w:val="24"/>
-              </w:rPr>
-              <w:t>- Pass</w:t>
-            </w:r>
-          </w:p>
-        </w:tc>
-        <w:tc>
-          <w:tcPr>
-            <w:tcW w:w="1310" w:type="dxa"/>
-          </w:tcPr>
-          <w:p>
-            <w:pPr>
-              <w:rPr>
-                <w:rFonts w:ascii="Times New Roman" w:hAnsi="Times New Roman" w:cs="Times New Roman"/>
-                <w:sz w:val="24"/>
-                <w:szCs w:val="24"/>
-              </w:rPr>
-            </w:pPr>
-            <w:r>
-              <w:rPr>
-                <w:rFonts w:ascii="Times New Roman" w:hAnsi="Times New Roman" w:cs="Times New Roman"/>
-                <w:sz w:val="24"/>
-                <w:szCs w:val="24"/>
-              </w:rPr>
-              <w:t>18/10/2016</w:t>
-            </w:r>
-          </w:p>
-        </w:tc>
-        <w:tc>
-          <w:tcPr>
-            <w:tcW w:w="683" w:type="dxa"/>
-          </w:tcPr>
-          <w:p>
-            <w:pPr>
-              <w:rPr>
-                <w:rFonts w:ascii="Times New Roman" w:hAnsi="Times New Roman" w:cs="Times New Roman"/>
-                <w:sz w:val="24"/>
-                <w:szCs w:val="24"/>
-              </w:rPr>
-            </w:pPr>
-          </w:p>
-        </w:tc>
-      </w:tr>
-      <w:tr>
-        <w:tc>
-          <w:tcPr>
-            <w:tcW w:w="470" w:type="dxa"/>
-          </w:tcPr>
-          <w:p>
-            <w:pPr>
-              <w:rPr>
-                <w:rFonts w:ascii="Times New Roman" w:hAnsi="Times New Roman" w:cs="Times New Roman"/>
-                <w:sz w:val="24"/>
-                <w:szCs w:val="24"/>
-              </w:rPr>
-            </w:pPr>
-            <w:r>
-              <w:rPr>
-                <w:rFonts w:ascii="Times New Roman" w:hAnsi="Times New Roman" w:cs="Times New Roman"/>
-                <w:sz w:val="24"/>
-                <w:szCs w:val="24"/>
-              </w:rPr>
               <w:t>27</w:t>
             </w:r>
           </w:p>
@@ -16465,21 +16045,19 @@
           <w:sz w:val="28"/>
         </w:rPr>
       </w:pPr>
-      <w:proofErr w:type="spellStart"/>
       <w:r>
         <w:rPr>
           <w:b/>
           <w:sz w:val="28"/>
         </w:rPr>
-        <w:t>Interaration</w:t>
+        <w:t>Integra</w:t>
       </w:r>
-      <w:proofErr w:type="spellEnd"/>
       <w:r>
         <w:rPr>
           <w:b/>
           <w:sz w:val="28"/>
         </w:rPr>
-        <w:t xml:space="preserve"> Testing</w:t>
+        <w:t>tion Testing</w:t>
       </w:r>
     </w:p>
     <w:p>
@@ -16576,27 +16154,7 @@
           <w:sz w:val="24"/>
           <w:szCs w:val="24"/>
         </w:rPr>
-        <w:t xml:space="preserve">1. </w:t>
-      </w:r>
-      <w:proofErr w:type="spellStart"/>
-      <w:r>
-        <w:rPr>
-          <w:rFonts w:ascii="Times New Roman" w:hAnsi="Times New Roman" w:cs="Times New Roman"/>
-          <w:color w:val="000000" w:themeColor="text1"/>
-          <w:sz w:val="24"/>
-          <w:szCs w:val="24"/>
-        </w:rPr>
-        <w:t>Rasbian</w:t>
-      </w:r>
-      <w:proofErr w:type="spellEnd"/>
-      <w:r>
-        <w:rPr>
-          <w:rFonts w:ascii="Times New Roman" w:hAnsi="Times New Roman" w:cs="Times New Roman"/>
-          <w:color w:val="000000" w:themeColor="text1"/>
-          <w:sz w:val="24"/>
-          <w:szCs w:val="24"/>
-        </w:rPr>
-        <w:t xml:space="preserve"> operating system: </w:t>
+        <w:t xml:space="preserve">1. Rasbian operating system: </w:t>
       </w:r>
     </w:p>
     <w:p>
@@ -16645,27 +16203,7 @@
           <w:sz w:val="24"/>
           <w:szCs w:val="24"/>
         </w:rPr>
-        <w:t xml:space="preserve">. </w:t>
-      </w:r>
-      <w:proofErr w:type="spellStart"/>
-      <w:r>
-        <w:rPr>
-          <w:rFonts w:ascii="Times New Roman" w:hAnsi="Times New Roman" w:cs="Times New Roman"/>
-          <w:color w:val="000000" w:themeColor="text1"/>
-          <w:sz w:val="24"/>
-          <w:szCs w:val="24"/>
-        </w:rPr>
-        <w:t>OpenCV</w:t>
-      </w:r>
-      <w:proofErr w:type="spellEnd"/>
-      <w:r>
-        <w:rPr>
-          <w:rFonts w:ascii="Times New Roman" w:hAnsi="Times New Roman" w:cs="Times New Roman"/>
-          <w:color w:val="000000" w:themeColor="text1"/>
-          <w:sz w:val="24"/>
-          <w:szCs w:val="24"/>
-        </w:rPr>
-        <w:t xml:space="preserve"> library to detect object: </w:t>
+        <w:t xml:space="preserve">. OpenCV library to detect object: </w:t>
       </w:r>
       <w:hyperlink r:id="rId9" w:history="1">
         <w:r>
@@ -16810,27 +16348,7 @@
           <w:sz w:val="24"/>
           <w:szCs w:val="24"/>
         </w:rPr>
-        <w:t xml:space="preserve">. Setup </w:t>
-      </w:r>
-      <w:proofErr w:type="spellStart"/>
-      <w:r>
-        <w:rPr>
-          <w:rFonts w:ascii="Times New Roman" w:hAnsi="Times New Roman" w:cs="Times New Roman"/>
-          <w:color w:val="000000" w:themeColor="text1"/>
-          <w:sz w:val="24"/>
-          <w:szCs w:val="24"/>
-        </w:rPr>
-        <w:t>rasbian</w:t>
-      </w:r>
-      <w:proofErr w:type="spellEnd"/>
-      <w:r>
-        <w:rPr>
-          <w:rFonts w:ascii="Times New Roman" w:hAnsi="Times New Roman" w:cs="Times New Roman"/>
-          <w:color w:val="000000" w:themeColor="text1"/>
-          <w:sz w:val="24"/>
-          <w:szCs w:val="24"/>
-        </w:rPr>
-        <w:t xml:space="preserve"> OS:</w:t>
+        <w:t>. Setup rasbian OS:</w:t>
       </w:r>
     </w:p>
     <w:p>
@@ -19131,7 +18649,7 @@
 </file>
 
 <file path=customXml/itemProps1.xml><?xml version="1.0" encoding="utf-8"?>
-<ds:datastoreItem xmlns:ds="http://schemas.openxmlformats.org/officeDocument/2006/customXml" ds:itemID="{5F2F65FA-5DC3-49F2-9AC2-A0AB06C7D0F4}">
+<ds:datastoreItem xmlns:ds="http://schemas.openxmlformats.org/officeDocument/2006/customXml" ds:itemID="{964B11A9-E61E-4D5A-8632-FB65738BB717}">
   <ds:schemaRefs>
     <ds:schemaRef ds:uri="http://schemas.openxmlformats.org/officeDocument/2006/bibliography"/>
   </ds:schemaRefs>
